--- a/Cyberspace Planning/Cyberspace Game Design Document.docx
+++ b/Cyberspace Planning/Cyberspace Game Design Document.docx
@@ -224,41 +224,13 @@
         <w:rPr>
           <w:rFonts w:ascii="Leelawadee UI" w:hAnsi="Leelawadee UI" w:cs="Leelawadee UI"/>
         </w:rPr>
-        <w:t xml:space="preserve">The game is a shooter </w:t>
-      </w:r>
-      <w:proofErr w:type="gramStart"/>
-      <w:r>
-        <w:rPr>
-          <w:rFonts w:ascii="Leelawadee UI" w:hAnsi="Leelawadee UI" w:cs="Leelawadee UI"/>
-        </w:rPr>
-        <w:t>similar to</w:t>
-      </w:r>
-      <w:proofErr w:type="gramEnd"/>
-      <w:r>
-        <w:rPr>
-          <w:rFonts w:ascii="Leelawadee UI" w:hAnsi="Leelawadee UI" w:cs="Leelawadee UI"/>
-        </w:rPr>
-        <w:t xml:space="preserve"> Space Invaders</w:t>
-      </w:r>
-      <w:r>
-        <w:rPr>
-          <w:rFonts w:ascii="Leelawadee UI" w:hAnsi="Leelawadee UI" w:cs="Leelawadee UI"/>
-        </w:rPr>
-        <w:t xml:space="preserve"> or </w:t>
-      </w:r>
-      <w:proofErr w:type="spellStart"/>
-      <w:r>
-        <w:rPr>
-          <w:rFonts w:ascii="Leelawadee UI" w:hAnsi="Leelawadee UI" w:cs="Leelawadee UI"/>
-        </w:rPr>
-        <w:t>Galaga</w:t>
-      </w:r>
-      <w:proofErr w:type="spellEnd"/>
-      <w:r>
-        <w:rPr>
-          <w:rFonts w:ascii="Leelawadee UI" w:hAnsi="Leelawadee UI" w:cs="Leelawadee UI"/>
-        </w:rPr>
-        <w:t xml:space="preserve">, </w:t>
+        <w:t>The game is a shooter similar to Space Invaders</w:t>
+      </w:r>
+      <w:r>
+        <w:rPr>
+          <w:rFonts w:ascii="Leelawadee UI" w:hAnsi="Leelawadee UI" w:cs="Leelawadee UI"/>
+        </w:rPr>
+        <w:t xml:space="preserve"> or Galaga, </w:t>
       </w:r>
       <w:r>
         <w:rPr>
@@ -2272,8 +2244,6 @@
                 <w:rFonts w:ascii="Leelawadee UI" w:hAnsi="Leelawadee UI" w:cs="Leelawadee UI"/>
               </w:rPr>
             </w:pPr>
-            <w:bookmarkStart w:id="0" w:name="_GoBack"/>
-            <w:bookmarkEnd w:id="0"/>
             <w:r>
               <w:rPr>
                 <w:rFonts w:ascii="Leelawadee UI" w:hAnsi="Leelawadee UI" w:cs="Leelawadee UI"/>
@@ -5652,21 +5622,7 @@
         <w:rPr>
           <w:rFonts w:ascii="Leelawadee UI" w:hAnsi="Leelawadee UI" w:cs="Leelawadee UI"/>
         </w:rPr>
-        <w:t xml:space="preserve">The player’s </w:t>
-      </w:r>
-      <w:proofErr w:type="gramStart"/>
-      <w:r>
-        <w:rPr>
-          <w:rFonts w:ascii="Leelawadee UI" w:hAnsi="Leelawadee UI" w:cs="Leelawadee UI"/>
-        </w:rPr>
-        <w:t>ultimate goal</w:t>
-      </w:r>
-      <w:proofErr w:type="gramEnd"/>
-      <w:r>
-        <w:rPr>
-          <w:rFonts w:ascii="Leelawadee UI" w:hAnsi="Leelawadee UI" w:cs="Leelawadee UI"/>
-        </w:rPr>
-        <w:t xml:space="preserve"> in the game is to collect Light Gears in order to escape from Cyberspace. </w:t>
+        <w:t xml:space="preserve">The player’s ultimate goal in the game is to collect Light Gears in order to escape from Cyberspace. </w:t>
       </w:r>
       <w:r>
         <w:rPr>
@@ -5842,21 +5798,7 @@
         <w:rPr>
           <w:rFonts w:ascii="Leelawadee UI" w:hAnsi="Leelawadee UI" w:cs="Leelawadee UI"/>
         </w:rPr>
-        <w:t xml:space="preserve">Mechanics – What are the rules to the game, both implicit and explicit.  This is the model of the universe that the game works under.  Think of it as a simulation of a world, how do all the pieces interact?  This </w:t>
-      </w:r>
-      <w:proofErr w:type="gramStart"/>
-      <w:r>
-        <w:rPr>
-          <w:rFonts w:ascii="Leelawadee UI" w:hAnsi="Leelawadee UI" w:cs="Leelawadee UI"/>
-        </w:rPr>
-        <w:t>actually can</w:t>
-      </w:r>
-      <w:proofErr w:type="gramEnd"/>
-      <w:r>
-        <w:rPr>
-          <w:rFonts w:ascii="Leelawadee UI" w:hAnsi="Leelawadee UI" w:cs="Leelawadee UI"/>
-        </w:rPr>
-        <w:t xml:space="preserve"> be a very large section.</w:t>
+        <w:t>Mechanics – What are the rules to the game, both implicit and explicit.  This is the model of the universe that the game works under.  Think of it as a simulation of a world, how do all the pieces interact?  This actually can be a very large section.</w:t>
       </w:r>
     </w:p>
     <w:p>
@@ -6178,16 +6120,8 @@
         <w:rPr>
           <w:rFonts w:ascii="Leelawadee UI" w:hAnsi="Leelawadee UI" w:cs="Leelawadee UI"/>
         </w:rPr>
-        <w:t xml:space="preserve">When the player is </w:t>
-      </w:r>
-      <w:proofErr w:type="gramStart"/>
-      <w:r>
-        <w:rPr>
-          <w:rFonts w:ascii="Leelawadee UI" w:hAnsi="Leelawadee UI" w:cs="Leelawadee UI"/>
-        </w:rPr>
-        <w:t>stopped</w:t>
-      </w:r>
-      <w:proofErr w:type="gramEnd"/>
+        <w:t>When the player is stopped</w:t>
+      </w:r>
       <w:r>
         <w:rPr>
           <w:rFonts w:ascii="Leelawadee UI" w:hAnsi="Leelawadee UI" w:cs="Leelawadee UI"/>
@@ -6670,27 +6604,13 @@
         <w:rPr>
           <w:rFonts w:ascii="Leelawadee UI" w:hAnsi="Leelawadee UI" w:cs="Leelawadee UI"/>
         </w:rPr>
-        <w:t xml:space="preserve">having a maze of vents </w:t>
-      </w:r>
-      <w:proofErr w:type="gramStart"/>
-      <w:r>
-        <w:rPr>
-          <w:rFonts w:ascii="Leelawadee UI" w:hAnsi="Leelawadee UI" w:cs="Leelawadee UI"/>
-        </w:rPr>
-        <w:t xml:space="preserve">in reference </w:t>
-      </w:r>
-      <w:r>
-        <w:rPr>
-          <w:rFonts w:ascii="Leelawadee UI" w:hAnsi="Leelawadee UI" w:cs="Leelawadee UI"/>
-        </w:rPr>
-        <w:t>to</w:t>
-      </w:r>
-      <w:proofErr w:type="gramEnd"/>
-      <w:r>
-        <w:rPr>
-          <w:rFonts w:ascii="Leelawadee UI" w:hAnsi="Leelawadee UI" w:cs="Leelawadee UI"/>
-        </w:rPr>
-        <w:t xml:space="preserve"> my grade 12 Physics teacher, possibly having a reference to Owl-Man from Washed Up Wizard, my </w:t>
+        <w:t xml:space="preserve">having a maze of vents in reference </w:t>
+      </w:r>
+      <w:r>
+        <w:rPr>
+          <w:rFonts w:ascii="Leelawadee UI" w:hAnsi="Leelawadee UI" w:cs="Leelawadee UI"/>
+        </w:rPr>
+        <w:t xml:space="preserve">to my grade 12 Physics teacher, possibly having a reference to Owl-Man from Washed Up Wizard, my </w:t>
       </w:r>
       <w:r>
         <w:rPr>
@@ -6932,6 +6852,24 @@
         <w:rPr>
           <w:rFonts w:ascii="Leelawadee UI" w:hAnsi="Leelawadee UI" w:cs="Leelawadee UI"/>
         </w:rPr>
+        <w:t>Everything in the real world is viewed through a security camera</w:t>
+      </w:r>
+      <w:r>
+        <w:rPr>
+          <w:rFonts w:ascii="Leelawadee UI" w:hAnsi="Leelawadee UI" w:cs="Leelawadee UI"/>
+        </w:rPr>
+        <w:t>, switching between different views</w:t>
+      </w:r>
+      <w:r>
+        <w:rPr>
+          <w:rFonts w:ascii="Leelawadee UI" w:hAnsi="Leelawadee UI" w:cs="Leelawadee UI"/>
+        </w:rPr>
+        <w:t xml:space="preserve">. </w:t>
+      </w:r>
+      <w:r>
+        <w:rPr>
+          <w:rFonts w:ascii="Leelawadee UI" w:hAnsi="Leelawadee UI" w:cs="Leelawadee UI"/>
+        </w:rPr>
         <w:t xml:space="preserve">A device </w:t>
       </w:r>
       <w:r>
@@ -6944,21 +6882,7 @@
         <w:rPr>
           <w:rFonts w:ascii="Leelawadee UI" w:hAnsi="Leelawadee UI" w:cs="Leelawadee UI"/>
         </w:rPr>
-        <w:t xml:space="preserve">scans her, then the floor </w:t>
-      </w:r>
-      <w:proofErr w:type="gramStart"/>
-      <w:r>
-        <w:rPr>
-          <w:rFonts w:ascii="Leelawadee UI" w:hAnsi="Leelawadee UI" w:cs="Leelawadee UI"/>
-        </w:rPr>
-        <w:t>opens up</w:t>
-      </w:r>
-      <w:proofErr w:type="gramEnd"/>
-      <w:r>
-        <w:rPr>
-          <w:rFonts w:ascii="Leelawadee UI" w:hAnsi="Leelawadee UI" w:cs="Leelawadee UI"/>
-        </w:rPr>
-        <w:t>, dropping her deep under the house.</w:t>
+        <w:t>scans her, then the floor opens up, dropping her deep under the house.</w:t>
       </w:r>
       <w:r>
         <w:rPr>
@@ -7108,7 +7032,15 @@
         <w:rPr>
           <w:rFonts w:ascii="Leelawadee UI" w:hAnsi="Leelawadee UI" w:cs="Leelawadee UI"/>
         </w:rPr>
-        <w:t xml:space="preserve"> This then goes to the title</w:t>
+        <w:t xml:space="preserve"> </w:t>
+      </w:r>
+      <w:bookmarkStart w:id="0" w:name="_GoBack"/>
+      <w:bookmarkEnd w:id="0"/>
+      <w:r>
+        <w:rPr>
+          <w:rFonts w:ascii="Leelawadee UI" w:hAnsi="Leelawadee UI" w:cs="Leelawadee UI"/>
+        </w:rPr>
+        <w:t>This then goes to the title</w:t>
       </w:r>
       <w:r>
         <w:rPr>
@@ -7144,16 +7076,8 @@
         <w:rPr>
           <w:rFonts w:ascii="Leelawadee UI" w:hAnsi="Leelawadee UI" w:cs="Leelawadee UI"/>
         </w:rPr>
-        <w:t xml:space="preserve">where she runs into what ends up being a basic enemy, a </w:t>
-      </w:r>
-      <w:proofErr w:type="spellStart"/>
-      <w:r>
-        <w:rPr>
-          <w:rFonts w:ascii="Leelawadee UI" w:hAnsi="Leelawadee UI" w:cs="Leelawadee UI"/>
-        </w:rPr>
-        <w:t>Triagla</w:t>
-      </w:r>
-      <w:proofErr w:type="spellEnd"/>
+        <w:t>where she runs into what ends up being a basic enemy, a Triagla</w:t>
+      </w:r>
       <w:r>
         <w:rPr>
           <w:rFonts w:ascii="Leelawadee UI" w:hAnsi="Leelawadee UI" w:cs="Leelawadee UI"/>
@@ -7274,19 +7198,11 @@
         </w:rPr>
         <w:t xml:space="preserve">The center piece </w:t>
       </w:r>
-      <w:proofErr w:type="gramStart"/>
-      <w:r>
-        <w:rPr>
-          <w:rFonts w:ascii="Leelawadee UI" w:hAnsi="Leelawadee UI" w:cs="Leelawadee UI"/>
-        </w:rPr>
-        <w:t>opens up</w:t>
-      </w:r>
-      <w:proofErr w:type="gramEnd"/>
-      <w:r>
-        <w:rPr>
-          <w:rFonts w:ascii="Leelawadee UI" w:hAnsi="Leelawadee UI" w:cs="Leelawadee UI"/>
-        </w:rPr>
-        <w:t>, revealing</w:t>
+      <w:r>
+        <w:rPr>
+          <w:rFonts w:ascii="Leelawadee UI" w:hAnsi="Leelawadee UI" w:cs="Leelawadee UI"/>
+        </w:rPr>
+        <w:t>opens up, revealing</w:t>
       </w:r>
       <w:r>
         <w:rPr>
@@ -7360,7 +7276,6 @@
         </w:rPr>
         <w:t xml:space="preserve"> by cannon to get it to Sarah, but doesn’t have direct control over it, so Sarah </w:t>
       </w:r>
-      <w:proofErr w:type="gramStart"/>
       <w:r>
         <w:rPr>
           <w:rFonts w:ascii="Leelawadee UI" w:hAnsi="Leelawadee UI" w:cs="Leelawadee UI"/>
@@ -7371,14 +7286,7 @@
         <w:rPr>
           <w:rFonts w:ascii="Leelawadee UI" w:hAnsi="Leelawadee UI" w:cs="Leelawadee UI"/>
         </w:rPr>
-        <w:t>to</w:t>
-      </w:r>
-      <w:proofErr w:type="gramEnd"/>
-      <w:r>
-        <w:rPr>
-          <w:rFonts w:ascii="Leelawadee UI" w:hAnsi="Leelawadee UI" w:cs="Leelawadee UI"/>
-        </w:rPr>
-        <w:t xml:space="preserve"> control it</w:t>
+        <w:t>to control it</w:t>
       </w:r>
       <w:r>
         <w:rPr>
@@ -7529,21 +7437,7 @@
         <w:rPr>
           <w:rFonts w:ascii="Leelawadee UI" w:hAnsi="Leelawadee UI" w:cs="Leelawadee UI"/>
         </w:rPr>
-        <w:t xml:space="preserve">Nick </w:t>
-      </w:r>
-      <w:proofErr w:type="gramStart"/>
-      <w:r>
-        <w:rPr>
-          <w:rFonts w:ascii="Leelawadee UI" w:hAnsi="Leelawadee UI" w:cs="Leelawadee UI"/>
-        </w:rPr>
-        <w:t>is able to</w:t>
-      </w:r>
-      <w:proofErr w:type="gramEnd"/>
-      <w:r>
-        <w:rPr>
-          <w:rFonts w:ascii="Leelawadee UI" w:hAnsi="Leelawadee UI" w:cs="Leelawadee UI"/>
-        </w:rPr>
-        <w:t xml:space="preserve"> use the Bits collected</w:t>
+        <w:t>Nick is able to use the Bits collected</w:t>
       </w:r>
       <w:r>
         <w:rPr>
@@ -7567,7 +7461,14 @@
         <w:rPr>
           <w:rFonts w:ascii="Leelawadee UI" w:hAnsi="Leelawadee UI" w:cs="Leelawadee UI"/>
         </w:rPr>
-        <w:t xml:space="preserve">, such as the medieval </w:t>
+        <w:t xml:space="preserve">, such </w:t>
+      </w:r>
+      <w:r>
+        <w:rPr>
+          <w:rFonts w:ascii="Leelawadee UI" w:hAnsi="Leelawadee UI" w:cs="Leelawadee UI"/>
+        </w:rPr>
+        <w:lastRenderedPageBreak/>
+        <w:t xml:space="preserve">as the medieval </w:t>
       </w:r>
       <w:r>
         <w:rPr>
@@ -7591,21 +7492,7 @@
         <w:rPr>
           <w:rFonts w:ascii="Leelawadee UI" w:hAnsi="Leelawadee UI" w:cs="Leelawadee UI"/>
         </w:rPr>
-        <w:t xml:space="preserve"> that Nick and Sarah </w:t>
-      </w:r>
-      <w:proofErr w:type="gramStart"/>
-      <w:r>
-        <w:rPr>
-          <w:rFonts w:ascii="Leelawadee UI" w:hAnsi="Leelawadee UI" w:cs="Leelawadee UI"/>
-        </w:rPr>
-        <w:t>have to</w:t>
-      </w:r>
-      <w:proofErr w:type="gramEnd"/>
-      <w:r>
-        <w:rPr>
-          <w:rFonts w:ascii="Leelawadee UI" w:hAnsi="Leelawadee UI" w:cs="Leelawadee UI"/>
-        </w:rPr>
-        <w:t xml:space="preserve"> explore to find</w:t>
+        <w:t xml:space="preserve"> that Nick and Sarah have to explore to find</w:t>
       </w:r>
       <w:r>
         <w:rPr>
@@ -7617,14 +7504,7 @@
         <w:rPr>
           <w:rFonts w:ascii="Leelawadee UI" w:hAnsi="Leelawadee UI" w:cs="Leelawadee UI"/>
         </w:rPr>
-        <w:t xml:space="preserve"> Each of these </w:t>
-      </w:r>
-      <w:r>
-        <w:rPr>
-          <w:rFonts w:ascii="Leelawadee UI" w:hAnsi="Leelawadee UI" w:cs="Leelawadee UI"/>
-        </w:rPr>
-        <w:lastRenderedPageBreak/>
-        <w:t xml:space="preserve">areas has conflicts, </w:t>
+        <w:t xml:space="preserve"> Each of these areas has conflicts, </w:t>
       </w:r>
       <w:r>
         <w:rPr>
@@ -7948,16 +7828,8 @@
         <w:rPr>
           <w:rFonts w:ascii="Leelawadee UI" w:hAnsi="Leelawadee UI" w:cs="Leelawadee UI"/>
         </w:rPr>
-        <w:t xml:space="preserve">After collecting </w:t>
-      </w:r>
-      <w:proofErr w:type="gramStart"/>
-      <w:r>
-        <w:rPr>
-          <w:rFonts w:ascii="Leelawadee UI" w:hAnsi="Leelawadee UI" w:cs="Leelawadee UI"/>
-        </w:rPr>
-        <w:t>every one</w:t>
-      </w:r>
-      <w:proofErr w:type="gramEnd"/>
+        <w:t>After collecting every one</w:t>
+      </w:r>
       <w:r>
         <w:rPr>
           <w:rFonts w:ascii="Leelawadee UI" w:hAnsi="Leelawadee UI" w:cs="Leelawadee UI"/>
@@ -8328,27 +8200,13 @@
         <w:rPr>
           <w:rFonts w:ascii="Leelawadee UI" w:hAnsi="Leelawadee UI" w:cs="Leelawadee UI"/>
         </w:rPr>
-        <w:t xml:space="preserve">ipulate the </w:t>
-      </w:r>
-      <w:proofErr w:type="gramStart"/>
-      <w:r>
-        <w:rPr>
-          <w:rFonts w:ascii="Leelawadee UI" w:hAnsi="Leelawadee UI" w:cs="Leelawadee UI"/>
-        </w:rPr>
-        <w:t>environment</w:t>
-      </w:r>
-      <w:r>
-        <w:rPr>
-          <w:rFonts w:ascii="Leelawadee UI" w:hAnsi="Leelawadee UI" w:cs="Leelawadee UI"/>
-        </w:rPr>
-        <w:t>, and</w:t>
-      </w:r>
-      <w:proofErr w:type="gramEnd"/>
-      <w:r>
-        <w:rPr>
-          <w:rFonts w:ascii="Leelawadee UI" w:hAnsi="Leelawadee UI" w:cs="Leelawadee UI"/>
-        </w:rPr>
-        <w:t xml:space="preserve"> is causing havoc in each of them</w:t>
+        <w:t>ipulate the environment</w:t>
+      </w:r>
+      <w:r>
+        <w:rPr>
+          <w:rFonts w:ascii="Leelawadee UI" w:hAnsi="Leelawadee UI" w:cs="Leelawadee UI"/>
+        </w:rPr>
+        <w:t>, and is causing havoc in each of them</w:t>
       </w:r>
       <w:r>
         <w:rPr>
@@ -8397,6 +8255,7 @@
         <w:rPr>
           <w:rFonts w:ascii="Leelawadee UI" w:hAnsi="Leelawadee UI" w:cs="Leelawadee UI"/>
         </w:rPr>
+        <w:lastRenderedPageBreak/>
         <w:t>Matrix – A void of neon shapes that can move and stretch.</w:t>
       </w:r>
       <w:r>
@@ -9147,14 +9006,7 @@
         <w:rPr>
           <w:rFonts w:ascii="Leelawadee UI" w:hAnsi="Leelawadee UI" w:cs="Leelawadee UI"/>
         </w:rPr>
-        <w:t xml:space="preserve">chasing factory robot as it rampages around the </w:t>
-      </w:r>
-      <w:proofErr w:type="gramStart"/>
-      <w:r>
-        <w:rPr>
-          <w:rFonts w:ascii="Leelawadee UI" w:hAnsi="Leelawadee UI" w:cs="Leelawadee UI"/>
-        </w:rPr>
-        <w:t>mountain</w:t>
+        <w:t>chasing factory robot as it rampages around the mountain</w:t>
       </w:r>
       <w:r>
         <w:rPr>
@@ -9166,14 +9018,7 @@
         <w:rPr>
           <w:rFonts w:ascii="Leelawadee UI" w:hAnsi="Leelawadee UI" w:cs="Leelawadee UI"/>
         </w:rPr>
-        <w:t xml:space="preserve"> and</w:t>
-      </w:r>
-      <w:proofErr w:type="gramEnd"/>
-      <w:r>
-        <w:rPr>
-          <w:rFonts w:ascii="Leelawadee UI" w:hAnsi="Leelawadee UI" w:cs="Leelawadee UI"/>
-        </w:rPr>
-        <w:t xml:space="preserve"> getting into its brain.</w:t>
+        <w:t xml:space="preserve"> and getting into its brain.</w:t>
       </w:r>
       <w:r>
         <w:rPr>
@@ -9308,6 +9153,7 @@
         <w:rPr>
           <w:rFonts w:ascii="Leelawadee UI" w:hAnsi="Leelawadee UI" w:cs="Leelawadee UI"/>
         </w:rPr>
+        <w:lastRenderedPageBreak/>
         <w:t>Level</w:t>
       </w:r>
       <w:r>
@@ -9320,14 +9166,7 @@
         <w:rPr>
           <w:rFonts w:ascii="Leelawadee UI" w:hAnsi="Leelawadee UI" w:cs="Leelawadee UI"/>
         </w:rPr>
-        <w:t xml:space="preserve">, and the details of what happens in the level.  Depending on the game, this may include the </w:t>
-      </w:r>
-      <w:r>
-        <w:rPr>
-          <w:rFonts w:ascii="Leelawadee UI" w:hAnsi="Leelawadee UI" w:cs="Leelawadee UI"/>
-        </w:rPr>
-        <w:lastRenderedPageBreak/>
-        <w:t>physical description of the map, the critical path that the player needs to take, and what encounters are important or incidental.</w:t>
+        <w:t>, and the details of what happens in the level.  Depending on the game, this may include the physical description of the map, the critical path that the player needs to take, and what encounters are important or incidental.</w:t>
       </w:r>
     </w:p>
     <w:p>
@@ -9489,21 +9328,7 @@
         <w:rPr>
           <w:rFonts w:ascii="Leelawadee UI" w:hAnsi="Leelawadee UI" w:cs="Leelawadee UI"/>
         </w:rPr>
-        <w:t xml:space="preserve"> They learn how to move left and right and </w:t>
-      </w:r>
-      <w:proofErr w:type="gramStart"/>
-      <w:r>
-        <w:rPr>
-          <w:rFonts w:ascii="Leelawadee UI" w:hAnsi="Leelawadee UI" w:cs="Leelawadee UI"/>
-        </w:rPr>
-        <w:t>have to</w:t>
-      </w:r>
-      <w:proofErr w:type="gramEnd"/>
-      <w:r>
-        <w:rPr>
-          <w:rFonts w:ascii="Leelawadee UI" w:hAnsi="Leelawadee UI" w:cs="Leelawadee UI"/>
-        </w:rPr>
-        <w:t xml:space="preserve"> dodge objects. </w:t>
+        <w:t xml:space="preserve"> They learn how to move left and right and have to dodge objects. </w:t>
       </w:r>
       <w:r>
         <w:rPr>
@@ -9511,19 +9336,11 @@
         </w:rPr>
         <w:t xml:space="preserve">Some enemies </w:t>
       </w:r>
-      <w:proofErr w:type="gramStart"/>
-      <w:r>
-        <w:rPr>
-          <w:rFonts w:ascii="Leelawadee UI" w:hAnsi="Leelawadee UI" w:cs="Leelawadee UI"/>
-        </w:rPr>
-        <w:t>appear</w:t>
-      </w:r>
-      <w:proofErr w:type="gramEnd"/>
-      <w:r>
-        <w:rPr>
-          <w:rFonts w:ascii="Leelawadee UI" w:hAnsi="Leelawadee UI" w:cs="Leelawadee UI"/>
-        </w:rPr>
-        <w:t xml:space="preserve"> and they have to shoot them.</w:t>
+      <w:r>
+        <w:rPr>
+          <w:rFonts w:ascii="Leelawadee UI" w:hAnsi="Leelawadee UI" w:cs="Leelawadee UI"/>
+        </w:rPr>
+        <w:t>appear and they have to shoot them.</w:t>
       </w:r>
       <w:r>
         <w:rPr>
@@ -9923,6 +9740,7 @@
         <w:rPr>
           <w:rFonts w:ascii="Leelawadee UI" w:hAnsi="Leelawadee UI" w:cs="Leelawadee UI"/>
         </w:rPr>
+        <w:lastRenderedPageBreak/>
         <w:t>Artificial Intelligence</w:t>
       </w:r>
     </w:p>
@@ -9969,7 +9787,6 @@
         <w:rPr>
           <w:rFonts w:ascii="Leelawadee UI" w:hAnsi="Leelawadee UI" w:cs="Leelawadee UI"/>
         </w:rPr>
-        <w:lastRenderedPageBreak/>
         <w:t xml:space="preserve">Non-combat </w:t>
       </w:r>
       <w:r>

--- a/Cyberspace Planning/Cyberspace Game Design Document.docx
+++ b/Cyberspace Planning/Cyberspace Game Design Document.docx
@@ -64,7 +64,7 @@
         <w:rPr>
           <w:rFonts w:ascii="Leelawadee UI" w:hAnsi="Leelawadee UI" w:cs="Leelawadee UI"/>
         </w:rPr>
-        <w:t xml:space="preserve">Cyberspace – Use a highly customizable spaceship to fight waves of enemies to </w:t>
+        <w:t xml:space="preserve">Cyberspace – Use a customizable spaceship to fight waves of enemies to </w:t>
       </w:r>
       <w:r>
         <w:rPr>
@@ -185,13 +185,25 @@
         <w:rPr>
           <w:rFonts w:ascii="Leelawadee UI" w:hAnsi="Leelawadee UI" w:cs="Leelawadee UI"/>
         </w:rPr>
-        <w:t xml:space="preserve"> the end of the level, getting a high score</w:t>
-      </w:r>
-      <w:r>
-        <w:rPr>
-          <w:rFonts w:ascii="Leelawadee UI" w:hAnsi="Leelawadee UI" w:cs="Leelawadee UI"/>
-        </w:rPr>
-        <w:t>. The player can also customize different parts of their ship to gain different abilities and stats.</w:t>
+        <w:t xml:space="preserve"> the end of the level.</w:t>
+      </w:r>
+      <w:r>
+        <w:rPr>
+          <w:rFonts w:ascii="Leelawadee UI" w:hAnsi="Leelawadee UI" w:cs="Leelawadee UI"/>
+        </w:rPr>
+        <w:t xml:space="preserve"> The player can also customize their ship </w:t>
+      </w:r>
+      <w:r>
+        <w:rPr>
+          <w:rFonts w:ascii="Leelawadee UI" w:hAnsi="Leelawadee UI" w:cs="Leelawadee UI"/>
+        </w:rPr>
+        <w:t xml:space="preserve">and gun </w:t>
+      </w:r>
+      <w:r>
+        <w:rPr>
+          <w:rFonts w:ascii="Leelawadee UI" w:hAnsi="Leelawadee UI" w:cs="Leelawadee UI"/>
+        </w:rPr>
+        <w:t>to gain different abilities and stats.</w:t>
       </w:r>
     </w:p>
     <w:p>
@@ -224,7 +236,19 @@
         <w:rPr>
           <w:rFonts w:ascii="Leelawadee UI" w:hAnsi="Leelawadee UI" w:cs="Leelawadee UI"/>
         </w:rPr>
-        <w:t>The game is a shooter similar to Space Invaders</w:t>
+        <w:t>The game</w:t>
+      </w:r>
+      <w:r>
+        <w:rPr>
+          <w:rFonts w:ascii="Leelawadee UI" w:hAnsi="Leelawadee UI" w:cs="Leelawadee UI"/>
+        </w:rPr>
+        <w:t xml:space="preserve"> is a combination of a 2d platformer and</w:t>
+      </w:r>
+      <w:r>
+        <w:rPr>
+          <w:rFonts w:ascii="Leelawadee UI" w:hAnsi="Leelawadee UI" w:cs="Leelawadee UI"/>
+        </w:rPr>
+        <w:t xml:space="preserve"> a shooter similar to Space Invaders</w:t>
       </w:r>
       <w:r>
         <w:rPr>
@@ -236,7 +260,7 @@
         <w:rPr>
           <w:rFonts w:ascii="Leelawadee UI" w:hAnsi="Leelawadee UI" w:cs="Leelawadee UI"/>
         </w:rPr>
-        <w:t>but with a 3d element to it</w:t>
+        <w:t>with a 3d element to it</w:t>
       </w:r>
       <w:r>
         <w:rPr>
@@ -286,7 +310,7 @@
         <w:rPr>
           <w:rFonts w:ascii="Leelawadee UI" w:hAnsi="Leelawadee UI" w:cs="Leelawadee UI"/>
         </w:rPr>
-        <w:t>teens-</w:t>
+        <w:t xml:space="preserve">teens or </w:t>
       </w:r>
       <w:r>
         <w:rPr>
@@ -470,7 +494,25 @@
         <w:rPr>
           <w:rFonts w:ascii="Leelawadee UI" w:hAnsi="Leelawadee UI" w:cs="Leelawadee UI"/>
         </w:rPr>
-        <w:t>to survive to the end of it while getting a high score by defeating enemies</w:t>
+        <w:t>to</w:t>
+      </w:r>
+      <w:r>
+        <w:rPr>
+          <w:rFonts w:ascii="Leelawadee UI" w:hAnsi="Leelawadee UI" w:cs="Leelawadee UI"/>
+        </w:rPr>
+        <w:t xml:space="preserve"> survive to the end of it </w:t>
+      </w:r>
+      <w:r>
+        <w:rPr>
+          <w:rFonts w:ascii="Leelawadee UI" w:hAnsi="Leelawadee UI" w:cs="Leelawadee UI"/>
+        </w:rPr>
+        <w:t>while d</w:t>
+      </w:r>
+      <w:r>
+        <w:rPr>
+          <w:rFonts w:ascii="Leelawadee UI" w:hAnsi="Leelawadee UI" w:cs="Leelawadee UI"/>
+        </w:rPr>
+        <w:t>efeating enemies</w:t>
       </w:r>
       <w:r>
         <w:rPr>
@@ -482,7 +524,19 @@
         <w:rPr>
           <w:rFonts w:ascii="Leelawadee UI" w:hAnsi="Leelawadee UI" w:cs="Leelawadee UI"/>
         </w:rPr>
-        <w:t xml:space="preserve"> and getting collectables. There may be times where the player’s path is blocked, and they must defeat a wave of enemies to continue, or where they are stuck going around a loop and must shoot buttons to continue. In boss levels, the goal is to defeat the boss by shooting exposed weak points until their health reaches zero. </w:t>
+        <w:t xml:space="preserve"> and getting collectables. There may be times where the player’s path is blocked, and they must defeat a wave of enemies to continue, or </w:t>
+      </w:r>
+      <w:r>
+        <w:rPr>
+          <w:rFonts w:ascii="Leelawadee UI" w:hAnsi="Leelawadee UI" w:cs="Leelawadee UI"/>
+        </w:rPr>
+        <w:t>must solve simple puzzles to continue</w:t>
+      </w:r>
+      <w:r>
+        <w:rPr>
+          <w:rFonts w:ascii="Leelawadee UI" w:hAnsi="Leelawadee UI" w:cs="Leelawadee UI"/>
+        </w:rPr>
+        <w:t xml:space="preserve">. In boss levels, the goal is to defeat the boss by shooting exposed weak points until their health reaches zero. </w:t>
       </w:r>
     </w:p>
     <w:p>
@@ -515,19 +569,25 @@
           <w:rFonts w:ascii="Leelawadee UI" w:hAnsi="Leelawadee UI" w:cs="Leelawadee UI"/>
         </w:rPr>
         <w:lastRenderedPageBreak/>
-        <w:t>In a level, the player will move forward</w:t>
-      </w:r>
-      <w:r>
-        <w:rPr>
-          <w:rFonts w:ascii="Leelawadee UI" w:hAnsi="Leelawadee UI" w:cs="Leelawadee UI"/>
-        </w:rPr>
-        <w:t xml:space="preserve"> along a predetermined path while enemies come in waves.</w:t>
-      </w:r>
-      <w:r>
-        <w:rPr>
-          <w:rFonts w:ascii="Leelawadee UI" w:hAnsi="Leelawadee UI" w:cs="Leelawadee UI"/>
-        </w:rPr>
-        <w:t xml:space="preserve"> There are 2 types of levels, one</w:t>
+        <w:t xml:space="preserve">In a level, the player will move </w:t>
+      </w:r>
+      <w:r>
+        <w:rPr>
+          <w:rFonts w:ascii="Leelawadee UI" w:hAnsi="Leelawadee UI" w:cs="Leelawadee UI"/>
+        </w:rPr>
+        <w:t>usually right through a level, shooting enemies and solving puzzles</w:t>
+      </w:r>
+      <w:r>
+        <w:rPr>
+          <w:rFonts w:ascii="Leelawadee UI" w:hAnsi="Leelawadee UI" w:cs="Leelawadee UI"/>
+        </w:rPr>
+        <w:t xml:space="preserve"> </w:t>
+      </w:r>
+      <w:r>
+        <w:rPr>
+          <w:rFonts w:ascii="Leelawadee UI" w:hAnsi="Leelawadee UI" w:cs="Leelawadee UI"/>
+        </w:rPr>
+        <w:t>There are 2 types of levels, one</w:t>
       </w:r>
       <w:r>
         <w:rPr>
@@ -539,7 +599,19 @@
         <w:rPr>
           <w:rFonts w:ascii="Leelawadee UI" w:hAnsi="Leelawadee UI" w:cs="Leelawadee UI"/>
         </w:rPr>
-        <w:t xml:space="preserve"> where the player is on the ground and can only move level and right at the bottom of the screen, and one</w:t>
+        <w:t xml:space="preserve"> where the player is on the ground and can onl</w:t>
+      </w:r>
+      <w:r>
+        <w:rPr>
+          <w:rFonts w:ascii="Leelawadee UI" w:hAnsi="Leelawadee UI" w:cs="Leelawadee UI"/>
+        </w:rPr>
+        <w:t xml:space="preserve">y move left </w:t>
+      </w:r>
+      <w:r>
+        <w:rPr>
+          <w:rFonts w:ascii="Leelawadee UI" w:hAnsi="Leelawadee UI" w:cs="Leelawadee UI"/>
+        </w:rPr>
+        <w:t>and right at the bottom of the screen, and one</w:t>
       </w:r>
       <w:r>
         <w:rPr>
@@ -595,7 +667,55 @@
         <w:rPr>
           <w:rFonts w:ascii="Leelawadee UI" w:hAnsi="Leelawadee UI" w:cs="Leelawadee UI"/>
         </w:rPr>
-        <w:t>The player will be able to customize their ship before entering a level, changing their center, wheels/jet, and gun. This gives the player different stats and in some cases different shot types like a boomerang or a bomb.</w:t>
+        <w:t xml:space="preserve">The player will be able to customize their ship before entering a level, changing their </w:t>
+      </w:r>
+      <w:r>
+        <w:rPr>
+          <w:rFonts w:ascii="Leelawadee UI" w:hAnsi="Leelawadee UI" w:cs="Leelawadee UI"/>
+        </w:rPr>
+        <w:t>center</w:t>
+      </w:r>
+      <w:r>
+        <w:rPr>
+          <w:rFonts w:ascii="Leelawadee UI" w:hAnsi="Leelawadee UI" w:cs="Leelawadee UI"/>
+        </w:rPr>
+        <w:t xml:space="preserve"> and gun. This gives the player d</w:t>
+      </w:r>
+      <w:r>
+        <w:rPr>
+          <w:rFonts w:ascii="Leelawadee UI" w:hAnsi="Leelawadee UI" w:cs="Leelawadee UI"/>
+        </w:rPr>
+        <w:t>ifferent stats and changing the gun gives</w:t>
+      </w:r>
+      <w:r>
+        <w:rPr>
+          <w:rFonts w:ascii="Leelawadee UI" w:hAnsi="Leelawadee UI" w:cs="Leelawadee UI"/>
+        </w:rPr>
+        <w:t xml:space="preserve"> different </w:t>
+      </w:r>
+      <w:r>
+        <w:rPr>
+          <w:rFonts w:ascii="Leelawadee UI" w:hAnsi="Leelawadee UI" w:cs="Leelawadee UI"/>
+        </w:rPr>
+        <w:t>shot types like a boomerang or</w:t>
+      </w:r>
+      <w:r>
+        <w:rPr>
+          <w:rFonts w:ascii="Leelawadee UI" w:hAnsi="Leelawadee UI" w:cs="Leelawadee UI"/>
+        </w:rPr>
+        <w:t xml:space="preserve"> bomb</w:t>
+      </w:r>
+      <w:r>
+        <w:rPr>
+          <w:rFonts w:ascii="Leelawadee UI" w:hAnsi="Leelawadee UI" w:cs="Leelawadee UI"/>
+        </w:rPr>
+        <w:t>s</w:t>
+      </w:r>
+      <w:r>
+        <w:rPr>
+          <w:rFonts w:ascii="Leelawadee UI" w:hAnsi="Leelawadee UI" w:cs="Leelawadee UI"/>
+        </w:rPr>
+        <w:t>.</w:t>
       </w:r>
       <w:r>
         <w:rPr>
@@ -631,7 +751,49 @@
         <w:rPr>
           <w:rFonts w:ascii="Leelawadee UI" w:hAnsi="Leelawadee UI" w:cs="Leelawadee UI"/>
         </w:rPr>
-        <w:t>In actual levels, the most puzzle that will happen will be having to shoot buttons or targets as they pass, trying to figure out how to hit a boss, navigating a maze through splitting paths, and using mechanics specific to a few levels, like riding mine carts</w:t>
+        <w:t>In actual levels, the largest level</w:t>
+      </w:r>
+      <w:r>
+        <w:rPr>
+          <w:rFonts w:ascii="Leelawadee UI" w:hAnsi="Leelawadee UI" w:cs="Leelawadee UI"/>
+        </w:rPr>
+        <w:t xml:space="preserve"> </w:t>
+      </w:r>
+      <w:r>
+        <w:rPr>
+          <w:rFonts w:ascii="Leelawadee UI" w:hAnsi="Leelawadee UI" w:cs="Leelawadee UI"/>
+        </w:rPr>
+        <w:t xml:space="preserve">of </w:t>
+      </w:r>
+      <w:r>
+        <w:rPr>
+          <w:rFonts w:ascii="Leelawadee UI" w:hAnsi="Leelawadee UI" w:cs="Leelawadee UI"/>
+        </w:rPr>
+        <w:t>puzzle</w:t>
+      </w:r>
+      <w:r>
+        <w:rPr>
+          <w:rFonts w:ascii="Leelawadee UI" w:hAnsi="Leelawadee UI" w:cs="Leelawadee UI"/>
+        </w:rPr>
+        <w:t xml:space="preserve"> elements</w:t>
+      </w:r>
+      <w:r>
+        <w:rPr>
+          <w:rFonts w:ascii="Leelawadee UI" w:hAnsi="Leelawadee UI" w:cs="Leelawadee UI"/>
+        </w:rPr>
+        <w:t xml:space="preserve"> that will happen will be having to shoot buttons or targets </w:t>
+      </w:r>
+      <w:r>
+        <w:rPr>
+          <w:rFonts w:ascii="Leelawadee UI" w:hAnsi="Leelawadee UI" w:cs="Leelawadee UI"/>
+        </w:rPr>
+        <w:t>to unblock areas</w:t>
+      </w:r>
+      <w:r>
+        <w:rPr>
+          <w:rFonts w:ascii="Leelawadee UI" w:hAnsi="Leelawadee UI" w:cs="Leelawadee UI"/>
+        </w:rPr>
+        <w:t>, trying to figure out how to hit a boss, navigating a maze through splitting paths, and using mechanics specific to a few levels, like riding mine carts</w:t>
       </w:r>
       <w:r>
         <w:rPr>
@@ -655,7 +817,7 @@
         <w:rPr>
           <w:rFonts w:ascii="Leelawadee UI" w:hAnsi="Leelawadee UI" w:cs="Leelawadee UI"/>
         </w:rPr>
-        <w:t>slide</w:t>
+        <w:t>weight</w:t>
       </w:r>
       <w:r>
         <w:rPr>
@@ -667,7 +829,19 @@
         <w:rPr>
           <w:rFonts w:ascii="Leelawadee UI" w:hAnsi="Leelawadee UI" w:cs="Leelawadee UI"/>
         </w:rPr>
-        <w:t>whether the gun can aim, the turn speed, t</w:t>
+        <w:t>the turn speed</w:t>
+      </w:r>
+      <w:r>
+        <w:rPr>
+          <w:rFonts w:ascii="Leelawadee UI" w:hAnsi="Leelawadee UI" w:cs="Leelawadee UI"/>
+        </w:rPr>
+        <w:t xml:space="preserve"> of the gun</w:t>
+      </w:r>
+      <w:r>
+        <w:rPr>
+          <w:rFonts w:ascii="Leelawadee UI" w:hAnsi="Leelawadee UI" w:cs="Leelawadee UI"/>
+        </w:rPr>
+        <w:t>, t</w:t>
       </w:r>
       <w:r>
         <w:rPr>
@@ -715,4874 +889,99 @@
         <w:rPr>
           <w:rFonts w:ascii="Leelawadee UI" w:hAnsi="Leelawadee UI" w:cs="Leelawadee UI"/>
         </w:rPr>
-        <w:t xml:space="preserve">Centers work are used for either the land or air ship, while wheels, jets, and guns are for one or the other. </w:t>
-      </w:r>
-      <w:r>
-        <w:rPr>
-          <w:rFonts w:ascii="Leelawadee UI" w:hAnsi="Leelawadee UI" w:cs="Leelawadee UI"/>
-        </w:rPr>
-        <w:t xml:space="preserve">Below is </w:t>
-      </w:r>
-      <w:r>
-        <w:rPr>
-          <w:rFonts w:ascii="Leelawadee UI" w:hAnsi="Leelawadee UI" w:cs="Leelawadee UI"/>
-        </w:rPr>
-        <w:t>a</w:t>
-      </w:r>
-      <w:r>
-        <w:rPr>
-          <w:rFonts w:ascii="Leelawadee UI" w:hAnsi="Leelawadee UI" w:cs="Leelawadee UI"/>
-        </w:rPr>
-        <w:t xml:space="preserve"> list of potential </w:t>
-      </w:r>
-      <w:r>
-        <w:rPr>
-          <w:rFonts w:ascii="Leelawadee UI" w:hAnsi="Leelawadee UI" w:cs="Leelawadee UI"/>
-        </w:rPr>
-        <w:t>ship parts and their stats.</w:t>
-      </w:r>
-    </w:p>
-    <w:p>
-      <w:pPr>
-        <w:ind w:left="1224"/>
-        <w:rPr>
-          <w:rFonts w:ascii="Leelawadee UI" w:hAnsi="Leelawadee UI" w:cs="Leelawadee UI"/>
-        </w:rPr>
-      </w:pPr>
-    </w:p>
-    <w:p>
-      <w:pPr>
-        <w:ind w:left="1224"/>
-        <w:jc w:val="center"/>
-        <w:rPr>
-          <w:rFonts w:ascii="Leelawadee UI" w:hAnsi="Leelawadee UI" w:cs="Leelawadee UI"/>
-          <w:sz w:val="28"/>
-        </w:rPr>
-      </w:pPr>
-      <w:r>
-        <w:rPr>
-          <w:rFonts w:ascii="Leelawadee UI" w:hAnsi="Leelawadee UI" w:cs="Leelawadee UI"/>
-          <w:sz w:val="28"/>
-        </w:rPr>
-        <w:t>Centers</w:t>
-      </w:r>
-    </w:p>
-    <w:p>
-      <w:pPr>
-        <w:ind w:left="1224"/>
-        <w:rPr>
-          <w:rFonts w:ascii="Leelawadee UI" w:hAnsi="Leelawadee UI" w:cs="Leelawadee UI"/>
-        </w:rPr>
-      </w:pPr>
-    </w:p>
-    <w:tbl>
-      <w:tblPr>
-        <w:tblStyle w:val="TableGrid"/>
-        <w:tblW w:w="11737" w:type="dxa"/>
-        <w:tblInd w:w="-1550" w:type="dxa"/>
-        <w:tblLook w:val="04A0" w:firstRow="1" w:lastRow="0" w:firstColumn="1" w:lastColumn="0" w:noHBand="0" w:noVBand="1"/>
-      </w:tblPr>
-      <w:tblGrid>
-        <w:gridCol w:w="1184"/>
-        <w:gridCol w:w="1266"/>
-        <w:gridCol w:w="1221"/>
-        <w:gridCol w:w="1018"/>
-        <w:gridCol w:w="886"/>
-        <w:gridCol w:w="1221"/>
-        <w:gridCol w:w="1158"/>
-        <w:gridCol w:w="1468"/>
-        <w:gridCol w:w="977"/>
-        <w:gridCol w:w="1338"/>
-      </w:tblGrid>
-      <w:tr>
-        <w:trPr>
-          <w:trHeight w:val="641"/>
-        </w:trPr>
-        <w:tc>
-          <w:tcPr>
-            <w:tcW w:w="1184" w:type="dxa"/>
-          </w:tcPr>
-          <w:p>
-            <w:pPr>
-              <w:rPr>
-                <w:rFonts w:ascii="Leelawadee UI" w:hAnsi="Leelawadee UI" w:cs="Leelawadee UI"/>
-              </w:rPr>
-            </w:pPr>
-            <w:r>
-              <w:rPr>
-                <w:rFonts w:ascii="Leelawadee UI" w:hAnsi="Leelawadee UI" w:cs="Leelawadee UI"/>
-              </w:rPr>
-              <w:t>Name</w:t>
-            </w:r>
-          </w:p>
-        </w:tc>
-        <w:tc>
-          <w:tcPr>
-            <w:tcW w:w="1266" w:type="dxa"/>
-          </w:tcPr>
-          <w:p>
-            <w:pPr>
-              <w:rPr>
-                <w:rFonts w:ascii="Leelawadee UI" w:hAnsi="Leelawadee UI" w:cs="Leelawadee UI"/>
-              </w:rPr>
-            </w:pPr>
-            <w:r>
-              <w:rPr>
-                <w:rFonts w:ascii="Leelawadee UI" w:hAnsi="Leelawadee UI" w:cs="Leelawadee UI"/>
-              </w:rPr>
-              <w:t>Health</w:t>
-            </w:r>
-          </w:p>
-        </w:tc>
-        <w:tc>
-          <w:tcPr>
-            <w:tcW w:w="1221" w:type="dxa"/>
-          </w:tcPr>
-          <w:p>
-            <w:pPr>
-              <w:rPr>
-                <w:rFonts w:ascii="Leelawadee UI" w:hAnsi="Leelawadee UI" w:cs="Leelawadee UI"/>
-              </w:rPr>
-            </w:pPr>
-            <w:r>
-              <w:rPr>
-                <w:rFonts w:ascii="Leelawadee UI" w:hAnsi="Leelawadee UI" w:cs="Leelawadee UI"/>
-              </w:rPr>
-              <w:t>Speed</w:t>
-            </w:r>
-          </w:p>
-        </w:tc>
-        <w:tc>
-          <w:tcPr>
-            <w:tcW w:w="1018" w:type="dxa"/>
-          </w:tcPr>
-          <w:p>
-            <w:pPr>
-              <w:rPr>
-                <w:rFonts w:ascii="Leelawadee UI" w:hAnsi="Leelawadee UI" w:cs="Leelawadee UI"/>
-              </w:rPr>
-            </w:pPr>
-            <w:r>
-              <w:rPr>
-                <w:rFonts w:ascii="Leelawadee UI" w:hAnsi="Leelawadee UI" w:cs="Leelawadee UI"/>
-              </w:rPr>
-              <w:t>Slide</w:t>
-            </w:r>
-          </w:p>
-        </w:tc>
-        <w:tc>
-          <w:tcPr>
-            <w:tcW w:w="886" w:type="dxa"/>
-          </w:tcPr>
-          <w:p>
-            <w:pPr>
-              <w:rPr>
-                <w:rFonts w:ascii="Leelawadee UI" w:hAnsi="Leelawadee UI" w:cs="Leelawadee UI"/>
-              </w:rPr>
-            </w:pPr>
-            <w:r>
-              <w:rPr>
-                <w:rFonts w:ascii="Leelawadee UI" w:hAnsi="Leelawadee UI" w:cs="Leelawadee UI"/>
-              </w:rPr>
-              <w:t>Aim</w:t>
-            </w:r>
-          </w:p>
-        </w:tc>
-        <w:tc>
-          <w:tcPr>
-            <w:tcW w:w="1221" w:type="dxa"/>
-          </w:tcPr>
-          <w:p>
-            <w:pPr>
-              <w:rPr>
-                <w:rFonts w:ascii="Leelawadee UI" w:hAnsi="Leelawadee UI" w:cs="Leelawadee UI"/>
-              </w:rPr>
-            </w:pPr>
-            <w:r>
-              <w:rPr>
-                <w:rFonts w:ascii="Leelawadee UI" w:hAnsi="Leelawadee UI" w:cs="Leelawadee UI"/>
-              </w:rPr>
-              <w:t>Turn Speed</w:t>
-            </w:r>
-          </w:p>
-        </w:tc>
-        <w:tc>
-          <w:tcPr>
-            <w:tcW w:w="1158" w:type="dxa"/>
-          </w:tcPr>
-          <w:p>
-            <w:pPr>
-              <w:rPr>
-                <w:rFonts w:ascii="Leelawadee UI" w:hAnsi="Leelawadee UI" w:cs="Leelawadee UI"/>
-              </w:rPr>
-            </w:pPr>
-            <w:r>
-              <w:rPr>
-                <w:rFonts w:ascii="Leelawadee UI" w:hAnsi="Leelawadee UI" w:cs="Leelawadee UI"/>
-              </w:rPr>
-              <w:t>Max Angle</w:t>
-            </w:r>
-          </w:p>
-        </w:tc>
-        <w:tc>
-          <w:tcPr>
-            <w:tcW w:w="1468" w:type="dxa"/>
-          </w:tcPr>
-          <w:p>
-            <w:pPr>
-              <w:rPr>
-                <w:rFonts w:ascii="Leelawadee UI" w:hAnsi="Leelawadee UI" w:cs="Leelawadee UI"/>
-              </w:rPr>
-            </w:pPr>
-            <w:r>
-              <w:rPr>
-                <w:rFonts w:ascii="Leelawadee UI" w:hAnsi="Leelawadee UI" w:cs="Leelawadee UI"/>
-              </w:rPr>
-              <w:t>Cooldown</w:t>
-            </w:r>
-          </w:p>
-        </w:tc>
-        <w:tc>
-          <w:tcPr>
-            <w:tcW w:w="977" w:type="dxa"/>
-          </w:tcPr>
-          <w:p>
-            <w:pPr>
-              <w:rPr>
-                <w:rFonts w:ascii="Leelawadee UI" w:hAnsi="Leelawadee UI" w:cs="Leelawadee UI"/>
-              </w:rPr>
-            </w:pPr>
-            <w:r>
-              <w:rPr>
-                <w:rFonts w:ascii="Leelawadee UI" w:hAnsi="Leelawadee UI" w:cs="Leelawadee UI"/>
-              </w:rPr>
-              <w:t>Shot</w:t>
-            </w:r>
-          </w:p>
-        </w:tc>
-        <w:tc>
-          <w:tcPr>
-            <w:tcW w:w="1338" w:type="dxa"/>
-          </w:tcPr>
-          <w:p>
-            <w:pPr>
-              <w:rPr>
-                <w:rFonts w:ascii="Leelawadee UI" w:hAnsi="Leelawadee UI" w:cs="Leelawadee UI"/>
-              </w:rPr>
-            </w:pPr>
-            <w:r>
-              <w:rPr>
-                <w:rFonts w:ascii="Leelawadee UI" w:hAnsi="Leelawadee UI" w:cs="Leelawadee UI"/>
-              </w:rPr>
-              <w:t>Special</w:t>
-            </w:r>
-          </w:p>
-        </w:tc>
-      </w:tr>
-      <w:tr>
-        <w:trPr>
-          <w:trHeight w:val="320"/>
-        </w:trPr>
-        <w:tc>
-          <w:tcPr>
-            <w:tcW w:w="1184" w:type="dxa"/>
-          </w:tcPr>
-          <w:p>
-            <w:pPr>
-              <w:rPr>
-                <w:rFonts w:ascii="Leelawadee UI" w:hAnsi="Leelawadee UI" w:cs="Leelawadee UI"/>
-              </w:rPr>
-            </w:pPr>
-            <w:r>
-              <w:rPr>
-                <w:rFonts w:ascii="Leelawadee UI" w:hAnsi="Leelawadee UI" w:cs="Leelawadee UI"/>
-              </w:rPr>
-              <w:t>Base Stats</w:t>
-            </w:r>
-          </w:p>
-        </w:tc>
-        <w:tc>
-          <w:tcPr>
-            <w:tcW w:w="1266" w:type="dxa"/>
-          </w:tcPr>
-          <w:p>
-            <w:pPr>
-              <w:rPr>
-                <w:rFonts w:ascii="Leelawadee UI" w:hAnsi="Leelawadee UI" w:cs="Leelawadee UI"/>
-              </w:rPr>
-            </w:pPr>
-            <w:r>
-              <w:rPr>
-                <w:rFonts w:ascii="Leelawadee UI" w:hAnsi="Leelawadee UI" w:cs="Leelawadee UI"/>
-              </w:rPr>
-              <w:t>10</w:t>
-            </w:r>
-          </w:p>
-        </w:tc>
-        <w:tc>
-          <w:tcPr>
-            <w:tcW w:w="1221" w:type="dxa"/>
-          </w:tcPr>
-          <w:p>
-            <w:pPr>
-              <w:rPr>
-                <w:rFonts w:ascii="Leelawadee UI" w:hAnsi="Leelawadee UI" w:cs="Leelawadee UI"/>
-              </w:rPr>
-            </w:pPr>
-            <w:r>
-              <w:rPr>
-                <w:rFonts w:ascii="Leelawadee UI" w:hAnsi="Leelawadee UI" w:cs="Leelawadee UI"/>
-              </w:rPr>
-              <w:t>5</w:t>
-            </w:r>
-          </w:p>
-        </w:tc>
-        <w:tc>
-          <w:tcPr>
-            <w:tcW w:w="1018" w:type="dxa"/>
-          </w:tcPr>
-          <w:p>
-            <w:pPr>
-              <w:rPr>
-                <w:rFonts w:ascii="Leelawadee UI" w:hAnsi="Leelawadee UI" w:cs="Leelawadee UI"/>
-              </w:rPr>
-            </w:pPr>
-            <w:r>
-              <w:rPr>
-                <w:rFonts w:ascii="Leelawadee UI" w:hAnsi="Leelawadee UI" w:cs="Leelawadee UI"/>
-              </w:rPr>
-              <w:t>5</w:t>
-            </w:r>
-          </w:p>
-        </w:tc>
-        <w:tc>
-          <w:tcPr>
-            <w:tcW w:w="886" w:type="dxa"/>
-          </w:tcPr>
-          <w:p>
-            <w:pPr>
-              <w:rPr>
-                <w:rFonts w:ascii="Leelawadee UI" w:hAnsi="Leelawadee UI" w:cs="Leelawadee UI"/>
-              </w:rPr>
-            </w:pPr>
-          </w:p>
-        </w:tc>
-        <w:tc>
-          <w:tcPr>
-            <w:tcW w:w="1221" w:type="dxa"/>
-          </w:tcPr>
-          <w:p>
-            <w:pPr>
-              <w:rPr>
-                <w:rFonts w:ascii="Leelawadee UI" w:hAnsi="Leelawadee UI" w:cs="Leelawadee UI"/>
-              </w:rPr>
-            </w:pPr>
-            <w:r>
-              <w:rPr>
-                <w:rFonts w:ascii="Leelawadee UI" w:hAnsi="Leelawadee UI" w:cs="Leelawadee UI"/>
-              </w:rPr>
-              <w:t>10</w:t>
-            </w:r>
-          </w:p>
-        </w:tc>
-        <w:tc>
-          <w:tcPr>
-            <w:tcW w:w="1158" w:type="dxa"/>
-          </w:tcPr>
-          <w:p>
-            <w:pPr>
-              <w:rPr>
-                <w:rFonts w:ascii="Leelawadee UI" w:hAnsi="Leelawadee UI" w:cs="Leelawadee UI"/>
-              </w:rPr>
-            </w:pPr>
-            <w:r>
-              <w:rPr>
-                <w:rFonts w:ascii="Leelawadee UI" w:hAnsi="Leelawadee UI" w:cs="Leelawadee UI"/>
-              </w:rPr>
-              <w:t>60</w:t>
-            </w:r>
-          </w:p>
-        </w:tc>
-        <w:tc>
-          <w:tcPr>
-            <w:tcW w:w="1468" w:type="dxa"/>
-          </w:tcPr>
-          <w:p>
-            <w:pPr>
-              <w:rPr>
-                <w:rFonts w:ascii="Leelawadee UI" w:hAnsi="Leelawadee UI" w:cs="Leelawadee UI"/>
-              </w:rPr>
-            </w:pPr>
-          </w:p>
-        </w:tc>
-        <w:tc>
-          <w:tcPr>
-            <w:tcW w:w="977" w:type="dxa"/>
-          </w:tcPr>
-          <w:p>
-            <w:pPr>
-              <w:rPr>
-                <w:rFonts w:ascii="Leelawadee UI" w:hAnsi="Leelawadee UI" w:cs="Leelawadee UI"/>
-              </w:rPr>
-            </w:pPr>
-          </w:p>
-        </w:tc>
-        <w:tc>
-          <w:tcPr>
-            <w:tcW w:w="1338" w:type="dxa"/>
-          </w:tcPr>
-          <w:p>
-            <w:pPr>
-              <w:rPr>
-                <w:rFonts w:ascii="Leelawadee UI" w:hAnsi="Leelawadee UI" w:cs="Leelawadee UI"/>
-              </w:rPr>
-            </w:pPr>
-          </w:p>
-        </w:tc>
-      </w:tr>
-      <w:tr>
-        <w:trPr>
-          <w:trHeight w:val="320"/>
-        </w:trPr>
-        <w:tc>
-          <w:tcPr>
-            <w:tcW w:w="1184" w:type="dxa"/>
-          </w:tcPr>
-          <w:p>
-            <w:pPr>
-              <w:rPr>
-                <w:rFonts w:ascii="Leelawadee UI" w:hAnsi="Leelawadee UI" w:cs="Leelawadee UI"/>
-              </w:rPr>
-            </w:pPr>
-            <w:r>
-              <w:rPr>
-                <w:rFonts w:ascii="Leelawadee UI" w:hAnsi="Leelawadee UI" w:cs="Leelawadee UI"/>
-              </w:rPr>
-              <w:t>Basic</w:t>
-            </w:r>
-          </w:p>
-        </w:tc>
-        <w:tc>
-          <w:tcPr>
-            <w:tcW w:w="1266" w:type="dxa"/>
-          </w:tcPr>
-          <w:p>
-            <w:pPr>
-              <w:rPr>
-                <w:rFonts w:ascii="Leelawadee UI" w:hAnsi="Leelawadee UI" w:cs="Leelawadee UI"/>
-              </w:rPr>
-            </w:pPr>
-          </w:p>
-        </w:tc>
-        <w:tc>
-          <w:tcPr>
-            <w:tcW w:w="1221" w:type="dxa"/>
-          </w:tcPr>
-          <w:p>
-            <w:pPr>
-              <w:rPr>
-                <w:rFonts w:ascii="Leelawadee UI" w:hAnsi="Leelawadee UI" w:cs="Leelawadee UI"/>
-              </w:rPr>
-            </w:pPr>
-          </w:p>
-        </w:tc>
-        <w:tc>
-          <w:tcPr>
-            <w:tcW w:w="1018" w:type="dxa"/>
-          </w:tcPr>
-          <w:p>
-            <w:pPr>
-              <w:rPr>
-                <w:rFonts w:ascii="Leelawadee UI" w:hAnsi="Leelawadee UI" w:cs="Leelawadee UI"/>
-              </w:rPr>
-            </w:pPr>
-          </w:p>
-        </w:tc>
-        <w:tc>
-          <w:tcPr>
-            <w:tcW w:w="886" w:type="dxa"/>
-          </w:tcPr>
-          <w:p>
-            <w:pPr>
-              <w:rPr>
-                <w:rFonts w:ascii="Leelawadee UI" w:hAnsi="Leelawadee UI" w:cs="Leelawadee UI"/>
-              </w:rPr>
-            </w:pPr>
-          </w:p>
-        </w:tc>
-        <w:tc>
-          <w:tcPr>
-            <w:tcW w:w="1221" w:type="dxa"/>
-          </w:tcPr>
-          <w:p>
-            <w:pPr>
-              <w:rPr>
-                <w:rFonts w:ascii="Leelawadee UI" w:hAnsi="Leelawadee UI" w:cs="Leelawadee UI"/>
-              </w:rPr>
-            </w:pPr>
-          </w:p>
-        </w:tc>
-        <w:tc>
-          <w:tcPr>
-            <w:tcW w:w="1158" w:type="dxa"/>
-          </w:tcPr>
-          <w:p>
-            <w:pPr>
-              <w:rPr>
-                <w:rFonts w:ascii="Leelawadee UI" w:hAnsi="Leelawadee UI" w:cs="Leelawadee UI"/>
-              </w:rPr>
-            </w:pPr>
-            <w:r>
-              <w:rPr>
-                <w:rFonts w:ascii="Leelawadee UI" w:hAnsi="Leelawadee UI" w:cs="Leelawadee UI"/>
-              </w:rPr>
-              <w:t>-10</w:t>
-            </w:r>
-          </w:p>
-        </w:tc>
-        <w:tc>
-          <w:tcPr>
-            <w:tcW w:w="1468" w:type="dxa"/>
-          </w:tcPr>
-          <w:p>
-            <w:pPr>
-              <w:rPr>
-                <w:rFonts w:ascii="Leelawadee UI" w:hAnsi="Leelawadee UI" w:cs="Leelawadee UI"/>
-              </w:rPr>
-            </w:pPr>
-          </w:p>
-        </w:tc>
-        <w:tc>
-          <w:tcPr>
-            <w:tcW w:w="977" w:type="dxa"/>
-          </w:tcPr>
-          <w:p>
-            <w:pPr>
-              <w:rPr>
-                <w:rFonts w:ascii="Leelawadee UI" w:hAnsi="Leelawadee UI" w:cs="Leelawadee UI"/>
-              </w:rPr>
-            </w:pPr>
-          </w:p>
-        </w:tc>
-        <w:tc>
-          <w:tcPr>
-            <w:tcW w:w="1338" w:type="dxa"/>
-          </w:tcPr>
-          <w:p>
-            <w:pPr>
-              <w:rPr>
-                <w:rFonts w:ascii="Leelawadee UI" w:hAnsi="Leelawadee UI" w:cs="Leelawadee UI"/>
-              </w:rPr>
-            </w:pPr>
-          </w:p>
-        </w:tc>
-      </w:tr>
-      <w:tr>
-        <w:trPr>
-          <w:trHeight w:val="320"/>
-        </w:trPr>
-        <w:tc>
-          <w:tcPr>
-            <w:tcW w:w="1184" w:type="dxa"/>
-          </w:tcPr>
-          <w:p>
-            <w:pPr>
-              <w:rPr>
-                <w:rFonts w:ascii="Leelawadee UI" w:hAnsi="Leelawadee UI" w:cs="Leelawadee UI"/>
-              </w:rPr>
-            </w:pPr>
-            <w:r>
-              <w:rPr>
-                <w:rFonts w:ascii="Leelawadee UI" w:hAnsi="Leelawadee UI" w:cs="Leelawadee UI"/>
-              </w:rPr>
-              <w:t>Tank</w:t>
-            </w:r>
-          </w:p>
-        </w:tc>
-        <w:tc>
-          <w:tcPr>
-            <w:tcW w:w="1266" w:type="dxa"/>
-          </w:tcPr>
-          <w:p>
-            <w:pPr>
-              <w:rPr>
-                <w:rFonts w:ascii="Leelawadee UI" w:hAnsi="Leelawadee UI" w:cs="Leelawadee UI"/>
-              </w:rPr>
-            </w:pPr>
-            <w:r>
-              <w:rPr>
-                <w:rFonts w:ascii="Leelawadee UI" w:hAnsi="Leelawadee UI" w:cs="Leelawadee UI"/>
-              </w:rPr>
-              <w:t>2</w:t>
-            </w:r>
-          </w:p>
-        </w:tc>
-        <w:tc>
-          <w:tcPr>
-            <w:tcW w:w="1221" w:type="dxa"/>
-          </w:tcPr>
-          <w:p>
-            <w:pPr>
-              <w:rPr>
-                <w:rFonts w:ascii="Leelawadee UI" w:hAnsi="Leelawadee UI" w:cs="Leelawadee UI"/>
-              </w:rPr>
-            </w:pPr>
-            <w:r>
-              <w:rPr>
-                <w:rFonts w:ascii="Leelawadee UI" w:hAnsi="Leelawadee UI" w:cs="Leelawadee UI"/>
-              </w:rPr>
-              <w:t>-</w:t>
-            </w:r>
-            <w:r>
-              <w:rPr>
-                <w:rFonts w:ascii="Leelawadee UI" w:hAnsi="Leelawadee UI" w:cs="Leelawadee UI"/>
-              </w:rPr>
-              <w:t>0.5</w:t>
-            </w:r>
-          </w:p>
-        </w:tc>
-        <w:tc>
-          <w:tcPr>
-            <w:tcW w:w="1018" w:type="dxa"/>
-          </w:tcPr>
-          <w:p>
-            <w:pPr>
-              <w:rPr>
-                <w:rFonts w:ascii="Leelawadee UI" w:hAnsi="Leelawadee UI" w:cs="Leelawadee UI"/>
-              </w:rPr>
-            </w:pPr>
-            <w:r>
-              <w:rPr>
-                <w:rFonts w:ascii="Leelawadee UI" w:hAnsi="Leelawadee UI" w:cs="Leelawadee UI"/>
-              </w:rPr>
-              <w:t>0</w:t>
-            </w:r>
-            <w:r>
-              <w:rPr>
-                <w:rFonts w:ascii="Leelawadee UI" w:hAnsi="Leelawadee UI" w:cs="Leelawadee UI"/>
-              </w:rPr>
-              <w:t>.5</w:t>
-            </w:r>
-          </w:p>
-        </w:tc>
-        <w:tc>
-          <w:tcPr>
-            <w:tcW w:w="886" w:type="dxa"/>
-          </w:tcPr>
-          <w:p>
-            <w:pPr>
-              <w:rPr>
-                <w:rFonts w:ascii="Leelawadee UI" w:hAnsi="Leelawadee UI" w:cs="Leelawadee UI"/>
-              </w:rPr>
-            </w:pPr>
-          </w:p>
-        </w:tc>
-        <w:tc>
-          <w:tcPr>
-            <w:tcW w:w="1221" w:type="dxa"/>
-          </w:tcPr>
-          <w:p>
-            <w:pPr>
-              <w:rPr>
-                <w:rFonts w:ascii="Leelawadee UI" w:hAnsi="Leelawadee UI" w:cs="Leelawadee UI"/>
-              </w:rPr>
-            </w:pPr>
-          </w:p>
-        </w:tc>
-        <w:tc>
-          <w:tcPr>
-            <w:tcW w:w="1158" w:type="dxa"/>
-          </w:tcPr>
-          <w:p>
-            <w:pPr>
-              <w:rPr>
-                <w:rFonts w:ascii="Leelawadee UI" w:hAnsi="Leelawadee UI" w:cs="Leelawadee UI"/>
-              </w:rPr>
-            </w:pPr>
-          </w:p>
-        </w:tc>
-        <w:tc>
-          <w:tcPr>
-            <w:tcW w:w="1468" w:type="dxa"/>
-          </w:tcPr>
-          <w:p>
-            <w:pPr>
-              <w:rPr>
-                <w:rFonts w:ascii="Leelawadee UI" w:hAnsi="Leelawadee UI" w:cs="Leelawadee UI"/>
-              </w:rPr>
-            </w:pPr>
-          </w:p>
-        </w:tc>
-        <w:tc>
-          <w:tcPr>
-            <w:tcW w:w="977" w:type="dxa"/>
-          </w:tcPr>
-          <w:p>
-            <w:pPr>
-              <w:rPr>
-                <w:rFonts w:ascii="Leelawadee UI" w:hAnsi="Leelawadee UI" w:cs="Leelawadee UI"/>
-              </w:rPr>
-            </w:pPr>
-          </w:p>
-        </w:tc>
-        <w:tc>
-          <w:tcPr>
-            <w:tcW w:w="1338" w:type="dxa"/>
-          </w:tcPr>
-          <w:p>
-            <w:pPr>
-              <w:rPr>
-                <w:rFonts w:ascii="Leelawadee UI" w:hAnsi="Leelawadee UI" w:cs="Leelawadee UI"/>
-              </w:rPr>
-            </w:pPr>
-          </w:p>
-        </w:tc>
-      </w:tr>
-      <w:tr>
-        <w:trPr>
-          <w:trHeight w:val="320"/>
-        </w:trPr>
-        <w:tc>
-          <w:tcPr>
-            <w:tcW w:w="1184" w:type="dxa"/>
-          </w:tcPr>
-          <w:p>
-            <w:pPr>
-              <w:rPr>
-                <w:rFonts w:ascii="Leelawadee UI" w:hAnsi="Leelawadee UI" w:cs="Leelawadee UI"/>
-              </w:rPr>
-            </w:pPr>
-            <w:r>
-              <w:rPr>
-                <w:rFonts w:ascii="Leelawadee UI" w:hAnsi="Leelawadee UI" w:cs="Leelawadee UI"/>
-              </w:rPr>
-              <w:t>Crate</w:t>
-            </w:r>
-          </w:p>
-        </w:tc>
-        <w:tc>
-          <w:tcPr>
-            <w:tcW w:w="1266" w:type="dxa"/>
-          </w:tcPr>
-          <w:p>
-            <w:pPr>
-              <w:rPr>
-                <w:rFonts w:ascii="Leelawadee UI" w:hAnsi="Leelawadee UI" w:cs="Leelawadee UI"/>
-              </w:rPr>
-            </w:pPr>
-            <w:r>
-              <w:rPr>
-                <w:rFonts w:ascii="Leelawadee UI" w:hAnsi="Leelawadee UI" w:cs="Leelawadee UI"/>
-              </w:rPr>
-              <w:t>-1</w:t>
-            </w:r>
-          </w:p>
-        </w:tc>
-        <w:tc>
-          <w:tcPr>
-            <w:tcW w:w="1221" w:type="dxa"/>
-          </w:tcPr>
-          <w:p>
-            <w:pPr>
-              <w:rPr>
-                <w:rFonts w:ascii="Leelawadee UI" w:hAnsi="Leelawadee UI" w:cs="Leelawadee UI"/>
-              </w:rPr>
-            </w:pPr>
-            <w:r>
-              <w:rPr>
-                <w:rFonts w:ascii="Leelawadee UI" w:hAnsi="Leelawadee UI" w:cs="Leelawadee UI"/>
-              </w:rPr>
-              <w:t>.5</w:t>
-            </w:r>
-          </w:p>
-        </w:tc>
-        <w:tc>
-          <w:tcPr>
-            <w:tcW w:w="1018" w:type="dxa"/>
-          </w:tcPr>
-          <w:p>
-            <w:pPr>
-              <w:rPr>
-                <w:rFonts w:ascii="Leelawadee UI" w:hAnsi="Leelawadee UI" w:cs="Leelawadee UI"/>
-              </w:rPr>
-            </w:pPr>
-            <w:r>
-              <w:rPr>
-                <w:rFonts w:ascii="Leelawadee UI" w:hAnsi="Leelawadee UI" w:cs="Leelawadee UI"/>
-              </w:rPr>
-              <w:t>-0.5</w:t>
-            </w:r>
-          </w:p>
-        </w:tc>
-        <w:tc>
-          <w:tcPr>
-            <w:tcW w:w="886" w:type="dxa"/>
-          </w:tcPr>
-          <w:p>
-            <w:pPr>
-              <w:rPr>
-                <w:rFonts w:ascii="Leelawadee UI" w:hAnsi="Leelawadee UI" w:cs="Leelawadee UI"/>
-              </w:rPr>
-            </w:pPr>
-          </w:p>
-        </w:tc>
-        <w:tc>
-          <w:tcPr>
-            <w:tcW w:w="1221" w:type="dxa"/>
-          </w:tcPr>
-          <w:p>
-            <w:pPr>
-              <w:rPr>
-                <w:rFonts w:ascii="Leelawadee UI" w:hAnsi="Leelawadee UI" w:cs="Leelawadee UI"/>
-              </w:rPr>
-            </w:pPr>
-          </w:p>
-        </w:tc>
-        <w:tc>
-          <w:tcPr>
-            <w:tcW w:w="1158" w:type="dxa"/>
-          </w:tcPr>
-          <w:p>
-            <w:pPr>
-              <w:rPr>
-                <w:rFonts w:ascii="Leelawadee UI" w:hAnsi="Leelawadee UI" w:cs="Leelawadee UI"/>
-              </w:rPr>
-            </w:pPr>
-          </w:p>
-        </w:tc>
-        <w:tc>
-          <w:tcPr>
-            <w:tcW w:w="1468" w:type="dxa"/>
-          </w:tcPr>
-          <w:p>
-            <w:pPr>
-              <w:rPr>
-                <w:rFonts w:ascii="Leelawadee UI" w:hAnsi="Leelawadee UI" w:cs="Leelawadee UI"/>
-              </w:rPr>
-            </w:pPr>
-          </w:p>
-        </w:tc>
-        <w:tc>
-          <w:tcPr>
-            <w:tcW w:w="977" w:type="dxa"/>
-          </w:tcPr>
-          <w:p>
-            <w:pPr>
-              <w:rPr>
-                <w:rFonts w:ascii="Leelawadee UI" w:hAnsi="Leelawadee UI" w:cs="Leelawadee UI"/>
-              </w:rPr>
-            </w:pPr>
-          </w:p>
-        </w:tc>
-        <w:tc>
-          <w:tcPr>
-            <w:tcW w:w="1338" w:type="dxa"/>
-          </w:tcPr>
-          <w:p>
-            <w:pPr>
-              <w:rPr>
-                <w:rFonts w:ascii="Leelawadee UI" w:hAnsi="Leelawadee UI" w:cs="Leelawadee UI"/>
-              </w:rPr>
-            </w:pPr>
-          </w:p>
-        </w:tc>
-      </w:tr>
-      <w:tr>
-        <w:trPr>
-          <w:trHeight w:val="320"/>
-        </w:trPr>
-        <w:tc>
-          <w:tcPr>
-            <w:tcW w:w="1184" w:type="dxa"/>
-          </w:tcPr>
-          <w:p>
-            <w:pPr>
-              <w:rPr>
-                <w:rFonts w:ascii="Leelawadee UI" w:hAnsi="Leelawadee UI" w:cs="Leelawadee UI"/>
-              </w:rPr>
-            </w:pPr>
-            <w:r>
-              <w:rPr>
-                <w:rFonts w:ascii="Leelawadee UI" w:hAnsi="Leelawadee UI" w:cs="Leelawadee UI"/>
-              </w:rPr>
-              <w:t>Cake</w:t>
-            </w:r>
-          </w:p>
-        </w:tc>
-        <w:tc>
-          <w:tcPr>
-            <w:tcW w:w="1266" w:type="dxa"/>
-          </w:tcPr>
-          <w:p>
-            <w:pPr>
-              <w:rPr>
-                <w:rFonts w:ascii="Leelawadee UI" w:hAnsi="Leelawadee UI" w:cs="Leelawadee UI"/>
-              </w:rPr>
-            </w:pPr>
-            <w:r>
-              <w:rPr>
-                <w:rFonts w:ascii="Leelawadee UI" w:hAnsi="Leelawadee UI" w:cs="Leelawadee UI"/>
-              </w:rPr>
-              <w:t>1</w:t>
-            </w:r>
-          </w:p>
-        </w:tc>
-        <w:tc>
-          <w:tcPr>
-            <w:tcW w:w="1221" w:type="dxa"/>
-          </w:tcPr>
-          <w:p>
-            <w:pPr>
-              <w:rPr>
-                <w:rFonts w:ascii="Leelawadee UI" w:hAnsi="Leelawadee UI" w:cs="Leelawadee UI"/>
-              </w:rPr>
-            </w:pPr>
-          </w:p>
-        </w:tc>
-        <w:tc>
-          <w:tcPr>
-            <w:tcW w:w="1018" w:type="dxa"/>
-          </w:tcPr>
-          <w:p>
-            <w:pPr>
-              <w:rPr>
-                <w:rFonts w:ascii="Leelawadee UI" w:hAnsi="Leelawadee UI" w:cs="Leelawadee UI"/>
-              </w:rPr>
-            </w:pPr>
-            <w:r>
-              <w:rPr>
-                <w:rFonts w:ascii="Leelawadee UI" w:hAnsi="Leelawadee UI" w:cs="Leelawadee UI"/>
-              </w:rPr>
-              <w:t>-0.5</w:t>
-            </w:r>
-          </w:p>
-        </w:tc>
-        <w:tc>
-          <w:tcPr>
-            <w:tcW w:w="886" w:type="dxa"/>
-          </w:tcPr>
-          <w:p>
-            <w:pPr>
-              <w:rPr>
-                <w:rFonts w:ascii="Leelawadee UI" w:hAnsi="Leelawadee UI" w:cs="Leelawadee UI"/>
-              </w:rPr>
-            </w:pPr>
-          </w:p>
-        </w:tc>
-        <w:tc>
-          <w:tcPr>
-            <w:tcW w:w="1221" w:type="dxa"/>
-          </w:tcPr>
-          <w:p>
-            <w:pPr>
-              <w:rPr>
-                <w:rFonts w:ascii="Leelawadee UI" w:hAnsi="Leelawadee UI" w:cs="Leelawadee UI"/>
-              </w:rPr>
-            </w:pPr>
-            <w:r>
-              <w:rPr>
-                <w:rFonts w:ascii="Leelawadee UI" w:hAnsi="Leelawadee UI" w:cs="Leelawadee UI"/>
-              </w:rPr>
-              <w:t>1</w:t>
-            </w:r>
-          </w:p>
-        </w:tc>
-        <w:tc>
-          <w:tcPr>
-            <w:tcW w:w="1158" w:type="dxa"/>
-          </w:tcPr>
-          <w:p>
-            <w:pPr>
-              <w:rPr>
-                <w:rFonts w:ascii="Leelawadee UI" w:hAnsi="Leelawadee UI" w:cs="Leelawadee UI"/>
-              </w:rPr>
-            </w:pPr>
-          </w:p>
-        </w:tc>
-        <w:tc>
-          <w:tcPr>
-            <w:tcW w:w="1468" w:type="dxa"/>
-          </w:tcPr>
-          <w:p>
-            <w:pPr>
-              <w:rPr>
-                <w:rFonts w:ascii="Leelawadee UI" w:hAnsi="Leelawadee UI" w:cs="Leelawadee UI"/>
-              </w:rPr>
-            </w:pPr>
-            <w:r>
-              <w:rPr>
-                <w:rFonts w:ascii="Leelawadee UI" w:hAnsi="Leelawadee UI" w:cs="Leelawadee UI"/>
-              </w:rPr>
-              <w:t>-0.1</w:t>
-            </w:r>
-          </w:p>
-        </w:tc>
-        <w:tc>
-          <w:tcPr>
-            <w:tcW w:w="977" w:type="dxa"/>
-          </w:tcPr>
-          <w:p>
-            <w:pPr>
-              <w:rPr>
-                <w:rFonts w:ascii="Leelawadee UI" w:hAnsi="Leelawadee UI" w:cs="Leelawadee UI"/>
-              </w:rPr>
-            </w:pPr>
-          </w:p>
-        </w:tc>
-        <w:tc>
-          <w:tcPr>
-            <w:tcW w:w="1338" w:type="dxa"/>
-          </w:tcPr>
-          <w:p>
-            <w:pPr>
-              <w:rPr>
-                <w:rFonts w:ascii="Leelawadee UI" w:hAnsi="Leelawadee UI" w:cs="Leelawadee UI"/>
-              </w:rPr>
-            </w:pPr>
-          </w:p>
-        </w:tc>
-      </w:tr>
-      <w:tr>
-        <w:trPr>
-          <w:trHeight w:val="320"/>
-        </w:trPr>
-        <w:tc>
-          <w:tcPr>
-            <w:tcW w:w="1184" w:type="dxa"/>
-          </w:tcPr>
-          <w:p>
-            <w:pPr>
-              <w:rPr>
-                <w:rFonts w:ascii="Leelawadee UI" w:hAnsi="Leelawadee UI" w:cs="Leelawadee UI"/>
-              </w:rPr>
-            </w:pPr>
-          </w:p>
-        </w:tc>
-        <w:tc>
-          <w:tcPr>
-            <w:tcW w:w="1266" w:type="dxa"/>
-          </w:tcPr>
-          <w:p>
-            <w:pPr>
-              <w:rPr>
-                <w:rFonts w:ascii="Leelawadee UI" w:hAnsi="Leelawadee UI" w:cs="Leelawadee UI"/>
-              </w:rPr>
-            </w:pPr>
-          </w:p>
-        </w:tc>
-        <w:tc>
-          <w:tcPr>
-            <w:tcW w:w="1221" w:type="dxa"/>
-          </w:tcPr>
-          <w:p>
-            <w:pPr>
-              <w:rPr>
-                <w:rFonts w:ascii="Leelawadee UI" w:hAnsi="Leelawadee UI" w:cs="Leelawadee UI"/>
-              </w:rPr>
-            </w:pPr>
-          </w:p>
-        </w:tc>
-        <w:tc>
-          <w:tcPr>
-            <w:tcW w:w="1018" w:type="dxa"/>
-          </w:tcPr>
-          <w:p>
-            <w:pPr>
-              <w:rPr>
-                <w:rFonts w:ascii="Leelawadee UI" w:hAnsi="Leelawadee UI" w:cs="Leelawadee UI"/>
-              </w:rPr>
-            </w:pPr>
-          </w:p>
-        </w:tc>
-        <w:tc>
-          <w:tcPr>
-            <w:tcW w:w="886" w:type="dxa"/>
-          </w:tcPr>
-          <w:p>
-            <w:pPr>
-              <w:rPr>
-                <w:rFonts w:ascii="Leelawadee UI" w:hAnsi="Leelawadee UI" w:cs="Leelawadee UI"/>
-              </w:rPr>
-            </w:pPr>
-          </w:p>
-        </w:tc>
-        <w:tc>
-          <w:tcPr>
-            <w:tcW w:w="1221" w:type="dxa"/>
-          </w:tcPr>
-          <w:p>
-            <w:pPr>
-              <w:rPr>
-                <w:rFonts w:ascii="Leelawadee UI" w:hAnsi="Leelawadee UI" w:cs="Leelawadee UI"/>
-              </w:rPr>
-            </w:pPr>
-          </w:p>
-        </w:tc>
-        <w:tc>
-          <w:tcPr>
-            <w:tcW w:w="1158" w:type="dxa"/>
-          </w:tcPr>
-          <w:p>
-            <w:pPr>
-              <w:rPr>
-                <w:rFonts w:ascii="Leelawadee UI" w:hAnsi="Leelawadee UI" w:cs="Leelawadee UI"/>
-              </w:rPr>
-            </w:pPr>
-          </w:p>
-        </w:tc>
-        <w:tc>
-          <w:tcPr>
-            <w:tcW w:w="1468" w:type="dxa"/>
-          </w:tcPr>
-          <w:p>
-            <w:pPr>
-              <w:rPr>
-                <w:rFonts w:ascii="Leelawadee UI" w:hAnsi="Leelawadee UI" w:cs="Leelawadee UI"/>
-              </w:rPr>
-            </w:pPr>
-          </w:p>
-        </w:tc>
-        <w:tc>
-          <w:tcPr>
-            <w:tcW w:w="977" w:type="dxa"/>
-          </w:tcPr>
-          <w:p>
-            <w:pPr>
-              <w:rPr>
-                <w:rFonts w:ascii="Leelawadee UI" w:hAnsi="Leelawadee UI" w:cs="Leelawadee UI"/>
-              </w:rPr>
-            </w:pPr>
-          </w:p>
-        </w:tc>
-        <w:tc>
-          <w:tcPr>
-            <w:tcW w:w="1338" w:type="dxa"/>
-          </w:tcPr>
-          <w:p>
-            <w:pPr>
-              <w:rPr>
-                <w:rFonts w:ascii="Leelawadee UI" w:hAnsi="Leelawadee UI" w:cs="Leelawadee UI"/>
-              </w:rPr>
-            </w:pPr>
-          </w:p>
-        </w:tc>
-      </w:tr>
-      <w:tr>
-        <w:trPr>
-          <w:trHeight w:val="320"/>
-        </w:trPr>
-        <w:tc>
-          <w:tcPr>
-            <w:tcW w:w="1184" w:type="dxa"/>
-          </w:tcPr>
-          <w:p>
-            <w:pPr>
-              <w:rPr>
-                <w:rFonts w:ascii="Leelawadee UI" w:hAnsi="Leelawadee UI" w:cs="Leelawadee UI"/>
-              </w:rPr>
-            </w:pPr>
-          </w:p>
-        </w:tc>
-        <w:tc>
-          <w:tcPr>
-            <w:tcW w:w="1266" w:type="dxa"/>
-          </w:tcPr>
-          <w:p>
-            <w:pPr>
-              <w:rPr>
-                <w:rFonts w:ascii="Leelawadee UI" w:hAnsi="Leelawadee UI" w:cs="Leelawadee UI"/>
-              </w:rPr>
-            </w:pPr>
-          </w:p>
-        </w:tc>
-        <w:tc>
-          <w:tcPr>
-            <w:tcW w:w="1221" w:type="dxa"/>
-          </w:tcPr>
-          <w:p>
-            <w:pPr>
-              <w:rPr>
-                <w:rFonts w:ascii="Leelawadee UI" w:hAnsi="Leelawadee UI" w:cs="Leelawadee UI"/>
-              </w:rPr>
-            </w:pPr>
-          </w:p>
-        </w:tc>
-        <w:tc>
-          <w:tcPr>
-            <w:tcW w:w="1018" w:type="dxa"/>
-          </w:tcPr>
-          <w:p>
-            <w:pPr>
-              <w:rPr>
-                <w:rFonts w:ascii="Leelawadee UI" w:hAnsi="Leelawadee UI" w:cs="Leelawadee UI"/>
-              </w:rPr>
-            </w:pPr>
-          </w:p>
-        </w:tc>
-        <w:tc>
-          <w:tcPr>
-            <w:tcW w:w="886" w:type="dxa"/>
-          </w:tcPr>
-          <w:p>
-            <w:pPr>
-              <w:rPr>
-                <w:rFonts w:ascii="Leelawadee UI" w:hAnsi="Leelawadee UI" w:cs="Leelawadee UI"/>
-              </w:rPr>
-            </w:pPr>
-          </w:p>
-        </w:tc>
-        <w:tc>
-          <w:tcPr>
-            <w:tcW w:w="1221" w:type="dxa"/>
-          </w:tcPr>
-          <w:p>
-            <w:pPr>
-              <w:rPr>
-                <w:rFonts w:ascii="Leelawadee UI" w:hAnsi="Leelawadee UI" w:cs="Leelawadee UI"/>
-              </w:rPr>
-            </w:pPr>
-          </w:p>
-        </w:tc>
-        <w:tc>
-          <w:tcPr>
-            <w:tcW w:w="1158" w:type="dxa"/>
-          </w:tcPr>
-          <w:p>
-            <w:pPr>
-              <w:rPr>
-                <w:rFonts w:ascii="Leelawadee UI" w:hAnsi="Leelawadee UI" w:cs="Leelawadee UI"/>
-              </w:rPr>
-            </w:pPr>
-          </w:p>
-        </w:tc>
-        <w:tc>
-          <w:tcPr>
-            <w:tcW w:w="1468" w:type="dxa"/>
-          </w:tcPr>
-          <w:p>
-            <w:pPr>
-              <w:rPr>
-                <w:rFonts w:ascii="Leelawadee UI" w:hAnsi="Leelawadee UI" w:cs="Leelawadee UI"/>
-              </w:rPr>
-            </w:pPr>
-          </w:p>
-        </w:tc>
-        <w:tc>
-          <w:tcPr>
-            <w:tcW w:w="977" w:type="dxa"/>
-          </w:tcPr>
-          <w:p>
-            <w:pPr>
-              <w:rPr>
-                <w:rFonts w:ascii="Leelawadee UI" w:hAnsi="Leelawadee UI" w:cs="Leelawadee UI"/>
-              </w:rPr>
-            </w:pPr>
-          </w:p>
-        </w:tc>
-        <w:tc>
-          <w:tcPr>
-            <w:tcW w:w="1338" w:type="dxa"/>
-          </w:tcPr>
-          <w:p>
-            <w:pPr>
-              <w:rPr>
-                <w:rFonts w:ascii="Leelawadee UI" w:hAnsi="Leelawadee UI" w:cs="Leelawadee UI"/>
-              </w:rPr>
-            </w:pPr>
-          </w:p>
-        </w:tc>
-      </w:tr>
-    </w:tbl>
-    <w:p>
-      <w:pPr>
-        <w:ind w:left="1224"/>
-        <w:rPr>
-          <w:rFonts w:ascii="Leelawadee UI" w:hAnsi="Leelawadee UI" w:cs="Leelawadee UI"/>
-        </w:rPr>
-      </w:pPr>
-    </w:p>
-    <w:p>
-      <w:pPr>
-        <w:ind w:left="1224"/>
-        <w:jc w:val="center"/>
-        <w:rPr>
-          <w:rFonts w:ascii="Leelawadee UI" w:hAnsi="Leelawadee UI" w:cs="Leelawadee UI"/>
-          <w:sz w:val="28"/>
-        </w:rPr>
-      </w:pPr>
-      <w:r>
-        <w:rPr>
-          <w:rFonts w:ascii="Leelawadee UI" w:hAnsi="Leelawadee UI" w:cs="Leelawadee UI"/>
-          <w:sz w:val="28"/>
-        </w:rPr>
-        <w:t>Wheels</w:t>
-      </w:r>
-    </w:p>
-    <w:p>
-      <w:pPr>
-        <w:ind w:left="1224"/>
-        <w:rPr>
-          <w:rFonts w:ascii="Leelawadee UI" w:hAnsi="Leelawadee UI" w:cs="Leelawadee UI"/>
-        </w:rPr>
-      </w:pPr>
-    </w:p>
-    <w:tbl>
-      <w:tblPr>
-        <w:tblStyle w:val="TableGrid"/>
-        <w:tblW w:w="11737" w:type="dxa"/>
-        <w:tblInd w:w="-1550" w:type="dxa"/>
-        <w:tblLook w:val="04A0" w:firstRow="1" w:lastRow="0" w:firstColumn="1" w:lastColumn="0" w:noHBand="0" w:noVBand="1"/>
-      </w:tblPr>
-      <w:tblGrid>
-        <w:gridCol w:w="1184"/>
-        <w:gridCol w:w="1266"/>
-        <w:gridCol w:w="1221"/>
-        <w:gridCol w:w="1018"/>
-        <w:gridCol w:w="886"/>
-        <w:gridCol w:w="1221"/>
-        <w:gridCol w:w="1158"/>
-        <w:gridCol w:w="1468"/>
-        <w:gridCol w:w="977"/>
-        <w:gridCol w:w="1338"/>
-      </w:tblGrid>
-      <w:tr>
-        <w:trPr>
-          <w:trHeight w:val="641"/>
-        </w:trPr>
-        <w:tc>
-          <w:tcPr>
-            <w:tcW w:w="1184" w:type="dxa"/>
-          </w:tcPr>
-          <w:p>
-            <w:pPr>
-              <w:rPr>
-                <w:rFonts w:ascii="Leelawadee UI" w:hAnsi="Leelawadee UI" w:cs="Leelawadee UI"/>
-              </w:rPr>
-            </w:pPr>
-            <w:r>
-              <w:rPr>
-                <w:rFonts w:ascii="Leelawadee UI" w:hAnsi="Leelawadee UI" w:cs="Leelawadee UI"/>
-              </w:rPr>
-              <w:t>Name</w:t>
-            </w:r>
-          </w:p>
-        </w:tc>
-        <w:tc>
-          <w:tcPr>
-            <w:tcW w:w="1266" w:type="dxa"/>
-          </w:tcPr>
-          <w:p>
-            <w:pPr>
-              <w:rPr>
-                <w:rFonts w:ascii="Leelawadee UI" w:hAnsi="Leelawadee UI" w:cs="Leelawadee UI"/>
-              </w:rPr>
-            </w:pPr>
-            <w:r>
-              <w:rPr>
-                <w:rFonts w:ascii="Leelawadee UI" w:hAnsi="Leelawadee UI" w:cs="Leelawadee UI"/>
-              </w:rPr>
-              <w:t>Health</w:t>
-            </w:r>
-          </w:p>
-        </w:tc>
-        <w:tc>
-          <w:tcPr>
-            <w:tcW w:w="1221" w:type="dxa"/>
-          </w:tcPr>
-          <w:p>
-            <w:pPr>
-              <w:rPr>
-                <w:rFonts w:ascii="Leelawadee UI" w:hAnsi="Leelawadee UI" w:cs="Leelawadee UI"/>
-              </w:rPr>
-            </w:pPr>
-            <w:r>
-              <w:rPr>
-                <w:rFonts w:ascii="Leelawadee UI" w:hAnsi="Leelawadee UI" w:cs="Leelawadee UI"/>
-              </w:rPr>
-              <w:t>Speed</w:t>
-            </w:r>
-          </w:p>
-        </w:tc>
-        <w:tc>
-          <w:tcPr>
-            <w:tcW w:w="1018" w:type="dxa"/>
-          </w:tcPr>
-          <w:p>
-            <w:pPr>
-              <w:rPr>
-                <w:rFonts w:ascii="Leelawadee UI" w:hAnsi="Leelawadee UI" w:cs="Leelawadee UI"/>
-              </w:rPr>
-            </w:pPr>
-            <w:r>
-              <w:rPr>
-                <w:rFonts w:ascii="Leelawadee UI" w:hAnsi="Leelawadee UI" w:cs="Leelawadee UI"/>
-              </w:rPr>
-              <w:t>Slide</w:t>
-            </w:r>
-          </w:p>
-        </w:tc>
-        <w:tc>
-          <w:tcPr>
-            <w:tcW w:w="886" w:type="dxa"/>
-          </w:tcPr>
-          <w:p>
-            <w:pPr>
-              <w:rPr>
-                <w:rFonts w:ascii="Leelawadee UI" w:hAnsi="Leelawadee UI" w:cs="Leelawadee UI"/>
-              </w:rPr>
-            </w:pPr>
-            <w:r>
-              <w:rPr>
-                <w:rFonts w:ascii="Leelawadee UI" w:hAnsi="Leelawadee UI" w:cs="Leelawadee UI"/>
-              </w:rPr>
-              <w:t>Aim</w:t>
-            </w:r>
-          </w:p>
-        </w:tc>
-        <w:tc>
-          <w:tcPr>
-            <w:tcW w:w="1221" w:type="dxa"/>
-          </w:tcPr>
-          <w:p>
-            <w:pPr>
-              <w:rPr>
-                <w:rFonts w:ascii="Leelawadee UI" w:hAnsi="Leelawadee UI" w:cs="Leelawadee UI"/>
-              </w:rPr>
-            </w:pPr>
-            <w:r>
-              <w:rPr>
-                <w:rFonts w:ascii="Leelawadee UI" w:hAnsi="Leelawadee UI" w:cs="Leelawadee UI"/>
-              </w:rPr>
-              <w:t>Turn Speed</w:t>
-            </w:r>
-          </w:p>
-        </w:tc>
-        <w:tc>
-          <w:tcPr>
-            <w:tcW w:w="1158" w:type="dxa"/>
-          </w:tcPr>
-          <w:p>
-            <w:pPr>
-              <w:rPr>
-                <w:rFonts w:ascii="Leelawadee UI" w:hAnsi="Leelawadee UI" w:cs="Leelawadee UI"/>
-              </w:rPr>
-            </w:pPr>
-            <w:r>
-              <w:rPr>
-                <w:rFonts w:ascii="Leelawadee UI" w:hAnsi="Leelawadee UI" w:cs="Leelawadee UI"/>
-              </w:rPr>
-              <w:t>Max Angle</w:t>
-            </w:r>
-          </w:p>
-        </w:tc>
-        <w:tc>
-          <w:tcPr>
-            <w:tcW w:w="1468" w:type="dxa"/>
-          </w:tcPr>
-          <w:p>
-            <w:pPr>
-              <w:rPr>
-                <w:rFonts w:ascii="Leelawadee UI" w:hAnsi="Leelawadee UI" w:cs="Leelawadee UI"/>
-              </w:rPr>
-            </w:pPr>
-            <w:r>
-              <w:rPr>
-                <w:rFonts w:ascii="Leelawadee UI" w:hAnsi="Leelawadee UI" w:cs="Leelawadee UI"/>
-              </w:rPr>
-              <w:t>Cooldown</w:t>
-            </w:r>
-          </w:p>
-        </w:tc>
-        <w:tc>
-          <w:tcPr>
-            <w:tcW w:w="977" w:type="dxa"/>
-          </w:tcPr>
-          <w:p>
-            <w:pPr>
-              <w:rPr>
-                <w:rFonts w:ascii="Leelawadee UI" w:hAnsi="Leelawadee UI" w:cs="Leelawadee UI"/>
-              </w:rPr>
-            </w:pPr>
-            <w:r>
-              <w:rPr>
-                <w:rFonts w:ascii="Leelawadee UI" w:hAnsi="Leelawadee UI" w:cs="Leelawadee UI"/>
-              </w:rPr>
-              <w:t>Shot</w:t>
-            </w:r>
-          </w:p>
-        </w:tc>
-        <w:tc>
-          <w:tcPr>
-            <w:tcW w:w="1338" w:type="dxa"/>
-          </w:tcPr>
-          <w:p>
-            <w:pPr>
-              <w:rPr>
-                <w:rFonts w:ascii="Leelawadee UI" w:hAnsi="Leelawadee UI" w:cs="Leelawadee UI"/>
-              </w:rPr>
-            </w:pPr>
-            <w:r>
-              <w:rPr>
-                <w:rFonts w:ascii="Leelawadee UI" w:hAnsi="Leelawadee UI" w:cs="Leelawadee UI"/>
-              </w:rPr>
-              <w:t>Special</w:t>
-            </w:r>
-          </w:p>
-        </w:tc>
-      </w:tr>
-      <w:tr>
-        <w:trPr>
-          <w:trHeight w:val="320"/>
-        </w:trPr>
-        <w:tc>
-          <w:tcPr>
-            <w:tcW w:w="1184" w:type="dxa"/>
-          </w:tcPr>
-          <w:p>
-            <w:pPr>
-              <w:rPr>
-                <w:rFonts w:ascii="Leelawadee UI" w:hAnsi="Leelawadee UI" w:cs="Leelawadee UI"/>
-              </w:rPr>
-            </w:pPr>
-            <w:r>
-              <w:rPr>
-                <w:rFonts w:ascii="Leelawadee UI" w:hAnsi="Leelawadee UI" w:cs="Leelawadee UI"/>
-              </w:rPr>
-              <w:lastRenderedPageBreak/>
-              <w:t>Basic</w:t>
-            </w:r>
-          </w:p>
-        </w:tc>
-        <w:tc>
-          <w:tcPr>
-            <w:tcW w:w="1266" w:type="dxa"/>
-          </w:tcPr>
-          <w:p>
-            <w:pPr>
-              <w:rPr>
-                <w:rFonts w:ascii="Leelawadee UI" w:hAnsi="Leelawadee UI" w:cs="Leelawadee UI"/>
-              </w:rPr>
-            </w:pPr>
-          </w:p>
-        </w:tc>
-        <w:tc>
-          <w:tcPr>
-            <w:tcW w:w="1221" w:type="dxa"/>
-          </w:tcPr>
-          <w:p>
-            <w:pPr>
-              <w:rPr>
-                <w:rFonts w:ascii="Leelawadee UI" w:hAnsi="Leelawadee UI" w:cs="Leelawadee UI"/>
-              </w:rPr>
-            </w:pPr>
-          </w:p>
-        </w:tc>
-        <w:tc>
-          <w:tcPr>
-            <w:tcW w:w="1018" w:type="dxa"/>
-          </w:tcPr>
-          <w:p>
-            <w:pPr>
-              <w:rPr>
-                <w:rFonts w:ascii="Leelawadee UI" w:hAnsi="Leelawadee UI" w:cs="Leelawadee UI"/>
-              </w:rPr>
-            </w:pPr>
-          </w:p>
-        </w:tc>
-        <w:tc>
-          <w:tcPr>
-            <w:tcW w:w="886" w:type="dxa"/>
-          </w:tcPr>
-          <w:p>
-            <w:pPr>
-              <w:rPr>
-                <w:rFonts w:ascii="Leelawadee UI" w:hAnsi="Leelawadee UI" w:cs="Leelawadee UI"/>
-              </w:rPr>
-            </w:pPr>
-          </w:p>
-        </w:tc>
-        <w:tc>
-          <w:tcPr>
-            <w:tcW w:w="1221" w:type="dxa"/>
-          </w:tcPr>
-          <w:p>
-            <w:pPr>
-              <w:rPr>
-                <w:rFonts w:ascii="Leelawadee UI" w:hAnsi="Leelawadee UI" w:cs="Leelawadee UI"/>
-              </w:rPr>
-            </w:pPr>
-          </w:p>
-        </w:tc>
-        <w:tc>
-          <w:tcPr>
-            <w:tcW w:w="1158" w:type="dxa"/>
-          </w:tcPr>
-          <w:p>
-            <w:pPr>
-              <w:rPr>
-                <w:rFonts w:ascii="Leelawadee UI" w:hAnsi="Leelawadee UI" w:cs="Leelawadee UI"/>
-              </w:rPr>
-            </w:pPr>
-          </w:p>
-        </w:tc>
-        <w:tc>
-          <w:tcPr>
-            <w:tcW w:w="1468" w:type="dxa"/>
-          </w:tcPr>
-          <w:p>
-            <w:pPr>
-              <w:rPr>
-                <w:rFonts w:ascii="Leelawadee UI" w:hAnsi="Leelawadee UI" w:cs="Leelawadee UI"/>
-              </w:rPr>
-            </w:pPr>
-          </w:p>
-        </w:tc>
-        <w:tc>
-          <w:tcPr>
-            <w:tcW w:w="977" w:type="dxa"/>
-          </w:tcPr>
-          <w:p>
-            <w:pPr>
-              <w:rPr>
-                <w:rFonts w:ascii="Leelawadee UI" w:hAnsi="Leelawadee UI" w:cs="Leelawadee UI"/>
-              </w:rPr>
-            </w:pPr>
-          </w:p>
-        </w:tc>
-        <w:tc>
-          <w:tcPr>
-            <w:tcW w:w="1338" w:type="dxa"/>
-          </w:tcPr>
-          <w:p>
-            <w:pPr>
-              <w:rPr>
-                <w:rFonts w:ascii="Leelawadee UI" w:hAnsi="Leelawadee UI" w:cs="Leelawadee UI"/>
-              </w:rPr>
-            </w:pPr>
-          </w:p>
-        </w:tc>
-      </w:tr>
-      <w:tr>
-        <w:trPr>
-          <w:trHeight w:val="320"/>
-        </w:trPr>
-        <w:tc>
-          <w:tcPr>
-            <w:tcW w:w="1184" w:type="dxa"/>
-          </w:tcPr>
-          <w:p>
-            <w:pPr>
-              <w:rPr>
-                <w:rFonts w:ascii="Leelawadee UI" w:hAnsi="Leelawadee UI" w:cs="Leelawadee UI"/>
-              </w:rPr>
-            </w:pPr>
-            <w:r>
-              <w:rPr>
-                <w:rFonts w:ascii="Leelawadee UI" w:hAnsi="Leelawadee UI" w:cs="Leelawadee UI"/>
-              </w:rPr>
-              <w:t>Tank</w:t>
-            </w:r>
-          </w:p>
-        </w:tc>
-        <w:tc>
-          <w:tcPr>
-            <w:tcW w:w="1266" w:type="dxa"/>
-          </w:tcPr>
-          <w:p>
-            <w:pPr>
-              <w:rPr>
-                <w:rFonts w:ascii="Leelawadee UI" w:hAnsi="Leelawadee UI" w:cs="Leelawadee UI"/>
-              </w:rPr>
-            </w:pPr>
-          </w:p>
-        </w:tc>
-        <w:tc>
-          <w:tcPr>
-            <w:tcW w:w="1221" w:type="dxa"/>
-          </w:tcPr>
-          <w:p>
-            <w:pPr>
-              <w:rPr>
-                <w:rFonts w:ascii="Leelawadee UI" w:hAnsi="Leelawadee UI" w:cs="Leelawadee UI"/>
-              </w:rPr>
-            </w:pPr>
-          </w:p>
-        </w:tc>
-        <w:tc>
-          <w:tcPr>
-            <w:tcW w:w="1018" w:type="dxa"/>
-          </w:tcPr>
-          <w:p>
-            <w:pPr>
-              <w:rPr>
-                <w:rFonts w:ascii="Leelawadee UI" w:hAnsi="Leelawadee UI" w:cs="Leelawadee UI"/>
-              </w:rPr>
-            </w:pPr>
-          </w:p>
-        </w:tc>
-        <w:tc>
-          <w:tcPr>
-            <w:tcW w:w="886" w:type="dxa"/>
-          </w:tcPr>
-          <w:p>
-            <w:pPr>
-              <w:rPr>
-                <w:rFonts w:ascii="Leelawadee UI" w:hAnsi="Leelawadee UI" w:cs="Leelawadee UI"/>
-              </w:rPr>
-            </w:pPr>
-          </w:p>
-        </w:tc>
-        <w:tc>
-          <w:tcPr>
-            <w:tcW w:w="1221" w:type="dxa"/>
-          </w:tcPr>
-          <w:p>
-            <w:pPr>
-              <w:rPr>
-                <w:rFonts w:ascii="Leelawadee UI" w:hAnsi="Leelawadee UI" w:cs="Leelawadee UI"/>
-              </w:rPr>
-            </w:pPr>
-          </w:p>
-        </w:tc>
-        <w:tc>
-          <w:tcPr>
-            <w:tcW w:w="1158" w:type="dxa"/>
-          </w:tcPr>
-          <w:p>
-            <w:pPr>
-              <w:rPr>
-                <w:rFonts w:ascii="Leelawadee UI" w:hAnsi="Leelawadee UI" w:cs="Leelawadee UI"/>
-              </w:rPr>
-            </w:pPr>
-          </w:p>
-        </w:tc>
-        <w:tc>
-          <w:tcPr>
-            <w:tcW w:w="1468" w:type="dxa"/>
-          </w:tcPr>
-          <w:p>
-            <w:pPr>
-              <w:rPr>
-                <w:rFonts w:ascii="Leelawadee UI" w:hAnsi="Leelawadee UI" w:cs="Leelawadee UI"/>
-              </w:rPr>
-            </w:pPr>
-          </w:p>
-        </w:tc>
-        <w:tc>
-          <w:tcPr>
-            <w:tcW w:w="977" w:type="dxa"/>
-          </w:tcPr>
-          <w:p>
-            <w:pPr>
-              <w:rPr>
-                <w:rFonts w:ascii="Leelawadee UI" w:hAnsi="Leelawadee UI" w:cs="Leelawadee UI"/>
-              </w:rPr>
-            </w:pPr>
-          </w:p>
-        </w:tc>
-        <w:tc>
-          <w:tcPr>
-            <w:tcW w:w="1338" w:type="dxa"/>
-          </w:tcPr>
-          <w:p>
-            <w:pPr>
-              <w:rPr>
-                <w:rFonts w:ascii="Leelawadee UI" w:hAnsi="Leelawadee UI" w:cs="Leelawadee UI"/>
-              </w:rPr>
-            </w:pPr>
-          </w:p>
-        </w:tc>
-      </w:tr>
-      <w:tr>
-        <w:trPr>
-          <w:trHeight w:val="320"/>
-        </w:trPr>
-        <w:tc>
-          <w:tcPr>
-            <w:tcW w:w="1184" w:type="dxa"/>
-          </w:tcPr>
-          <w:p>
-            <w:pPr>
-              <w:rPr>
-                <w:rFonts w:ascii="Leelawadee UI" w:hAnsi="Leelawadee UI" w:cs="Leelawadee UI"/>
-              </w:rPr>
-            </w:pPr>
-            <w:r>
-              <w:rPr>
-                <w:rFonts w:ascii="Leelawadee UI" w:hAnsi="Leelawadee UI" w:cs="Leelawadee UI"/>
-              </w:rPr>
-              <w:t>Stone</w:t>
-            </w:r>
-          </w:p>
-        </w:tc>
-        <w:tc>
-          <w:tcPr>
-            <w:tcW w:w="1266" w:type="dxa"/>
-          </w:tcPr>
-          <w:p>
-            <w:pPr>
-              <w:rPr>
-                <w:rFonts w:ascii="Leelawadee UI" w:hAnsi="Leelawadee UI" w:cs="Leelawadee UI"/>
-              </w:rPr>
-            </w:pPr>
-          </w:p>
-        </w:tc>
-        <w:tc>
-          <w:tcPr>
-            <w:tcW w:w="1221" w:type="dxa"/>
-          </w:tcPr>
-          <w:p>
-            <w:pPr>
-              <w:rPr>
-                <w:rFonts w:ascii="Leelawadee UI" w:hAnsi="Leelawadee UI" w:cs="Leelawadee UI"/>
-              </w:rPr>
-            </w:pPr>
-          </w:p>
-        </w:tc>
-        <w:tc>
-          <w:tcPr>
-            <w:tcW w:w="1018" w:type="dxa"/>
-          </w:tcPr>
-          <w:p>
-            <w:pPr>
-              <w:rPr>
-                <w:rFonts w:ascii="Leelawadee UI" w:hAnsi="Leelawadee UI" w:cs="Leelawadee UI"/>
-              </w:rPr>
-            </w:pPr>
-          </w:p>
-        </w:tc>
-        <w:tc>
-          <w:tcPr>
-            <w:tcW w:w="886" w:type="dxa"/>
-          </w:tcPr>
-          <w:p>
-            <w:pPr>
-              <w:rPr>
-                <w:rFonts w:ascii="Leelawadee UI" w:hAnsi="Leelawadee UI" w:cs="Leelawadee UI"/>
-              </w:rPr>
-            </w:pPr>
-          </w:p>
-        </w:tc>
-        <w:tc>
-          <w:tcPr>
-            <w:tcW w:w="1221" w:type="dxa"/>
-          </w:tcPr>
-          <w:p>
-            <w:pPr>
-              <w:rPr>
-                <w:rFonts w:ascii="Leelawadee UI" w:hAnsi="Leelawadee UI" w:cs="Leelawadee UI"/>
-              </w:rPr>
-            </w:pPr>
-          </w:p>
-        </w:tc>
-        <w:tc>
-          <w:tcPr>
-            <w:tcW w:w="1158" w:type="dxa"/>
-          </w:tcPr>
-          <w:p>
-            <w:pPr>
-              <w:rPr>
-                <w:rFonts w:ascii="Leelawadee UI" w:hAnsi="Leelawadee UI" w:cs="Leelawadee UI"/>
-              </w:rPr>
-            </w:pPr>
-          </w:p>
-        </w:tc>
-        <w:tc>
-          <w:tcPr>
-            <w:tcW w:w="1468" w:type="dxa"/>
-          </w:tcPr>
-          <w:p>
-            <w:pPr>
-              <w:rPr>
-                <w:rFonts w:ascii="Leelawadee UI" w:hAnsi="Leelawadee UI" w:cs="Leelawadee UI"/>
-              </w:rPr>
-            </w:pPr>
-          </w:p>
-        </w:tc>
-        <w:tc>
-          <w:tcPr>
-            <w:tcW w:w="977" w:type="dxa"/>
-          </w:tcPr>
-          <w:p>
-            <w:pPr>
-              <w:rPr>
-                <w:rFonts w:ascii="Leelawadee UI" w:hAnsi="Leelawadee UI" w:cs="Leelawadee UI"/>
-              </w:rPr>
-            </w:pPr>
-          </w:p>
-        </w:tc>
-        <w:tc>
-          <w:tcPr>
-            <w:tcW w:w="1338" w:type="dxa"/>
-          </w:tcPr>
-          <w:p>
-            <w:pPr>
-              <w:rPr>
-                <w:rFonts w:ascii="Leelawadee UI" w:hAnsi="Leelawadee UI" w:cs="Leelawadee UI"/>
-              </w:rPr>
-            </w:pPr>
-          </w:p>
-        </w:tc>
-      </w:tr>
-      <w:tr>
-        <w:trPr>
-          <w:trHeight w:val="320"/>
-        </w:trPr>
-        <w:tc>
-          <w:tcPr>
-            <w:tcW w:w="1184" w:type="dxa"/>
-          </w:tcPr>
-          <w:p>
-            <w:pPr>
-              <w:rPr>
-                <w:rFonts w:ascii="Leelawadee UI" w:hAnsi="Leelawadee UI" w:cs="Leelawadee UI"/>
-              </w:rPr>
-            </w:pPr>
-            <w:r>
-              <w:rPr>
-                <w:rFonts w:ascii="Leelawadee UI" w:hAnsi="Leelawadee UI" w:cs="Leelawadee UI"/>
-              </w:rPr>
-              <w:t>Unicycle</w:t>
-            </w:r>
-          </w:p>
-        </w:tc>
-        <w:tc>
-          <w:tcPr>
-            <w:tcW w:w="1266" w:type="dxa"/>
-          </w:tcPr>
-          <w:p>
-            <w:pPr>
-              <w:rPr>
-                <w:rFonts w:ascii="Leelawadee UI" w:hAnsi="Leelawadee UI" w:cs="Leelawadee UI"/>
-              </w:rPr>
-            </w:pPr>
-          </w:p>
-        </w:tc>
-        <w:tc>
-          <w:tcPr>
-            <w:tcW w:w="1221" w:type="dxa"/>
-          </w:tcPr>
-          <w:p>
-            <w:pPr>
-              <w:rPr>
-                <w:rFonts w:ascii="Leelawadee UI" w:hAnsi="Leelawadee UI" w:cs="Leelawadee UI"/>
-              </w:rPr>
-            </w:pPr>
-          </w:p>
-        </w:tc>
-        <w:tc>
-          <w:tcPr>
-            <w:tcW w:w="1018" w:type="dxa"/>
-          </w:tcPr>
-          <w:p>
-            <w:pPr>
-              <w:rPr>
-                <w:rFonts w:ascii="Leelawadee UI" w:hAnsi="Leelawadee UI" w:cs="Leelawadee UI"/>
-              </w:rPr>
-            </w:pPr>
-          </w:p>
-        </w:tc>
-        <w:tc>
-          <w:tcPr>
-            <w:tcW w:w="886" w:type="dxa"/>
-          </w:tcPr>
-          <w:p>
-            <w:pPr>
-              <w:rPr>
-                <w:rFonts w:ascii="Leelawadee UI" w:hAnsi="Leelawadee UI" w:cs="Leelawadee UI"/>
-              </w:rPr>
-            </w:pPr>
-          </w:p>
-        </w:tc>
-        <w:tc>
-          <w:tcPr>
-            <w:tcW w:w="1221" w:type="dxa"/>
-          </w:tcPr>
-          <w:p>
-            <w:pPr>
-              <w:rPr>
-                <w:rFonts w:ascii="Leelawadee UI" w:hAnsi="Leelawadee UI" w:cs="Leelawadee UI"/>
-              </w:rPr>
-            </w:pPr>
-          </w:p>
-        </w:tc>
-        <w:tc>
-          <w:tcPr>
-            <w:tcW w:w="1158" w:type="dxa"/>
-          </w:tcPr>
-          <w:p>
-            <w:pPr>
-              <w:rPr>
-                <w:rFonts w:ascii="Leelawadee UI" w:hAnsi="Leelawadee UI" w:cs="Leelawadee UI"/>
-              </w:rPr>
-            </w:pPr>
-          </w:p>
-        </w:tc>
-        <w:tc>
-          <w:tcPr>
-            <w:tcW w:w="1468" w:type="dxa"/>
-          </w:tcPr>
-          <w:p>
-            <w:pPr>
-              <w:rPr>
-                <w:rFonts w:ascii="Leelawadee UI" w:hAnsi="Leelawadee UI" w:cs="Leelawadee UI"/>
-              </w:rPr>
-            </w:pPr>
-            <w:r>
-              <w:rPr>
-                <w:rFonts w:ascii="Leelawadee UI" w:hAnsi="Leelawadee UI" w:cs="Leelawadee UI"/>
-              </w:rPr>
-              <w:t>-</w:t>
-            </w:r>
-          </w:p>
-        </w:tc>
-        <w:tc>
-          <w:tcPr>
-            <w:tcW w:w="977" w:type="dxa"/>
-          </w:tcPr>
-          <w:p>
-            <w:pPr>
-              <w:rPr>
-                <w:rFonts w:ascii="Leelawadee UI" w:hAnsi="Leelawadee UI" w:cs="Leelawadee UI"/>
-              </w:rPr>
-            </w:pPr>
-          </w:p>
-        </w:tc>
-        <w:tc>
-          <w:tcPr>
-            <w:tcW w:w="1338" w:type="dxa"/>
-          </w:tcPr>
-          <w:p>
-            <w:pPr>
-              <w:rPr>
-                <w:rFonts w:ascii="Leelawadee UI" w:hAnsi="Leelawadee UI" w:cs="Leelawadee UI"/>
-              </w:rPr>
-            </w:pPr>
-          </w:p>
-        </w:tc>
-      </w:tr>
-      <w:tr>
-        <w:trPr>
-          <w:trHeight w:val="320"/>
-        </w:trPr>
-        <w:tc>
-          <w:tcPr>
-            <w:tcW w:w="1184" w:type="dxa"/>
-          </w:tcPr>
-          <w:p>
-            <w:pPr>
-              <w:rPr>
-                <w:rFonts w:ascii="Leelawadee UI" w:hAnsi="Leelawadee UI" w:cs="Leelawadee UI"/>
-              </w:rPr>
-            </w:pPr>
-          </w:p>
-        </w:tc>
-        <w:tc>
-          <w:tcPr>
-            <w:tcW w:w="1266" w:type="dxa"/>
-          </w:tcPr>
-          <w:p>
-            <w:pPr>
-              <w:rPr>
-                <w:rFonts w:ascii="Leelawadee UI" w:hAnsi="Leelawadee UI" w:cs="Leelawadee UI"/>
-              </w:rPr>
-            </w:pPr>
-          </w:p>
-        </w:tc>
-        <w:tc>
-          <w:tcPr>
-            <w:tcW w:w="1221" w:type="dxa"/>
-          </w:tcPr>
-          <w:p>
-            <w:pPr>
-              <w:rPr>
-                <w:rFonts w:ascii="Leelawadee UI" w:hAnsi="Leelawadee UI" w:cs="Leelawadee UI"/>
-              </w:rPr>
-            </w:pPr>
-          </w:p>
-        </w:tc>
-        <w:tc>
-          <w:tcPr>
-            <w:tcW w:w="1018" w:type="dxa"/>
-          </w:tcPr>
-          <w:p>
-            <w:pPr>
-              <w:rPr>
-                <w:rFonts w:ascii="Leelawadee UI" w:hAnsi="Leelawadee UI" w:cs="Leelawadee UI"/>
-              </w:rPr>
-            </w:pPr>
-          </w:p>
-        </w:tc>
-        <w:tc>
-          <w:tcPr>
-            <w:tcW w:w="886" w:type="dxa"/>
-          </w:tcPr>
-          <w:p>
-            <w:pPr>
-              <w:rPr>
-                <w:rFonts w:ascii="Leelawadee UI" w:hAnsi="Leelawadee UI" w:cs="Leelawadee UI"/>
-              </w:rPr>
-            </w:pPr>
-          </w:p>
-        </w:tc>
-        <w:tc>
-          <w:tcPr>
-            <w:tcW w:w="1221" w:type="dxa"/>
-          </w:tcPr>
-          <w:p>
-            <w:pPr>
-              <w:rPr>
-                <w:rFonts w:ascii="Leelawadee UI" w:hAnsi="Leelawadee UI" w:cs="Leelawadee UI"/>
-              </w:rPr>
-            </w:pPr>
-          </w:p>
-        </w:tc>
-        <w:tc>
-          <w:tcPr>
-            <w:tcW w:w="1158" w:type="dxa"/>
-          </w:tcPr>
-          <w:p>
-            <w:pPr>
-              <w:rPr>
-                <w:rFonts w:ascii="Leelawadee UI" w:hAnsi="Leelawadee UI" w:cs="Leelawadee UI"/>
-              </w:rPr>
-            </w:pPr>
-          </w:p>
-        </w:tc>
-        <w:tc>
-          <w:tcPr>
-            <w:tcW w:w="1468" w:type="dxa"/>
-          </w:tcPr>
-          <w:p>
-            <w:pPr>
-              <w:rPr>
-                <w:rFonts w:ascii="Leelawadee UI" w:hAnsi="Leelawadee UI" w:cs="Leelawadee UI"/>
-              </w:rPr>
-            </w:pPr>
-          </w:p>
-        </w:tc>
-        <w:tc>
-          <w:tcPr>
-            <w:tcW w:w="977" w:type="dxa"/>
-          </w:tcPr>
-          <w:p>
-            <w:pPr>
-              <w:rPr>
-                <w:rFonts w:ascii="Leelawadee UI" w:hAnsi="Leelawadee UI" w:cs="Leelawadee UI"/>
-              </w:rPr>
-            </w:pPr>
-          </w:p>
-        </w:tc>
-        <w:tc>
-          <w:tcPr>
-            <w:tcW w:w="1338" w:type="dxa"/>
-          </w:tcPr>
-          <w:p>
-            <w:pPr>
-              <w:rPr>
-                <w:rFonts w:ascii="Leelawadee UI" w:hAnsi="Leelawadee UI" w:cs="Leelawadee UI"/>
-              </w:rPr>
-            </w:pPr>
-          </w:p>
-        </w:tc>
-      </w:tr>
-      <w:tr>
-        <w:trPr>
-          <w:trHeight w:val="320"/>
-        </w:trPr>
-        <w:tc>
-          <w:tcPr>
-            <w:tcW w:w="1184" w:type="dxa"/>
-          </w:tcPr>
-          <w:p>
-            <w:pPr>
-              <w:rPr>
-                <w:rFonts w:ascii="Leelawadee UI" w:hAnsi="Leelawadee UI" w:cs="Leelawadee UI"/>
-              </w:rPr>
-            </w:pPr>
-          </w:p>
-        </w:tc>
-        <w:tc>
-          <w:tcPr>
-            <w:tcW w:w="1266" w:type="dxa"/>
-          </w:tcPr>
-          <w:p>
-            <w:pPr>
-              <w:rPr>
-                <w:rFonts w:ascii="Leelawadee UI" w:hAnsi="Leelawadee UI" w:cs="Leelawadee UI"/>
-              </w:rPr>
-            </w:pPr>
-          </w:p>
-        </w:tc>
-        <w:tc>
-          <w:tcPr>
-            <w:tcW w:w="1221" w:type="dxa"/>
-          </w:tcPr>
-          <w:p>
-            <w:pPr>
-              <w:rPr>
-                <w:rFonts w:ascii="Leelawadee UI" w:hAnsi="Leelawadee UI" w:cs="Leelawadee UI"/>
-              </w:rPr>
-            </w:pPr>
-          </w:p>
-        </w:tc>
-        <w:tc>
-          <w:tcPr>
-            <w:tcW w:w="1018" w:type="dxa"/>
-          </w:tcPr>
-          <w:p>
-            <w:pPr>
-              <w:rPr>
-                <w:rFonts w:ascii="Leelawadee UI" w:hAnsi="Leelawadee UI" w:cs="Leelawadee UI"/>
-              </w:rPr>
-            </w:pPr>
-          </w:p>
-        </w:tc>
-        <w:tc>
-          <w:tcPr>
-            <w:tcW w:w="886" w:type="dxa"/>
-          </w:tcPr>
-          <w:p>
-            <w:pPr>
-              <w:rPr>
-                <w:rFonts w:ascii="Leelawadee UI" w:hAnsi="Leelawadee UI" w:cs="Leelawadee UI"/>
-              </w:rPr>
-            </w:pPr>
-          </w:p>
-        </w:tc>
-        <w:tc>
-          <w:tcPr>
-            <w:tcW w:w="1221" w:type="dxa"/>
-          </w:tcPr>
-          <w:p>
-            <w:pPr>
-              <w:rPr>
-                <w:rFonts w:ascii="Leelawadee UI" w:hAnsi="Leelawadee UI" w:cs="Leelawadee UI"/>
-              </w:rPr>
-            </w:pPr>
-          </w:p>
-        </w:tc>
-        <w:tc>
-          <w:tcPr>
-            <w:tcW w:w="1158" w:type="dxa"/>
-          </w:tcPr>
-          <w:p>
-            <w:pPr>
-              <w:rPr>
-                <w:rFonts w:ascii="Leelawadee UI" w:hAnsi="Leelawadee UI" w:cs="Leelawadee UI"/>
-              </w:rPr>
-            </w:pPr>
-          </w:p>
-        </w:tc>
-        <w:tc>
-          <w:tcPr>
-            <w:tcW w:w="1468" w:type="dxa"/>
-          </w:tcPr>
-          <w:p>
-            <w:pPr>
-              <w:rPr>
-                <w:rFonts w:ascii="Leelawadee UI" w:hAnsi="Leelawadee UI" w:cs="Leelawadee UI"/>
-              </w:rPr>
-            </w:pPr>
-          </w:p>
-        </w:tc>
-        <w:tc>
-          <w:tcPr>
-            <w:tcW w:w="977" w:type="dxa"/>
-          </w:tcPr>
-          <w:p>
-            <w:pPr>
-              <w:rPr>
-                <w:rFonts w:ascii="Leelawadee UI" w:hAnsi="Leelawadee UI" w:cs="Leelawadee UI"/>
-              </w:rPr>
-            </w:pPr>
-          </w:p>
-        </w:tc>
-        <w:tc>
-          <w:tcPr>
-            <w:tcW w:w="1338" w:type="dxa"/>
-          </w:tcPr>
-          <w:p>
-            <w:pPr>
-              <w:rPr>
-                <w:rFonts w:ascii="Leelawadee UI" w:hAnsi="Leelawadee UI" w:cs="Leelawadee UI"/>
-              </w:rPr>
-            </w:pPr>
-          </w:p>
-        </w:tc>
-      </w:tr>
-      <w:tr>
-        <w:trPr>
-          <w:trHeight w:val="320"/>
-        </w:trPr>
-        <w:tc>
-          <w:tcPr>
-            <w:tcW w:w="1184" w:type="dxa"/>
-          </w:tcPr>
-          <w:p>
-            <w:pPr>
-              <w:rPr>
-                <w:rFonts w:ascii="Leelawadee UI" w:hAnsi="Leelawadee UI" w:cs="Leelawadee UI"/>
-              </w:rPr>
-            </w:pPr>
-          </w:p>
-        </w:tc>
-        <w:tc>
-          <w:tcPr>
-            <w:tcW w:w="1266" w:type="dxa"/>
-          </w:tcPr>
-          <w:p>
-            <w:pPr>
-              <w:rPr>
-                <w:rFonts w:ascii="Leelawadee UI" w:hAnsi="Leelawadee UI" w:cs="Leelawadee UI"/>
-              </w:rPr>
-            </w:pPr>
-          </w:p>
-        </w:tc>
-        <w:tc>
-          <w:tcPr>
-            <w:tcW w:w="1221" w:type="dxa"/>
-          </w:tcPr>
-          <w:p>
-            <w:pPr>
-              <w:rPr>
-                <w:rFonts w:ascii="Leelawadee UI" w:hAnsi="Leelawadee UI" w:cs="Leelawadee UI"/>
-              </w:rPr>
-            </w:pPr>
-          </w:p>
-        </w:tc>
-        <w:tc>
-          <w:tcPr>
-            <w:tcW w:w="1018" w:type="dxa"/>
-          </w:tcPr>
-          <w:p>
-            <w:pPr>
-              <w:rPr>
-                <w:rFonts w:ascii="Leelawadee UI" w:hAnsi="Leelawadee UI" w:cs="Leelawadee UI"/>
-              </w:rPr>
-            </w:pPr>
-          </w:p>
-        </w:tc>
-        <w:tc>
-          <w:tcPr>
-            <w:tcW w:w="886" w:type="dxa"/>
-          </w:tcPr>
-          <w:p>
-            <w:pPr>
-              <w:rPr>
-                <w:rFonts w:ascii="Leelawadee UI" w:hAnsi="Leelawadee UI" w:cs="Leelawadee UI"/>
-              </w:rPr>
-            </w:pPr>
-          </w:p>
-        </w:tc>
-        <w:tc>
-          <w:tcPr>
-            <w:tcW w:w="1221" w:type="dxa"/>
-          </w:tcPr>
-          <w:p>
-            <w:pPr>
-              <w:rPr>
-                <w:rFonts w:ascii="Leelawadee UI" w:hAnsi="Leelawadee UI" w:cs="Leelawadee UI"/>
-              </w:rPr>
-            </w:pPr>
-          </w:p>
-        </w:tc>
-        <w:tc>
-          <w:tcPr>
-            <w:tcW w:w="1158" w:type="dxa"/>
-          </w:tcPr>
-          <w:p>
-            <w:pPr>
-              <w:rPr>
-                <w:rFonts w:ascii="Leelawadee UI" w:hAnsi="Leelawadee UI" w:cs="Leelawadee UI"/>
-              </w:rPr>
-            </w:pPr>
-          </w:p>
-        </w:tc>
-        <w:tc>
-          <w:tcPr>
-            <w:tcW w:w="1468" w:type="dxa"/>
-          </w:tcPr>
-          <w:p>
-            <w:pPr>
-              <w:rPr>
-                <w:rFonts w:ascii="Leelawadee UI" w:hAnsi="Leelawadee UI" w:cs="Leelawadee UI"/>
-              </w:rPr>
-            </w:pPr>
-          </w:p>
-        </w:tc>
-        <w:tc>
-          <w:tcPr>
-            <w:tcW w:w="977" w:type="dxa"/>
-          </w:tcPr>
-          <w:p>
-            <w:pPr>
-              <w:rPr>
-                <w:rFonts w:ascii="Leelawadee UI" w:hAnsi="Leelawadee UI" w:cs="Leelawadee UI"/>
-              </w:rPr>
-            </w:pPr>
-          </w:p>
-        </w:tc>
-        <w:tc>
-          <w:tcPr>
-            <w:tcW w:w="1338" w:type="dxa"/>
-          </w:tcPr>
-          <w:p>
-            <w:pPr>
-              <w:rPr>
-                <w:rFonts w:ascii="Leelawadee UI" w:hAnsi="Leelawadee UI" w:cs="Leelawadee UI"/>
-              </w:rPr>
-            </w:pPr>
-          </w:p>
-        </w:tc>
-      </w:tr>
-    </w:tbl>
-    <w:p>
-      <w:pPr>
-        <w:ind w:left="1224"/>
-        <w:jc w:val="center"/>
-        <w:rPr>
-          <w:rFonts w:ascii="Leelawadee UI" w:hAnsi="Leelawadee UI" w:cs="Leelawadee UI"/>
-          <w:sz w:val="28"/>
-        </w:rPr>
-      </w:pPr>
-    </w:p>
-    <w:p>
-      <w:pPr>
-        <w:ind w:left="1224"/>
-        <w:jc w:val="center"/>
-        <w:rPr>
-          <w:rFonts w:ascii="Leelawadee UI" w:hAnsi="Leelawadee UI" w:cs="Leelawadee UI"/>
-          <w:sz w:val="28"/>
-        </w:rPr>
-      </w:pPr>
-      <w:r>
-        <w:rPr>
-          <w:rFonts w:ascii="Leelawadee UI" w:hAnsi="Leelawadee UI" w:cs="Leelawadee UI"/>
-          <w:sz w:val="28"/>
-        </w:rPr>
-        <w:t>Guns</w:t>
-      </w:r>
-    </w:p>
-    <w:p>
-      <w:pPr>
-        <w:ind w:left="1224"/>
-        <w:rPr>
-          <w:rFonts w:ascii="Leelawadee UI" w:hAnsi="Leelawadee UI" w:cs="Leelawadee UI"/>
-        </w:rPr>
-      </w:pPr>
-    </w:p>
-    <w:tbl>
-      <w:tblPr>
-        <w:tblStyle w:val="TableGrid"/>
-        <w:tblW w:w="11737" w:type="dxa"/>
-        <w:tblInd w:w="-1550" w:type="dxa"/>
-        <w:tblLook w:val="04A0" w:firstRow="1" w:lastRow="0" w:firstColumn="1" w:lastColumn="0" w:noHBand="0" w:noVBand="1"/>
-      </w:tblPr>
-      <w:tblGrid>
-        <w:gridCol w:w="1184"/>
-        <w:gridCol w:w="1266"/>
-        <w:gridCol w:w="1221"/>
-        <w:gridCol w:w="1018"/>
-        <w:gridCol w:w="886"/>
-        <w:gridCol w:w="1221"/>
-        <w:gridCol w:w="1158"/>
-        <w:gridCol w:w="1468"/>
-        <w:gridCol w:w="977"/>
-        <w:gridCol w:w="1338"/>
-      </w:tblGrid>
-      <w:tr>
-        <w:trPr>
-          <w:trHeight w:val="641"/>
-        </w:trPr>
-        <w:tc>
-          <w:tcPr>
-            <w:tcW w:w="1184" w:type="dxa"/>
-          </w:tcPr>
-          <w:p>
-            <w:pPr>
-              <w:rPr>
-                <w:rFonts w:ascii="Leelawadee UI" w:hAnsi="Leelawadee UI" w:cs="Leelawadee UI"/>
-              </w:rPr>
-            </w:pPr>
-            <w:r>
-              <w:rPr>
-                <w:rFonts w:ascii="Leelawadee UI" w:hAnsi="Leelawadee UI" w:cs="Leelawadee UI"/>
-              </w:rPr>
-              <w:t>Name</w:t>
-            </w:r>
-          </w:p>
-        </w:tc>
-        <w:tc>
-          <w:tcPr>
-            <w:tcW w:w="1266" w:type="dxa"/>
-          </w:tcPr>
-          <w:p>
-            <w:pPr>
-              <w:rPr>
-                <w:rFonts w:ascii="Leelawadee UI" w:hAnsi="Leelawadee UI" w:cs="Leelawadee UI"/>
-              </w:rPr>
-            </w:pPr>
-            <w:r>
-              <w:rPr>
-                <w:rFonts w:ascii="Leelawadee UI" w:hAnsi="Leelawadee UI" w:cs="Leelawadee UI"/>
-              </w:rPr>
-              <w:t>Health</w:t>
-            </w:r>
-          </w:p>
-        </w:tc>
-        <w:tc>
-          <w:tcPr>
-            <w:tcW w:w="1221" w:type="dxa"/>
-          </w:tcPr>
-          <w:p>
-            <w:pPr>
-              <w:rPr>
-                <w:rFonts w:ascii="Leelawadee UI" w:hAnsi="Leelawadee UI" w:cs="Leelawadee UI"/>
-              </w:rPr>
-            </w:pPr>
-            <w:r>
-              <w:rPr>
-                <w:rFonts w:ascii="Leelawadee UI" w:hAnsi="Leelawadee UI" w:cs="Leelawadee UI"/>
-              </w:rPr>
-              <w:t>Speed</w:t>
-            </w:r>
-          </w:p>
-        </w:tc>
-        <w:tc>
-          <w:tcPr>
-            <w:tcW w:w="1018" w:type="dxa"/>
-          </w:tcPr>
-          <w:p>
-            <w:pPr>
-              <w:rPr>
-                <w:rFonts w:ascii="Leelawadee UI" w:hAnsi="Leelawadee UI" w:cs="Leelawadee UI"/>
-              </w:rPr>
-            </w:pPr>
-            <w:r>
-              <w:rPr>
-                <w:rFonts w:ascii="Leelawadee UI" w:hAnsi="Leelawadee UI" w:cs="Leelawadee UI"/>
-              </w:rPr>
-              <w:t>Slide</w:t>
-            </w:r>
-          </w:p>
-        </w:tc>
-        <w:tc>
-          <w:tcPr>
-            <w:tcW w:w="886" w:type="dxa"/>
-          </w:tcPr>
-          <w:p>
-            <w:pPr>
-              <w:rPr>
-                <w:rFonts w:ascii="Leelawadee UI" w:hAnsi="Leelawadee UI" w:cs="Leelawadee UI"/>
-              </w:rPr>
-            </w:pPr>
-            <w:r>
-              <w:rPr>
-                <w:rFonts w:ascii="Leelawadee UI" w:hAnsi="Leelawadee UI" w:cs="Leelawadee UI"/>
-              </w:rPr>
-              <w:t>Aim</w:t>
-            </w:r>
-          </w:p>
-        </w:tc>
-        <w:tc>
-          <w:tcPr>
-            <w:tcW w:w="1221" w:type="dxa"/>
-          </w:tcPr>
-          <w:p>
-            <w:pPr>
-              <w:rPr>
-                <w:rFonts w:ascii="Leelawadee UI" w:hAnsi="Leelawadee UI" w:cs="Leelawadee UI"/>
-              </w:rPr>
-            </w:pPr>
-            <w:r>
-              <w:rPr>
-                <w:rFonts w:ascii="Leelawadee UI" w:hAnsi="Leelawadee UI" w:cs="Leelawadee UI"/>
-              </w:rPr>
-              <w:t>Turn Speed</w:t>
-            </w:r>
-          </w:p>
-        </w:tc>
-        <w:tc>
-          <w:tcPr>
-            <w:tcW w:w="1158" w:type="dxa"/>
-          </w:tcPr>
-          <w:p>
-            <w:pPr>
-              <w:rPr>
-                <w:rFonts w:ascii="Leelawadee UI" w:hAnsi="Leelawadee UI" w:cs="Leelawadee UI"/>
-              </w:rPr>
-            </w:pPr>
-            <w:r>
-              <w:rPr>
-                <w:rFonts w:ascii="Leelawadee UI" w:hAnsi="Leelawadee UI" w:cs="Leelawadee UI"/>
-              </w:rPr>
-              <w:t>Max Angle</w:t>
-            </w:r>
-          </w:p>
-        </w:tc>
-        <w:tc>
-          <w:tcPr>
-            <w:tcW w:w="1468" w:type="dxa"/>
-          </w:tcPr>
-          <w:p>
-            <w:pPr>
-              <w:rPr>
-                <w:rFonts w:ascii="Leelawadee UI" w:hAnsi="Leelawadee UI" w:cs="Leelawadee UI"/>
-              </w:rPr>
-            </w:pPr>
-            <w:r>
-              <w:rPr>
-                <w:rFonts w:ascii="Leelawadee UI" w:hAnsi="Leelawadee UI" w:cs="Leelawadee UI"/>
-              </w:rPr>
-              <w:t>Cooldown</w:t>
-            </w:r>
-          </w:p>
-        </w:tc>
-        <w:tc>
-          <w:tcPr>
-            <w:tcW w:w="977" w:type="dxa"/>
-          </w:tcPr>
-          <w:p>
-            <w:pPr>
-              <w:rPr>
-                <w:rFonts w:ascii="Leelawadee UI" w:hAnsi="Leelawadee UI" w:cs="Leelawadee UI"/>
-              </w:rPr>
-            </w:pPr>
-            <w:r>
-              <w:rPr>
-                <w:rFonts w:ascii="Leelawadee UI" w:hAnsi="Leelawadee UI" w:cs="Leelawadee UI"/>
-              </w:rPr>
-              <w:t>Shot</w:t>
-            </w:r>
-          </w:p>
-        </w:tc>
-        <w:tc>
-          <w:tcPr>
-            <w:tcW w:w="1338" w:type="dxa"/>
-          </w:tcPr>
-          <w:p>
-            <w:pPr>
-              <w:rPr>
-                <w:rFonts w:ascii="Leelawadee UI" w:hAnsi="Leelawadee UI" w:cs="Leelawadee UI"/>
-              </w:rPr>
-            </w:pPr>
-            <w:r>
-              <w:rPr>
-                <w:rFonts w:ascii="Leelawadee UI" w:hAnsi="Leelawadee UI" w:cs="Leelawadee UI"/>
-              </w:rPr>
-              <w:t>Special</w:t>
-            </w:r>
-          </w:p>
-        </w:tc>
-      </w:tr>
-      <w:tr>
-        <w:trPr>
-          <w:trHeight w:val="463"/>
-        </w:trPr>
-        <w:tc>
-          <w:tcPr>
-            <w:tcW w:w="1184" w:type="dxa"/>
-          </w:tcPr>
-          <w:p>
-            <w:pPr>
-              <w:rPr>
-                <w:rFonts w:ascii="Leelawadee UI" w:hAnsi="Leelawadee UI" w:cs="Leelawadee UI"/>
-              </w:rPr>
-            </w:pPr>
-          </w:p>
-        </w:tc>
-        <w:tc>
-          <w:tcPr>
-            <w:tcW w:w="1266" w:type="dxa"/>
-          </w:tcPr>
-          <w:p>
-            <w:pPr>
-              <w:rPr>
-                <w:rFonts w:ascii="Leelawadee UI" w:hAnsi="Leelawadee UI" w:cs="Leelawadee UI"/>
-              </w:rPr>
-            </w:pPr>
-            <w:r>
-              <w:rPr>
-                <w:rFonts w:ascii="Leelawadee UI" w:hAnsi="Leelawadee UI" w:cs="Leelawadee UI"/>
-              </w:rPr>
-              <w:t>10</w:t>
-            </w:r>
-          </w:p>
-        </w:tc>
-        <w:tc>
-          <w:tcPr>
-            <w:tcW w:w="1221" w:type="dxa"/>
-          </w:tcPr>
-          <w:p>
-            <w:pPr>
-              <w:rPr>
-                <w:rFonts w:ascii="Leelawadee UI" w:hAnsi="Leelawadee UI" w:cs="Leelawadee UI"/>
-              </w:rPr>
-            </w:pPr>
-            <w:r>
-              <w:rPr>
-                <w:rFonts w:ascii="Leelawadee UI" w:hAnsi="Leelawadee UI" w:cs="Leelawadee UI"/>
-              </w:rPr>
-              <w:t>5</w:t>
-            </w:r>
-          </w:p>
-        </w:tc>
-        <w:tc>
-          <w:tcPr>
-            <w:tcW w:w="1018" w:type="dxa"/>
-          </w:tcPr>
-          <w:p>
-            <w:pPr>
-              <w:rPr>
-                <w:rFonts w:ascii="Leelawadee UI" w:hAnsi="Leelawadee UI" w:cs="Leelawadee UI"/>
-              </w:rPr>
-            </w:pPr>
-            <w:r>
-              <w:rPr>
-                <w:rFonts w:ascii="Leelawadee UI" w:hAnsi="Leelawadee UI" w:cs="Leelawadee UI"/>
-              </w:rPr>
-              <w:t>5</w:t>
-            </w:r>
-          </w:p>
-        </w:tc>
-        <w:tc>
-          <w:tcPr>
-            <w:tcW w:w="886" w:type="dxa"/>
-          </w:tcPr>
-          <w:p>
-            <w:pPr>
-              <w:rPr>
-                <w:rFonts w:ascii="Leelawadee UI" w:hAnsi="Leelawadee UI" w:cs="Leelawadee UI"/>
-              </w:rPr>
-            </w:pPr>
-          </w:p>
-        </w:tc>
-        <w:tc>
-          <w:tcPr>
-            <w:tcW w:w="1221" w:type="dxa"/>
-          </w:tcPr>
-          <w:p>
-            <w:pPr>
-              <w:rPr>
-                <w:rFonts w:ascii="Leelawadee UI" w:hAnsi="Leelawadee UI" w:cs="Leelawadee UI"/>
-              </w:rPr>
-            </w:pPr>
-            <w:r>
-              <w:rPr>
-                <w:rFonts w:ascii="Leelawadee UI" w:hAnsi="Leelawadee UI" w:cs="Leelawadee UI"/>
-              </w:rPr>
-              <w:t>10</w:t>
-            </w:r>
-          </w:p>
-        </w:tc>
-        <w:tc>
-          <w:tcPr>
-            <w:tcW w:w="1158" w:type="dxa"/>
-          </w:tcPr>
-          <w:p>
-            <w:pPr>
-              <w:rPr>
-                <w:rFonts w:ascii="Leelawadee UI" w:hAnsi="Leelawadee UI" w:cs="Leelawadee UI"/>
-              </w:rPr>
-            </w:pPr>
-            <w:r>
-              <w:rPr>
-                <w:rFonts w:ascii="Leelawadee UI" w:hAnsi="Leelawadee UI" w:cs="Leelawadee UI"/>
-              </w:rPr>
-              <w:t>60</w:t>
-            </w:r>
-          </w:p>
-        </w:tc>
-        <w:tc>
-          <w:tcPr>
-            <w:tcW w:w="1468" w:type="dxa"/>
-          </w:tcPr>
-          <w:p>
-            <w:pPr>
-              <w:rPr>
-                <w:rFonts w:ascii="Leelawadee UI" w:hAnsi="Leelawadee UI" w:cs="Leelawadee UI"/>
-              </w:rPr>
-            </w:pPr>
-          </w:p>
-        </w:tc>
-        <w:tc>
-          <w:tcPr>
-            <w:tcW w:w="977" w:type="dxa"/>
-          </w:tcPr>
-          <w:p>
-            <w:pPr>
-              <w:rPr>
-                <w:rFonts w:ascii="Leelawadee UI" w:hAnsi="Leelawadee UI" w:cs="Leelawadee UI"/>
-              </w:rPr>
-            </w:pPr>
-          </w:p>
-        </w:tc>
-        <w:tc>
-          <w:tcPr>
-            <w:tcW w:w="1338" w:type="dxa"/>
-          </w:tcPr>
-          <w:p>
-            <w:pPr>
-              <w:rPr>
-                <w:rFonts w:ascii="Leelawadee UI" w:hAnsi="Leelawadee UI" w:cs="Leelawadee UI"/>
-              </w:rPr>
-            </w:pPr>
-          </w:p>
-        </w:tc>
-      </w:tr>
-      <w:tr>
-        <w:trPr>
-          <w:trHeight w:val="320"/>
-        </w:trPr>
-        <w:tc>
-          <w:tcPr>
-            <w:tcW w:w="1184" w:type="dxa"/>
-          </w:tcPr>
-          <w:p>
-            <w:pPr>
-              <w:rPr>
-                <w:rFonts w:ascii="Leelawadee UI" w:hAnsi="Leelawadee UI" w:cs="Leelawadee UI"/>
-              </w:rPr>
-            </w:pPr>
-            <w:r>
-              <w:rPr>
-                <w:rFonts w:ascii="Leelawadee UI" w:hAnsi="Leelawadee UI" w:cs="Leelawadee UI"/>
-              </w:rPr>
-              <w:t>Basic</w:t>
-            </w:r>
-          </w:p>
-        </w:tc>
-        <w:tc>
-          <w:tcPr>
-            <w:tcW w:w="1266" w:type="dxa"/>
-          </w:tcPr>
-          <w:p>
-            <w:pPr>
-              <w:rPr>
-                <w:rFonts w:ascii="Leelawadee UI" w:hAnsi="Leelawadee UI" w:cs="Leelawadee UI"/>
-              </w:rPr>
-            </w:pPr>
-          </w:p>
-        </w:tc>
-        <w:tc>
-          <w:tcPr>
-            <w:tcW w:w="1221" w:type="dxa"/>
-          </w:tcPr>
-          <w:p>
-            <w:pPr>
-              <w:rPr>
-                <w:rFonts w:ascii="Leelawadee UI" w:hAnsi="Leelawadee UI" w:cs="Leelawadee UI"/>
-              </w:rPr>
-            </w:pPr>
-          </w:p>
-        </w:tc>
-        <w:tc>
-          <w:tcPr>
-            <w:tcW w:w="1018" w:type="dxa"/>
-          </w:tcPr>
-          <w:p>
-            <w:pPr>
-              <w:rPr>
-                <w:rFonts w:ascii="Leelawadee UI" w:hAnsi="Leelawadee UI" w:cs="Leelawadee UI"/>
-              </w:rPr>
-            </w:pPr>
-          </w:p>
-        </w:tc>
-        <w:tc>
-          <w:tcPr>
-            <w:tcW w:w="886" w:type="dxa"/>
-          </w:tcPr>
-          <w:p>
-            <w:pPr>
-              <w:rPr>
-                <w:rFonts w:ascii="Leelawadee UI" w:hAnsi="Leelawadee UI" w:cs="Leelawadee UI"/>
-              </w:rPr>
-            </w:pPr>
-          </w:p>
-        </w:tc>
-        <w:tc>
-          <w:tcPr>
-            <w:tcW w:w="1221" w:type="dxa"/>
-          </w:tcPr>
-          <w:p>
-            <w:pPr>
-              <w:rPr>
-                <w:rFonts w:ascii="Leelawadee UI" w:hAnsi="Leelawadee UI" w:cs="Leelawadee UI"/>
-              </w:rPr>
-            </w:pPr>
-          </w:p>
-        </w:tc>
-        <w:tc>
-          <w:tcPr>
-            <w:tcW w:w="1158" w:type="dxa"/>
-          </w:tcPr>
-          <w:p>
-            <w:pPr>
-              <w:rPr>
-                <w:rFonts w:ascii="Leelawadee UI" w:hAnsi="Leelawadee UI" w:cs="Leelawadee UI"/>
-              </w:rPr>
-            </w:pPr>
-            <w:r>
-              <w:rPr>
-                <w:rFonts w:ascii="Leelawadee UI" w:hAnsi="Leelawadee UI" w:cs="Leelawadee UI"/>
-              </w:rPr>
-              <w:t>-10</w:t>
-            </w:r>
-          </w:p>
-        </w:tc>
-        <w:tc>
-          <w:tcPr>
-            <w:tcW w:w="1468" w:type="dxa"/>
-          </w:tcPr>
-          <w:p>
-            <w:pPr>
-              <w:rPr>
-                <w:rFonts w:ascii="Leelawadee UI" w:hAnsi="Leelawadee UI" w:cs="Leelawadee UI"/>
-              </w:rPr>
-            </w:pPr>
-          </w:p>
-        </w:tc>
-        <w:tc>
-          <w:tcPr>
-            <w:tcW w:w="977" w:type="dxa"/>
-          </w:tcPr>
-          <w:p>
-            <w:pPr>
-              <w:rPr>
-                <w:rFonts w:ascii="Leelawadee UI" w:hAnsi="Leelawadee UI" w:cs="Leelawadee UI"/>
-              </w:rPr>
-            </w:pPr>
-          </w:p>
-        </w:tc>
-        <w:tc>
-          <w:tcPr>
-            <w:tcW w:w="1338" w:type="dxa"/>
-          </w:tcPr>
-          <w:p>
-            <w:pPr>
-              <w:rPr>
-                <w:rFonts w:ascii="Leelawadee UI" w:hAnsi="Leelawadee UI" w:cs="Leelawadee UI"/>
-              </w:rPr>
-            </w:pPr>
-          </w:p>
-        </w:tc>
-      </w:tr>
-      <w:tr>
-        <w:trPr>
-          <w:trHeight w:val="320"/>
-        </w:trPr>
-        <w:tc>
-          <w:tcPr>
-            <w:tcW w:w="1184" w:type="dxa"/>
-          </w:tcPr>
-          <w:p>
-            <w:pPr>
-              <w:rPr>
-                <w:rFonts w:ascii="Leelawadee UI" w:hAnsi="Leelawadee UI" w:cs="Leelawadee UI"/>
-              </w:rPr>
-            </w:pPr>
-            <w:r>
-              <w:rPr>
-                <w:rFonts w:ascii="Leelawadee UI" w:hAnsi="Leelawadee UI" w:cs="Leelawadee UI"/>
-              </w:rPr>
-              <w:t>Aim</w:t>
-            </w:r>
-          </w:p>
-        </w:tc>
-        <w:tc>
-          <w:tcPr>
-            <w:tcW w:w="1266" w:type="dxa"/>
-          </w:tcPr>
-          <w:p>
-            <w:pPr>
-              <w:rPr>
-                <w:rFonts w:ascii="Leelawadee UI" w:hAnsi="Leelawadee UI" w:cs="Leelawadee UI"/>
-              </w:rPr>
-            </w:pPr>
-          </w:p>
-        </w:tc>
-        <w:tc>
-          <w:tcPr>
-            <w:tcW w:w="1221" w:type="dxa"/>
-          </w:tcPr>
-          <w:p>
-            <w:pPr>
-              <w:rPr>
-                <w:rFonts w:ascii="Leelawadee UI" w:hAnsi="Leelawadee UI" w:cs="Leelawadee UI"/>
-              </w:rPr>
-            </w:pPr>
-            <w:r>
-              <w:rPr>
-                <w:rFonts w:ascii="Leelawadee UI" w:hAnsi="Leelawadee UI" w:cs="Leelawadee UI"/>
-              </w:rPr>
-              <w:t>-</w:t>
-            </w:r>
-          </w:p>
-        </w:tc>
-        <w:tc>
-          <w:tcPr>
-            <w:tcW w:w="1018" w:type="dxa"/>
-          </w:tcPr>
-          <w:p>
-            <w:pPr>
-              <w:rPr>
-                <w:rFonts w:ascii="Leelawadee UI" w:hAnsi="Leelawadee UI" w:cs="Leelawadee UI"/>
-              </w:rPr>
-            </w:pPr>
-            <w:r>
-              <w:rPr>
-                <w:rFonts w:ascii="Leelawadee UI" w:hAnsi="Leelawadee UI" w:cs="Leelawadee UI"/>
-              </w:rPr>
-              <w:t>0.5</w:t>
-            </w:r>
-          </w:p>
-        </w:tc>
-        <w:tc>
-          <w:tcPr>
-            <w:tcW w:w="886" w:type="dxa"/>
-          </w:tcPr>
-          <w:p>
-            <w:pPr>
-              <w:rPr>
-                <w:rFonts w:ascii="Leelawadee UI" w:hAnsi="Leelawadee UI" w:cs="Leelawadee UI"/>
-              </w:rPr>
-            </w:pPr>
-          </w:p>
-        </w:tc>
-        <w:tc>
-          <w:tcPr>
-            <w:tcW w:w="1221" w:type="dxa"/>
-          </w:tcPr>
-          <w:p>
-            <w:pPr>
-              <w:rPr>
-                <w:rFonts w:ascii="Leelawadee UI" w:hAnsi="Leelawadee UI" w:cs="Leelawadee UI"/>
-              </w:rPr>
-            </w:pPr>
-          </w:p>
-        </w:tc>
-        <w:tc>
-          <w:tcPr>
-            <w:tcW w:w="1158" w:type="dxa"/>
-          </w:tcPr>
-          <w:p>
-            <w:pPr>
-              <w:rPr>
-                <w:rFonts w:ascii="Leelawadee UI" w:hAnsi="Leelawadee UI" w:cs="Leelawadee UI"/>
-              </w:rPr>
-            </w:pPr>
-          </w:p>
-        </w:tc>
-        <w:tc>
-          <w:tcPr>
-            <w:tcW w:w="1468" w:type="dxa"/>
-          </w:tcPr>
-          <w:p>
-            <w:pPr>
-              <w:rPr>
-                <w:rFonts w:ascii="Leelawadee UI" w:hAnsi="Leelawadee UI" w:cs="Leelawadee UI"/>
-              </w:rPr>
-            </w:pPr>
-          </w:p>
-        </w:tc>
-        <w:tc>
-          <w:tcPr>
-            <w:tcW w:w="977" w:type="dxa"/>
-          </w:tcPr>
-          <w:p>
-            <w:pPr>
-              <w:rPr>
-                <w:rFonts w:ascii="Leelawadee UI" w:hAnsi="Leelawadee UI" w:cs="Leelawadee UI"/>
-              </w:rPr>
-            </w:pPr>
-          </w:p>
-        </w:tc>
-        <w:tc>
-          <w:tcPr>
-            <w:tcW w:w="1338" w:type="dxa"/>
-          </w:tcPr>
-          <w:p>
-            <w:pPr>
-              <w:rPr>
-                <w:rFonts w:ascii="Leelawadee UI" w:hAnsi="Leelawadee UI" w:cs="Leelawadee UI"/>
-              </w:rPr>
-            </w:pPr>
-          </w:p>
-        </w:tc>
-      </w:tr>
-      <w:tr>
-        <w:trPr>
-          <w:trHeight w:val="320"/>
-        </w:trPr>
-        <w:tc>
-          <w:tcPr>
-            <w:tcW w:w="1184" w:type="dxa"/>
-          </w:tcPr>
-          <w:p>
-            <w:pPr>
-              <w:rPr>
-                <w:rFonts w:ascii="Leelawadee UI" w:hAnsi="Leelawadee UI" w:cs="Leelawadee UI"/>
-              </w:rPr>
-            </w:pPr>
-          </w:p>
-        </w:tc>
-        <w:tc>
-          <w:tcPr>
-            <w:tcW w:w="1266" w:type="dxa"/>
-          </w:tcPr>
-          <w:p>
-            <w:pPr>
-              <w:rPr>
-                <w:rFonts w:ascii="Leelawadee UI" w:hAnsi="Leelawadee UI" w:cs="Leelawadee UI"/>
-              </w:rPr>
-            </w:pPr>
-          </w:p>
-        </w:tc>
-        <w:tc>
-          <w:tcPr>
-            <w:tcW w:w="1221" w:type="dxa"/>
-          </w:tcPr>
-          <w:p>
-            <w:pPr>
-              <w:rPr>
-                <w:rFonts w:ascii="Leelawadee UI" w:hAnsi="Leelawadee UI" w:cs="Leelawadee UI"/>
-              </w:rPr>
-            </w:pPr>
-            <w:r>
-              <w:rPr>
-                <w:rFonts w:ascii="Leelawadee UI" w:hAnsi="Leelawadee UI" w:cs="Leelawadee UI"/>
-              </w:rPr>
-              <w:t>.5</w:t>
-            </w:r>
-          </w:p>
-        </w:tc>
-        <w:tc>
-          <w:tcPr>
-            <w:tcW w:w="1018" w:type="dxa"/>
-          </w:tcPr>
-          <w:p>
-            <w:pPr>
-              <w:rPr>
-                <w:rFonts w:ascii="Leelawadee UI" w:hAnsi="Leelawadee UI" w:cs="Leelawadee UI"/>
-              </w:rPr>
-            </w:pPr>
-            <w:r>
-              <w:rPr>
-                <w:rFonts w:ascii="Leelawadee UI" w:hAnsi="Leelawadee UI" w:cs="Leelawadee UI"/>
-              </w:rPr>
-              <w:t>-0.5</w:t>
-            </w:r>
-          </w:p>
-        </w:tc>
-        <w:tc>
-          <w:tcPr>
-            <w:tcW w:w="886" w:type="dxa"/>
-          </w:tcPr>
-          <w:p>
-            <w:pPr>
-              <w:rPr>
-                <w:rFonts w:ascii="Leelawadee UI" w:hAnsi="Leelawadee UI" w:cs="Leelawadee UI"/>
-              </w:rPr>
-            </w:pPr>
-          </w:p>
-        </w:tc>
-        <w:tc>
-          <w:tcPr>
-            <w:tcW w:w="1221" w:type="dxa"/>
-          </w:tcPr>
-          <w:p>
-            <w:pPr>
-              <w:rPr>
-                <w:rFonts w:ascii="Leelawadee UI" w:hAnsi="Leelawadee UI" w:cs="Leelawadee UI"/>
-              </w:rPr>
-            </w:pPr>
-          </w:p>
-        </w:tc>
-        <w:tc>
-          <w:tcPr>
-            <w:tcW w:w="1158" w:type="dxa"/>
-          </w:tcPr>
-          <w:p>
-            <w:pPr>
-              <w:rPr>
-                <w:rFonts w:ascii="Leelawadee UI" w:hAnsi="Leelawadee UI" w:cs="Leelawadee UI"/>
-              </w:rPr>
-            </w:pPr>
-          </w:p>
-        </w:tc>
-        <w:tc>
-          <w:tcPr>
-            <w:tcW w:w="1468" w:type="dxa"/>
-          </w:tcPr>
-          <w:p>
-            <w:pPr>
-              <w:rPr>
-                <w:rFonts w:ascii="Leelawadee UI" w:hAnsi="Leelawadee UI" w:cs="Leelawadee UI"/>
-              </w:rPr>
-            </w:pPr>
-          </w:p>
-        </w:tc>
-        <w:tc>
-          <w:tcPr>
-            <w:tcW w:w="977" w:type="dxa"/>
-          </w:tcPr>
-          <w:p>
-            <w:pPr>
-              <w:rPr>
-                <w:rFonts w:ascii="Leelawadee UI" w:hAnsi="Leelawadee UI" w:cs="Leelawadee UI"/>
-              </w:rPr>
-            </w:pPr>
-          </w:p>
-        </w:tc>
-        <w:tc>
-          <w:tcPr>
-            <w:tcW w:w="1338" w:type="dxa"/>
-          </w:tcPr>
-          <w:p>
-            <w:pPr>
-              <w:rPr>
-                <w:rFonts w:ascii="Leelawadee UI" w:hAnsi="Leelawadee UI" w:cs="Leelawadee UI"/>
-              </w:rPr>
-            </w:pPr>
-          </w:p>
-        </w:tc>
-      </w:tr>
-      <w:tr>
-        <w:trPr>
-          <w:trHeight w:val="320"/>
-        </w:trPr>
-        <w:tc>
-          <w:tcPr>
-            <w:tcW w:w="1184" w:type="dxa"/>
-          </w:tcPr>
-          <w:p>
-            <w:pPr>
-              <w:rPr>
-                <w:rFonts w:ascii="Leelawadee UI" w:hAnsi="Leelawadee UI" w:cs="Leelawadee UI"/>
-              </w:rPr>
-            </w:pPr>
-          </w:p>
-        </w:tc>
-        <w:tc>
-          <w:tcPr>
-            <w:tcW w:w="1266" w:type="dxa"/>
-          </w:tcPr>
-          <w:p>
-            <w:pPr>
-              <w:rPr>
-                <w:rFonts w:ascii="Leelawadee UI" w:hAnsi="Leelawadee UI" w:cs="Leelawadee UI"/>
-              </w:rPr>
-            </w:pPr>
-          </w:p>
-        </w:tc>
-        <w:tc>
-          <w:tcPr>
-            <w:tcW w:w="1221" w:type="dxa"/>
-          </w:tcPr>
-          <w:p>
-            <w:pPr>
-              <w:rPr>
-                <w:rFonts w:ascii="Leelawadee UI" w:hAnsi="Leelawadee UI" w:cs="Leelawadee UI"/>
-              </w:rPr>
-            </w:pPr>
-          </w:p>
-        </w:tc>
-        <w:tc>
-          <w:tcPr>
-            <w:tcW w:w="1018" w:type="dxa"/>
-          </w:tcPr>
-          <w:p>
-            <w:pPr>
-              <w:rPr>
-                <w:rFonts w:ascii="Leelawadee UI" w:hAnsi="Leelawadee UI" w:cs="Leelawadee UI"/>
-              </w:rPr>
-            </w:pPr>
-            <w:r>
-              <w:rPr>
-                <w:rFonts w:ascii="Leelawadee UI" w:hAnsi="Leelawadee UI" w:cs="Leelawadee UI"/>
-              </w:rPr>
-              <w:t>-0.5</w:t>
-            </w:r>
-          </w:p>
-        </w:tc>
-        <w:tc>
-          <w:tcPr>
-            <w:tcW w:w="886" w:type="dxa"/>
-          </w:tcPr>
-          <w:p>
-            <w:pPr>
-              <w:rPr>
-                <w:rFonts w:ascii="Leelawadee UI" w:hAnsi="Leelawadee UI" w:cs="Leelawadee UI"/>
-              </w:rPr>
-            </w:pPr>
-          </w:p>
-        </w:tc>
-        <w:tc>
-          <w:tcPr>
-            <w:tcW w:w="1221" w:type="dxa"/>
-          </w:tcPr>
-          <w:p>
-            <w:pPr>
-              <w:rPr>
-                <w:rFonts w:ascii="Leelawadee UI" w:hAnsi="Leelawadee UI" w:cs="Leelawadee UI"/>
-              </w:rPr>
-            </w:pPr>
-            <w:r>
-              <w:rPr>
-                <w:rFonts w:ascii="Leelawadee UI" w:hAnsi="Leelawadee UI" w:cs="Leelawadee UI"/>
-              </w:rPr>
-              <w:t>1</w:t>
-            </w:r>
-          </w:p>
-        </w:tc>
-        <w:tc>
-          <w:tcPr>
-            <w:tcW w:w="1158" w:type="dxa"/>
-          </w:tcPr>
-          <w:p>
-            <w:pPr>
-              <w:rPr>
-                <w:rFonts w:ascii="Leelawadee UI" w:hAnsi="Leelawadee UI" w:cs="Leelawadee UI"/>
-              </w:rPr>
-            </w:pPr>
-          </w:p>
-        </w:tc>
-        <w:tc>
-          <w:tcPr>
-            <w:tcW w:w="1468" w:type="dxa"/>
-          </w:tcPr>
-          <w:p>
-            <w:pPr>
-              <w:rPr>
-                <w:rFonts w:ascii="Leelawadee UI" w:hAnsi="Leelawadee UI" w:cs="Leelawadee UI"/>
-              </w:rPr>
-            </w:pPr>
-            <w:r>
-              <w:rPr>
-                <w:rFonts w:ascii="Leelawadee UI" w:hAnsi="Leelawadee UI" w:cs="Leelawadee UI"/>
-              </w:rPr>
-              <w:t>-0.1</w:t>
-            </w:r>
-          </w:p>
-        </w:tc>
-        <w:tc>
-          <w:tcPr>
-            <w:tcW w:w="977" w:type="dxa"/>
-          </w:tcPr>
-          <w:p>
-            <w:pPr>
-              <w:rPr>
-                <w:rFonts w:ascii="Leelawadee UI" w:hAnsi="Leelawadee UI" w:cs="Leelawadee UI"/>
-              </w:rPr>
-            </w:pPr>
-          </w:p>
-        </w:tc>
-        <w:tc>
-          <w:tcPr>
-            <w:tcW w:w="1338" w:type="dxa"/>
-          </w:tcPr>
-          <w:p>
-            <w:pPr>
-              <w:rPr>
-                <w:rFonts w:ascii="Leelawadee UI" w:hAnsi="Leelawadee UI" w:cs="Leelawadee UI"/>
-              </w:rPr>
-            </w:pPr>
-          </w:p>
-        </w:tc>
-      </w:tr>
-      <w:tr>
-        <w:trPr>
-          <w:trHeight w:val="320"/>
-        </w:trPr>
-        <w:tc>
-          <w:tcPr>
-            <w:tcW w:w="1184" w:type="dxa"/>
-          </w:tcPr>
-          <w:p>
-            <w:pPr>
-              <w:rPr>
-                <w:rFonts w:ascii="Leelawadee UI" w:hAnsi="Leelawadee UI" w:cs="Leelawadee UI"/>
-              </w:rPr>
-            </w:pPr>
-          </w:p>
-        </w:tc>
-        <w:tc>
-          <w:tcPr>
-            <w:tcW w:w="1266" w:type="dxa"/>
-          </w:tcPr>
-          <w:p>
-            <w:pPr>
-              <w:rPr>
-                <w:rFonts w:ascii="Leelawadee UI" w:hAnsi="Leelawadee UI" w:cs="Leelawadee UI"/>
-              </w:rPr>
-            </w:pPr>
-          </w:p>
-        </w:tc>
-        <w:tc>
-          <w:tcPr>
-            <w:tcW w:w="1221" w:type="dxa"/>
-          </w:tcPr>
-          <w:p>
-            <w:pPr>
-              <w:rPr>
-                <w:rFonts w:ascii="Leelawadee UI" w:hAnsi="Leelawadee UI" w:cs="Leelawadee UI"/>
-              </w:rPr>
-            </w:pPr>
-          </w:p>
-        </w:tc>
-        <w:tc>
-          <w:tcPr>
-            <w:tcW w:w="1018" w:type="dxa"/>
-          </w:tcPr>
-          <w:p>
-            <w:pPr>
-              <w:rPr>
-                <w:rFonts w:ascii="Leelawadee UI" w:hAnsi="Leelawadee UI" w:cs="Leelawadee UI"/>
-              </w:rPr>
-            </w:pPr>
-          </w:p>
-        </w:tc>
-        <w:tc>
-          <w:tcPr>
-            <w:tcW w:w="886" w:type="dxa"/>
-          </w:tcPr>
-          <w:p>
-            <w:pPr>
-              <w:rPr>
-                <w:rFonts w:ascii="Leelawadee UI" w:hAnsi="Leelawadee UI" w:cs="Leelawadee UI"/>
-              </w:rPr>
-            </w:pPr>
-          </w:p>
-        </w:tc>
-        <w:tc>
-          <w:tcPr>
-            <w:tcW w:w="1221" w:type="dxa"/>
-          </w:tcPr>
-          <w:p>
-            <w:pPr>
-              <w:rPr>
-                <w:rFonts w:ascii="Leelawadee UI" w:hAnsi="Leelawadee UI" w:cs="Leelawadee UI"/>
-              </w:rPr>
-            </w:pPr>
-          </w:p>
-        </w:tc>
-        <w:tc>
-          <w:tcPr>
-            <w:tcW w:w="1158" w:type="dxa"/>
-          </w:tcPr>
-          <w:p>
-            <w:pPr>
-              <w:rPr>
-                <w:rFonts w:ascii="Leelawadee UI" w:hAnsi="Leelawadee UI" w:cs="Leelawadee UI"/>
-              </w:rPr>
-            </w:pPr>
-          </w:p>
-        </w:tc>
-        <w:tc>
-          <w:tcPr>
-            <w:tcW w:w="1468" w:type="dxa"/>
-          </w:tcPr>
-          <w:p>
-            <w:pPr>
-              <w:rPr>
-                <w:rFonts w:ascii="Leelawadee UI" w:hAnsi="Leelawadee UI" w:cs="Leelawadee UI"/>
-              </w:rPr>
-            </w:pPr>
-          </w:p>
-        </w:tc>
-        <w:tc>
-          <w:tcPr>
-            <w:tcW w:w="977" w:type="dxa"/>
-          </w:tcPr>
-          <w:p>
-            <w:pPr>
-              <w:rPr>
-                <w:rFonts w:ascii="Leelawadee UI" w:hAnsi="Leelawadee UI" w:cs="Leelawadee UI"/>
-              </w:rPr>
-            </w:pPr>
-          </w:p>
-        </w:tc>
-        <w:tc>
-          <w:tcPr>
-            <w:tcW w:w="1338" w:type="dxa"/>
-          </w:tcPr>
-          <w:p>
-            <w:pPr>
-              <w:rPr>
-                <w:rFonts w:ascii="Leelawadee UI" w:hAnsi="Leelawadee UI" w:cs="Leelawadee UI"/>
-              </w:rPr>
-            </w:pPr>
-          </w:p>
-        </w:tc>
-      </w:tr>
-      <w:tr>
-        <w:trPr>
-          <w:trHeight w:val="320"/>
-        </w:trPr>
-        <w:tc>
-          <w:tcPr>
-            <w:tcW w:w="1184" w:type="dxa"/>
-          </w:tcPr>
-          <w:p>
-            <w:pPr>
-              <w:rPr>
-                <w:rFonts w:ascii="Leelawadee UI" w:hAnsi="Leelawadee UI" w:cs="Leelawadee UI"/>
-              </w:rPr>
-            </w:pPr>
-          </w:p>
-        </w:tc>
-        <w:tc>
-          <w:tcPr>
-            <w:tcW w:w="1266" w:type="dxa"/>
-          </w:tcPr>
-          <w:p>
-            <w:pPr>
-              <w:rPr>
-                <w:rFonts w:ascii="Leelawadee UI" w:hAnsi="Leelawadee UI" w:cs="Leelawadee UI"/>
-              </w:rPr>
-            </w:pPr>
-          </w:p>
-        </w:tc>
-        <w:tc>
-          <w:tcPr>
-            <w:tcW w:w="1221" w:type="dxa"/>
-          </w:tcPr>
-          <w:p>
-            <w:pPr>
-              <w:rPr>
-                <w:rFonts w:ascii="Leelawadee UI" w:hAnsi="Leelawadee UI" w:cs="Leelawadee UI"/>
-              </w:rPr>
-            </w:pPr>
-          </w:p>
-        </w:tc>
-        <w:tc>
-          <w:tcPr>
-            <w:tcW w:w="1018" w:type="dxa"/>
-          </w:tcPr>
-          <w:p>
-            <w:pPr>
-              <w:rPr>
-                <w:rFonts w:ascii="Leelawadee UI" w:hAnsi="Leelawadee UI" w:cs="Leelawadee UI"/>
-              </w:rPr>
-            </w:pPr>
-          </w:p>
-        </w:tc>
-        <w:tc>
-          <w:tcPr>
-            <w:tcW w:w="886" w:type="dxa"/>
-          </w:tcPr>
-          <w:p>
-            <w:pPr>
-              <w:rPr>
-                <w:rFonts w:ascii="Leelawadee UI" w:hAnsi="Leelawadee UI" w:cs="Leelawadee UI"/>
-              </w:rPr>
-            </w:pPr>
-          </w:p>
-        </w:tc>
-        <w:tc>
-          <w:tcPr>
-            <w:tcW w:w="1221" w:type="dxa"/>
-          </w:tcPr>
-          <w:p>
-            <w:pPr>
-              <w:rPr>
-                <w:rFonts w:ascii="Leelawadee UI" w:hAnsi="Leelawadee UI" w:cs="Leelawadee UI"/>
-              </w:rPr>
-            </w:pPr>
-          </w:p>
-        </w:tc>
-        <w:tc>
-          <w:tcPr>
-            <w:tcW w:w="1158" w:type="dxa"/>
-          </w:tcPr>
-          <w:p>
-            <w:pPr>
-              <w:rPr>
-                <w:rFonts w:ascii="Leelawadee UI" w:hAnsi="Leelawadee UI" w:cs="Leelawadee UI"/>
-              </w:rPr>
-            </w:pPr>
-          </w:p>
-        </w:tc>
-        <w:tc>
-          <w:tcPr>
-            <w:tcW w:w="1468" w:type="dxa"/>
-          </w:tcPr>
-          <w:p>
-            <w:pPr>
-              <w:rPr>
-                <w:rFonts w:ascii="Leelawadee UI" w:hAnsi="Leelawadee UI" w:cs="Leelawadee UI"/>
-              </w:rPr>
-            </w:pPr>
-          </w:p>
-        </w:tc>
-        <w:tc>
-          <w:tcPr>
-            <w:tcW w:w="977" w:type="dxa"/>
-          </w:tcPr>
-          <w:p>
-            <w:pPr>
-              <w:rPr>
-                <w:rFonts w:ascii="Leelawadee UI" w:hAnsi="Leelawadee UI" w:cs="Leelawadee UI"/>
-              </w:rPr>
-            </w:pPr>
-          </w:p>
-        </w:tc>
-        <w:tc>
-          <w:tcPr>
-            <w:tcW w:w="1338" w:type="dxa"/>
-          </w:tcPr>
-          <w:p>
-            <w:pPr>
-              <w:rPr>
-                <w:rFonts w:ascii="Leelawadee UI" w:hAnsi="Leelawadee UI" w:cs="Leelawadee UI"/>
-              </w:rPr>
-            </w:pPr>
-          </w:p>
-        </w:tc>
-      </w:tr>
-    </w:tbl>
-    <w:p>
-      <w:pPr>
-        <w:ind w:left="1224"/>
-        <w:jc w:val="center"/>
-        <w:rPr>
-          <w:rFonts w:ascii="Leelawadee UI" w:hAnsi="Leelawadee UI" w:cs="Leelawadee UI"/>
-          <w:sz w:val="28"/>
-        </w:rPr>
-      </w:pPr>
-    </w:p>
-    <w:p>
-      <w:pPr>
-        <w:ind w:left="1224"/>
-        <w:jc w:val="center"/>
-        <w:rPr>
-          <w:rFonts w:ascii="Leelawadee UI" w:hAnsi="Leelawadee UI" w:cs="Leelawadee UI"/>
-          <w:sz w:val="28"/>
-        </w:rPr>
-      </w:pPr>
-      <w:r>
-        <w:rPr>
-          <w:rFonts w:ascii="Leelawadee UI" w:hAnsi="Leelawadee UI" w:cs="Leelawadee UI"/>
-          <w:sz w:val="28"/>
-        </w:rPr>
-        <w:t>Jets</w:t>
-      </w:r>
-    </w:p>
-    <w:p>
-      <w:pPr>
-        <w:ind w:left="1224"/>
-        <w:rPr>
-          <w:rFonts w:ascii="Leelawadee UI" w:hAnsi="Leelawadee UI" w:cs="Leelawadee UI"/>
-        </w:rPr>
-      </w:pPr>
-    </w:p>
-    <w:tbl>
-      <w:tblPr>
-        <w:tblStyle w:val="TableGrid"/>
-        <w:tblW w:w="11737" w:type="dxa"/>
-        <w:tblInd w:w="-1550" w:type="dxa"/>
-        <w:tblLook w:val="04A0" w:firstRow="1" w:lastRow="0" w:firstColumn="1" w:lastColumn="0" w:noHBand="0" w:noVBand="1"/>
-      </w:tblPr>
-      <w:tblGrid>
-        <w:gridCol w:w="1184"/>
-        <w:gridCol w:w="1266"/>
-        <w:gridCol w:w="1221"/>
-        <w:gridCol w:w="1018"/>
-        <w:gridCol w:w="886"/>
-        <w:gridCol w:w="1221"/>
-        <w:gridCol w:w="1158"/>
-        <w:gridCol w:w="1468"/>
-        <w:gridCol w:w="977"/>
-        <w:gridCol w:w="1338"/>
-      </w:tblGrid>
-      <w:tr>
-        <w:trPr>
-          <w:trHeight w:val="641"/>
-        </w:trPr>
-        <w:tc>
-          <w:tcPr>
-            <w:tcW w:w="1184" w:type="dxa"/>
-          </w:tcPr>
-          <w:p>
-            <w:pPr>
-              <w:rPr>
-                <w:rFonts w:ascii="Leelawadee UI" w:hAnsi="Leelawadee UI" w:cs="Leelawadee UI"/>
-              </w:rPr>
-            </w:pPr>
-            <w:r>
-              <w:rPr>
-                <w:rFonts w:ascii="Leelawadee UI" w:hAnsi="Leelawadee UI" w:cs="Leelawadee UI"/>
-              </w:rPr>
-              <w:t>Name</w:t>
-            </w:r>
-          </w:p>
-        </w:tc>
-        <w:tc>
-          <w:tcPr>
-            <w:tcW w:w="1266" w:type="dxa"/>
-          </w:tcPr>
-          <w:p>
-            <w:pPr>
-              <w:rPr>
-                <w:rFonts w:ascii="Leelawadee UI" w:hAnsi="Leelawadee UI" w:cs="Leelawadee UI"/>
-              </w:rPr>
-            </w:pPr>
-            <w:r>
-              <w:rPr>
-                <w:rFonts w:ascii="Leelawadee UI" w:hAnsi="Leelawadee UI" w:cs="Leelawadee UI"/>
-              </w:rPr>
-              <w:t>Health</w:t>
-            </w:r>
-          </w:p>
-        </w:tc>
-        <w:tc>
-          <w:tcPr>
-            <w:tcW w:w="1221" w:type="dxa"/>
-          </w:tcPr>
-          <w:p>
-            <w:pPr>
-              <w:rPr>
-                <w:rFonts w:ascii="Leelawadee UI" w:hAnsi="Leelawadee UI" w:cs="Leelawadee UI"/>
-              </w:rPr>
-            </w:pPr>
-            <w:r>
-              <w:rPr>
-                <w:rFonts w:ascii="Leelawadee UI" w:hAnsi="Leelawadee UI" w:cs="Leelawadee UI"/>
-              </w:rPr>
-              <w:t>Speed</w:t>
-            </w:r>
-          </w:p>
-        </w:tc>
-        <w:tc>
-          <w:tcPr>
-            <w:tcW w:w="1018" w:type="dxa"/>
-          </w:tcPr>
-          <w:p>
-            <w:pPr>
-              <w:rPr>
-                <w:rFonts w:ascii="Leelawadee UI" w:hAnsi="Leelawadee UI" w:cs="Leelawadee UI"/>
-              </w:rPr>
-            </w:pPr>
-            <w:r>
-              <w:rPr>
-                <w:rFonts w:ascii="Leelawadee UI" w:hAnsi="Leelawadee UI" w:cs="Leelawadee UI"/>
-              </w:rPr>
-              <w:t>Slide</w:t>
-            </w:r>
-          </w:p>
-        </w:tc>
-        <w:tc>
-          <w:tcPr>
-            <w:tcW w:w="886" w:type="dxa"/>
-          </w:tcPr>
-          <w:p>
-            <w:pPr>
-              <w:rPr>
-                <w:rFonts w:ascii="Leelawadee UI" w:hAnsi="Leelawadee UI" w:cs="Leelawadee UI"/>
-              </w:rPr>
-            </w:pPr>
-            <w:r>
-              <w:rPr>
-                <w:rFonts w:ascii="Leelawadee UI" w:hAnsi="Leelawadee UI" w:cs="Leelawadee UI"/>
-              </w:rPr>
-              <w:t>Aim</w:t>
-            </w:r>
-          </w:p>
-        </w:tc>
-        <w:tc>
-          <w:tcPr>
-            <w:tcW w:w="1221" w:type="dxa"/>
-          </w:tcPr>
-          <w:p>
-            <w:pPr>
-              <w:rPr>
-                <w:rFonts w:ascii="Leelawadee UI" w:hAnsi="Leelawadee UI" w:cs="Leelawadee UI"/>
-              </w:rPr>
-            </w:pPr>
-            <w:r>
-              <w:rPr>
-                <w:rFonts w:ascii="Leelawadee UI" w:hAnsi="Leelawadee UI" w:cs="Leelawadee UI"/>
-              </w:rPr>
-              <w:t>Turn Speed</w:t>
-            </w:r>
-          </w:p>
-        </w:tc>
-        <w:tc>
-          <w:tcPr>
-            <w:tcW w:w="1158" w:type="dxa"/>
-          </w:tcPr>
-          <w:p>
-            <w:pPr>
-              <w:rPr>
-                <w:rFonts w:ascii="Leelawadee UI" w:hAnsi="Leelawadee UI" w:cs="Leelawadee UI"/>
-              </w:rPr>
-            </w:pPr>
-            <w:r>
-              <w:rPr>
-                <w:rFonts w:ascii="Leelawadee UI" w:hAnsi="Leelawadee UI" w:cs="Leelawadee UI"/>
-              </w:rPr>
-              <w:t>Max Angle</w:t>
-            </w:r>
-          </w:p>
-        </w:tc>
-        <w:tc>
-          <w:tcPr>
-            <w:tcW w:w="1468" w:type="dxa"/>
-          </w:tcPr>
-          <w:p>
-            <w:pPr>
-              <w:rPr>
-                <w:rFonts w:ascii="Leelawadee UI" w:hAnsi="Leelawadee UI" w:cs="Leelawadee UI"/>
-              </w:rPr>
-            </w:pPr>
-            <w:r>
-              <w:rPr>
-                <w:rFonts w:ascii="Leelawadee UI" w:hAnsi="Leelawadee UI" w:cs="Leelawadee UI"/>
-              </w:rPr>
-              <w:t>Cooldown</w:t>
-            </w:r>
-          </w:p>
-        </w:tc>
-        <w:tc>
-          <w:tcPr>
-            <w:tcW w:w="977" w:type="dxa"/>
-          </w:tcPr>
-          <w:p>
-            <w:pPr>
-              <w:rPr>
-                <w:rFonts w:ascii="Leelawadee UI" w:hAnsi="Leelawadee UI" w:cs="Leelawadee UI"/>
-              </w:rPr>
-            </w:pPr>
-            <w:r>
-              <w:rPr>
-                <w:rFonts w:ascii="Leelawadee UI" w:hAnsi="Leelawadee UI" w:cs="Leelawadee UI"/>
-              </w:rPr>
-              <w:t>Shot</w:t>
-            </w:r>
-          </w:p>
-        </w:tc>
-        <w:tc>
-          <w:tcPr>
-            <w:tcW w:w="1338" w:type="dxa"/>
-          </w:tcPr>
-          <w:p>
-            <w:pPr>
-              <w:rPr>
-                <w:rFonts w:ascii="Leelawadee UI" w:hAnsi="Leelawadee UI" w:cs="Leelawadee UI"/>
-              </w:rPr>
-            </w:pPr>
-            <w:r>
-              <w:rPr>
-                <w:rFonts w:ascii="Leelawadee UI" w:hAnsi="Leelawadee UI" w:cs="Leelawadee UI"/>
-              </w:rPr>
-              <w:t>Special</w:t>
-            </w:r>
-          </w:p>
-        </w:tc>
-      </w:tr>
-      <w:tr>
-        <w:trPr>
-          <w:trHeight w:val="320"/>
-        </w:trPr>
-        <w:tc>
-          <w:tcPr>
-            <w:tcW w:w="1184" w:type="dxa"/>
-          </w:tcPr>
-          <w:p>
-            <w:pPr>
-              <w:rPr>
-                <w:rFonts w:ascii="Leelawadee UI" w:hAnsi="Leelawadee UI" w:cs="Leelawadee UI"/>
-              </w:rPr>
-            </w:pPr>
-            <w:r>
-              <w:rPr>
-                <w:rFonts w:ascii="Leelawadee UI" w:hAnsi="Leelawadee UI" w:cs="Leelawadee UI"/>
-              </w:rPr>
-              <w:t>Base Stats</w:t>
-            </w:r>
-          </w:p>
-        </w:tc>
-        <w:tc>
-          <w:tcPr>
-            <w:tcW w:w="1266" w:type="dxa"/>
-          </w:tcPr>
-          <w:p>
-            <w:pPr>
-              <w:rPr>
-                <w:rFonts w:ascii="Leelawadee UI" w:hAnsi="Leelawadee UI" w:cs="Leelawadee UI"/>
-              </w:rPr>
-            </w:pPr>
-            <w:r>
-              <w:rPr>
-                <w:rFonts w:ascii="Leelawadee UI" w:hAnsi="Leelawadee UI" w:cs="Leelawadee UI"/>
-              </w:rPr>
-              <w:t>10</w:t>
-            </w:r>
-          </w:p>
-        </w:tc>
-        <w:tc>
-          <w:tcPr>
-            <w:tcW w:w="1221" w:type="dxa"/>
-          </w:tcPr>
-          <w:p>
-            <w:pPr>
-              <w:rPr>
-                <w:rFonts w:ascii="Leelawadee UI" w:hAnsi="Leelawadee UI" w:cs="Leelawadee UI"/>
-              </w:rPr>
-            </w:pPr>
-            <w:r>
-              <w:rPr>
-                <w:rFonts w:ascii="Leelawadee UI" w:hAnsi="Leelawadee UI" w:cs="Leelawadee UI"/>
-              </w:rPr>
-              <w:t>5</w:t>
-            </w:r>
-          </w:p>
-        </w:tc>
-        <w:tc>
-          <w:tcPr>
-            <w:tcW w:w="1018" w:type="dxa"/>
-          </w:tcPr>
-          <w:p>
-            <w:pPr>
-              <w:rPr>
-                <w:rFonts w:ascii="Leelawadee UI" w:hAnsi="Leelawadee UI" w:cs="Leelawadee UI"/>
-              </w:rPr>
-            </w:pPr>
-            <w:r>
-              <w:rPr>
-                <w:rFonts w:ascii="Leelawadee UI" w:hAnsi="Leelawadee UI" w:cs="Leelawadee UI"/>
-              </w:rPr>
-              <w:t>5</w:t>
-            </w:r>
-          </w:p>
-        </w:tc>
-        <w:tc>
-          <w:tcPr>
-            <w:tcW w:w="886" w:type="dxa"/>
-          </w:tcPr>
-          <w:p>
-            <w:pPr>
-              <w:rPr>
-                <w:rFonts w:ascii="Leelawadee UI" w:hAnsi="Leelawadee UI" w:cs="Leelawadee UI"/>
-              </w:rPr>
-            </w:pPr>
-          </w:p>
-        </w:tc>
-        <w:tc>
-          <w:tcPr>
-            <w:tcW w:w="1221" w:type="dxa"/>
-          </w:tcPr>
-          <w:p>
-            <w:pPr>
-              <w:rPr>
-                <w:rFonts w:ascii="Leelawadee UI" w:hAnsi="Leelawadee UI" w:cs="Leelawadee UI"/>
-              </w:rPr>
-            </w:pPr>
-            <w:r>
-              <w:rPr>
-                <w:rFonts w:ascii="Leelawadee UI" w:hAnsi="Leelawadee UI" w:cs="Leelawadee UI"/>
-              </w:rPr>
-              <w:t>10</w:t>
-            </w:r>
-          </w:p>
-        </w:tc>
-        <w:tc>
-          <w:tcPr>
-            <w:tcW w:w="1158" w:type="dxa"/>
-          </w:tcPr>
-          <w:p>
-            <w:pPr>
-              <w:rPr>
-                <w:rFonts w:ascii="Leelawadee UI" w:hAnsi="Leelawadee UI" w:cs="Leelawadee UI"/>
-              </w:rPr>
-            </w:pPr>
-            <w:r>
-              <w:rPr>
-                <w:rFonts w:ascii="Leelawadee UI" w:hAnsi="Leelawadee UI" w:cs="Leelawadee UI"/>
-              </w:rPr>
-              <w:t>60</w:t>
-            </w:r>
-          </w:p>
-        </w:tc>
-        <w:tc>
-          <w:tcPr>
-            <w:tcW w:w="1468" w:type="dxa"/>
-          </w:tcPr>
-          <w:p>
-            <w:pPr>
-              <w:rPr>
-                <w:rFonts w:ascii="Leelawadee UI" w:hAnsi="Leelawadee UI" w:cs="Leelawadee UI"/>
-              </w:rPr>
-            </w:pPr>
-          </w:p>
-        </w:tc>
-        <w:tc>
-          <w:tcPr>
-            <w:tcW w:w="977" w:type="dxa"/>
-          </w:tcPr>
-          <w:p>
-            <w:pPr>
-              <w:rPr>
-                <w:rFonts w:ascii="Leelawadee UI" w:hAnsi="Leelawadee UI" w:cs="Leelawadee UI"/>
-              </w:rPr>
-            </w:pPr>
-          </w:p>
-        </w:tc>
-        <w:tc>
-          <w:tcPr>
-            <w:tcW w:w="1338" w:type="dxa"/>
-          </w:tcPr>
-          <w:p>
-            <w:pPr>
-              <w:rPr>
-                <w:rFonts w:ascii="Leelawadee UI" w:hAnsi="Leelawadee UI" w:cs="Leelawadee UI"/>
-              </w:rPr>
-            </w:pPr>
-          </w:p>
-        </w:tc>
-      </w:tr>
-      <w:tr>
-        <w:trPr>
-          <w:trHeight w:val="320"/>
-        </w:trPr>
-        <w:tc>
-          <w:tcPr>
-            <w:tcW w:w="1184" w:type="dxa"/>
-          </w:tcPr>
-          <w:p>
-            <w:pPr>
-              <w:rPr>
-                <w:rFonts w:ascii="Leelawadee UI" w:hAnsi="Leelawadee UI" w:cs="Leelawadee UI"/>
-              </w:rPr>
-            </w:pPr>
-            <w:r>
-              <w:rPr>
-                <w:rFonts w:ascii="Leelawadee UI" w:hAnsi="Leelawadee UI" w:cs="Leelawadee UI"/>
-              </w:rPr>
-              <w:t>Basic</w:t>
-            </w:r>
-          </w:p>
-        </w:tc>
-        <w:tc>
-          <w:tcPr>
-            <w:tcW w:w="1266" w:type="dxa"/>
-          </w:tcPr>
-          <w:p>
-            <w:pPr>
-              <w:rPr>
-                <w:rFonts w:ascii="Leelawadee UI" w:hAnsi="Leelawadee UI" w:cs="Leelawadee UI"/>
-              </w:rPr>
-            </w:pPr>
-          </w:p>
-        </w:tc>
-        <w:tc>
-          <w:tcPr>
-            <w:tcW w:w="1221" w:type="dxa"/>
-          </w:tcPr>
-          <w:p>
-            <w:pPr>
-              <w:rPr>
-                <w:rFonts w:ascii="Leelawadee UI" w:hAnsi="Leelawadee UI" w:cs="Leelawadee UI"/>
-              </w:rPr>
-            </w:pPr>
-          </w:p>
-        </w:tc>
-        <w:tc>
-          <w:tcPr>
-            <w:tcW w:w="1018" w:type="dxa"/>
-          </w:tcPr>
-          <w:p>
-            <w:pPr>
-              <w:rPr>
-                <w:rFonts w:ascii="Leelawadee UI" w:hAnsi="Leelawadee UI" w:cs="Leelawadee UI"/>
-              </w:rPr>
-            </w:pPr>
-          </w:p>
-        </w:tc>
-        <w:tc>
-          <w:tcPr>
-            <w:tcW w:w="886" w:type="dxa"/>
-          </w:tcPr>
-          <w:p>
-            <w:pPr>
-              <w:rPr>
-                <w:rFonts w:ascii="Leelawadee UI" w:hAnsi="Leelawadee UI" w:cs="Leelawadee UI"/>
-              </w:rPr>
-            </w:pPr>
-          </w:p>
-        </w:tc>
-        <w:tc>
-          <w:tcPr>
-            <w:tcW w:w="1221" w:type="dxa"/>
-          </w:tcPr>
-          <w:p>
-            <w:pPr>
-              <w:rPr>
-                <w:rFonts w:ascii="Leelawadee UI" w:hAnsi="Leelawadee UI" w:cs="Leelawadee UI"/>
-              </w:rPr>
-            </w:pPr>
-          </w:p>
-        </w:tc>
-        <w:tc>
-          <w:tcPr>
-            <w:tcW w:w="1158" w:type="dxa"/>
-          </w:tcPr>
-          <w:p>
-            <w:pPr>
-              <w:rPr>
-                <w:rFonts w:ascii="Leelawadee UI" w:hAnsi="Leelawadee UI" w:cs="Leelawadee UI"/>
-              </w:rPr>
-            </w:pPr>
-            <w:r>
-              <w:rPr>
-                <w:rFonts w:ascii="Leelawadee UI" w:hAnsi="Leelawadee UI" w:cs="Leelawadee UI"/>
-              </w:rPr>
-              <w:t>-10</w:t>
-            </w:r>
-          </w:p>
-        </w:tc>
-        <w:tc>
-          <w:tcPr>
-            <w:tcW w:w="1468" w:type="dxa"/>
-          </w:tcPr>
-          <w:p>
-            <w:pPr>
-              <w:rPr>
-                <w:rFonts w:ascii="Leelawadee UI" w:hAnsi="Leelawadee UI" w:cs="Leelawadee UI"/>
-              </w:rPr>
-            </w:pPr>
-          </w:p>
-        </w:tc>
-        <w:tc>
-          <w:tcPr>
-            <w:tcW w:w="977" w:type="dxa"/>
-          </w:tcPr>
-          <w:p>
-            <w:pPr>
-              <w:rPr>
-                <w:rFonts w:ascii="Leelawadee UI" w:hAnsi="Leelawadee UI" w:cs="Leelawadee UI"/>
-              </w:rPr>
-            </w:pPr>
-          </w:p>
-        </w:tc>
-        <w:tc>
-          <w:tcPr>
-            <w:tcW w:w="1338" w:type="dxa"/>
-          </w:tcPr>
-          <w:p>
-            <w:pPr>
-              <w:rPr>
-                <w:rFonts w:ascii="Leelawadee UI" w:hAnsi="Leelawadee UI" w:cs="Leelawadee UI"/>
-              </w:rPr>
-            </w:pPr>
-          </w:p>
-        </w:tc>
-      </w:tr>
-      <w:tr>
-        <w:trPr>
-          <w:trHeight w:val="320"/>
-        </w:trPr>
-        <w:tc>
-          <w:tcPr>
-            <w:tcW w:w="1184" w:type="dxa"/>
-          </w:tcPr>
-          <w:p>
-            <w:pPr>
-              <w:rPr>
-                <w:rFonts w:ascii="Leelawadee UI" w:hAnsi="Leelawadee UI" w:cs="Leelawadee UI"/>
-              </w:rPr>
-            </w:pPr>
-            <w:r>
-              <w:rPr>
-                <w:rFonts w:ascii="Leelawadee UI" w:hAnsi="Leelawadee UI" w:cs="Leelawadee UI"/>
-              </w:rPr>
-              <w:t>Tank</w:t>
-            </w:r>
-          </w:p>
-        </w:tc>
-        <w:tc>
-          <w:tcPr>
-            <w:tcW w:w="1266" w:type="dxa"/>
-          </w:tcPr>
-          <w:p>
-            <w:pPr>
-              <w:rPr>
-                <w:rFonts w:ascii="Leelawadee UI" w:hAnsi="Leelawadee UI" w:cs="Leelawadee UI"/>
-              </w:rPr>
-            </w:pPr>
-            <w:r>
-              <w:rPr>
-                <w:rFonts w:ascii="Leelawadee UI" w:hAnsi="Leelawadee UI" w:cs="Leelawadee UI"/>
-              </w:rPr>
-              <w:t>2</w:t>
-            </w:r>
-          </w:p>
-        </w:tc>
-        <w:tc>
-          <w:tcPr>
-            <w:tcW w:w="1221" w:type="dxa"/>
-          </w:tcPr>
-          <w:p>
-            <w:pPr>
-              <w:rPr>
-                <w:rFonts w:ascii="Leelawadee UI" w:hAnsi="Leelawadee UI" w:cs="Leelawadee UI"/>
-              </w:rPr>
-            </w:pPr>
-            <w:r>
-              <w:rPr>
-                <w:rFonts w:ascii="Leelawadee UI" w:hAnsi="Leelawadee UI" w:cs="Leelawadee UI"/>
-              </w:rPr>
-              <w:t>-0.5</w:t>
-            </w:r>
-          </w:p>
-        </w:tc>
-        <w:tc>
-          <w:tcPr>
-            <w:tcW w:w="1018" w:type="dxa"/>
-          </w:tcPr>
-          <w:p>
-            <w:pPr>
-              <w:rPr>
-                <w:rFonts w:ascii="Leelawadee UI" w:hAnsi="Leelawadee UI" w:cs="Leelawadee UI"/>
-              </w:rPr>
-            </w:pPr>
-            <w:r>
-              <w:rPr>
-                <w:rFonts w:ascii="Leelawadee UI" w:hAnsi="Leelawadee UI" w:cs="Leelawadee UI"/>
-              </w:rPr>
-              <w:t>0.5</w:t>
-            </w:r>
-          </w:p>
-        </w:tc>
-        <w:tc>
-          <w:tcPr>
-            <w:tcW w:w="886" w:type="dxa"/>
-          </w:tcPr>
-          <w:p>
-            <w:pPr>
-              <w:rPr>
-                <w:rFonts w:ascii="Leelawadee UI" w:hAnsi="Leelawadee UI" w:cs="Leelawadee UI"/>
-              </w:rPr>
-            </w:pPr>
-          </w:p>
-        </w:tc>
-        <w:tc>
-          <w:tcPr>
-            <w:tcW w:w="1221" w:type="dxa"/>
-          </w:tcPr>
-          <w:p>
-            <w:pPr>
-              <w:rPr>
-                <w:rFonts w:ascii="Leelawadee UI" w:hAnsi="Leelawadee UI" w:cs="Leelawadee UI"/>
-              </w:rPr>
-            </w:pPr>
-          </w:p>
-        </w:tc>
-        <w:tc>
-          <w:tcPr>
-            <w:tcW w:w="1158" w:type="dxa"/>
-          </w:tcPr>
-          <w:p>
-            <w:pPr>
-              <w:rPr>
-                <w:rFonts w:ascii="Leelawadee UI" w:hAnsi="Leelawadee UI" w:cs="Leelawadee UI"/>
-              </w:rPr>
-            </w:pPr>
-          </w:p>
-        </w:tc>
-        <w:tc>
-          <w:tcPr>
-            <w:tcW w:w="1468" w:type="dxa"/>
-          </w:tcPr>
-          <w:p>
-            <w:pPr>
-              <w:rPr>
-                <w:rFonts w:ascii="Leelawadee UI" w:hAnsi="Leelawadee UI" w:cs="Leelawadee UI"/>
-              </w:rPr>
-            </w:pPr>
-          </w:p>
-        </w:tc>
-        <w:tc>
-          <w:tcPr>
-            <w:tcW w:w="977" w:type="dxa"/>
-          </w:tcPr>
-          <w:p>
-            <w:pPr>
-              <w:rPr>
-                <w:rFonts w:ascii="Leelawadee UI" w:hAnsi="Leelawadee UI" w:cs="Leelawadee UI"/>
-              </w:rPr>
-            </w:pPr>
-          </w:p>
-        </w:tc>
-        <w:tc>
-          <w:tcPr>
-            <w:tcW w:w="1338" w:type="dxa"/>
-          </w:tcPr>
-          <w:p>
-            <w:pPr>
-              <w:rPr>
-                <w:rFonts w:ascii="Leelawadee UI" w:hAnsi="Leelawadee UI" w:cs="Leelawadee UI"/>
-              </w:rPr>
-            </w:pPr>
-          </w:p>
-        </w:tc>
-      </w:tr>
-      <w:tr>
-        <w:trPr>
-          <w:trHeight w:val="320"/>
-        </w:trPr>
-        <w:tc>
-          <w:tcPr>
-            <w:tcW w:w="1184" w:type="dxa"/>
-          </w:tcPr>
-          <w:p>
-            <w:pPr>
-              <w:rPr>
-                <w:rFonts w:ascii="Leelawadee UI" w:hAnsi="Leelawadee UI" w:cs="Leelawadee UI"/>
-              </w:rPr>
-            </w:pPr>
-            <w:r>
-              <w:rPr>
-                <w:rFonts w:ascii="Leelawadee UI" w:hAnsi="Leelawadee UI" w:cs="Leelawadee UI"/>
-              </w:rPr>
-              <w:t>Crate</w:t>
-            </w:r>
-          </w:p>
-        </w:tc>
-        <w:tc>
-          <w:tcPr>
-            <w:tcW w:w="1266" w:type="dxa"/>
-          </w:tcPr>
-          <w:p>
-            <w:pPr>
-              <w:rPr>
-                <w:rFonts w:ascii="Leelawadee UI" w:hAnsi="Leelawadee UI" w:cs="Leelawadee UI"/>
-              </w:rPr>
-            </w:pPr>
-            <w:r>
-              <w:rPr>
-                <w:rFonts w:ascii="Leelawadee UI" w:hAnsi="Leelawadee UI" w:cs="Leelawadee UI"/>
-              </w:rPr>
-              <w:t>-1</w:t>
-            </w:r>
-          </w:p>
-        </w:tc>
-        <w:tc>
-          <w:tcPr>
-            <w:tcW w:w="1221" w:type="dxa"/>
-          </w:tcPr>
-          <w:p>
-            <w:pPr>
-              <w:rPr>
-                <w:rFonts w:ascii="Leelawadee UI" w:hAnsi="Leelawadee UI" w:cs="Leelawadee UI"/>
-              </w:rPr>
-            </w:pPr>
-            <w:r>
-              <w:rPr>
-                <w:rFonts w:ascii="Leelawadee UI" w:hAnsi="Leelawadee UI" w:cs="Leelawadee UI"/>
-              </w:rPr>
-              <w:t>.5</w:t>
-            </w:r>
-          </w:p>
-        </w:tc>
-        <w:tc>
-          <w:tcPr>
-            <w:tcW w:w="1018" w:type="dxa"/>
-          </w:tcPr>
-          <w:p>
-            <w:pPr>
-              <w:rPr>
-                <w:rFonts w:ascii="Leelawadee UI" w:hAnsi="Leelawadee UI" w:cs="Leelawadee UI"/>
-              </w:rPr>
-            </w:pPr>
-            <w:r>
-              <w:rPr>
-                <w:rFonts w:ascii="Leelawadee UI" w:hAnsi="Leelawadee UI" w:cs="Leelawadee UI"/>
-              </w:rPr>
-              <w:t>-0.5</w:t>
-            </w:r>
-          </w:p>
-        </w:tc>
-        <w:tc>
-          <w:tcPr>
-            <w:tcW w:w="886" w:type="dxa"/>
-          </w:tcPr>
-          <w:p>
-            <w:pPr>
-              <w:rPr>
-                <w:rFonts w:ascii="Leelawadee UI" w:hAnsi="Leelawadee UI" w:cs="Leelawadee UI"/>
-              </w:rPr>
-            </w:pPr>
-          </w:p>
-        </w:tc>
-        <w:tc>
-          <w:tcPr>
-            <w:tcW w:w="1221" w:type="dxa"/>
-          </w:tcPr>
-          <w:p>
-            <w:pPr>
-              <w:rPr>
-                <w:rFonts w:ascii="Leelawadee UI" w:hAnsi="Leelawadee UI" w:cs="Leelawadee UI"/>
-              </w:rPr>
-            </w:pPr>
-          </w:p>
-        </w:tc>
-        <w:tc>
-          <w:tcPr>
-            <w:tcW w:w="1158" w:type="dxa"/>
-          </w:tcPr>
-          <w:p>
-            <w:pPr>
-              <w:rPr>
-                <w:rFonts w:ascii="Leelawadee UI" w:hAnsi="Leelawadee UI" w:cs="Leelawadee UI"/>
-              </w:rPr>
-            </w:pPr>
-          </w:p>
-        </w:tc>
-        <w:tc>
-          <w:tcPr>
-            <w:tcW w:w="1468" w:type="dxa"/>
-          </w:tcPr>
-          <w:p>
-            <w:pPr>
-              <w:rPr>
-                <w:rFonts w:ascii="Leelawadee UI" w:hAnsi="Leelawadee UI" w:cs="Leelawadee UI"/>
-              </w:rPr>
-            </w:pPr>
-          </w:p>
-        </w:tc>
-        <w:tc>
-          <w:tcPr>
-            <w:tcW w:w="977" w:type="dxa"/>
-          </w:tcPr>
-          <w:p>
-            <w:pPr>
-              <w:rPr>
-                <w:rFonts w:ascii="Leelawadee UI" w:hAnsi="Leelawadee UI" w:cs="Leelawadee UI"/>
-              </w:rPr>
-            </w:pPr>
-          </w:p>
-        </w:tc>
-        <w:tc>
-          <w:tcPr>
-            <w:tcW w:w="1338" w:type="dxa"/>
-          </w:tcPr>
-          <w:p>
-            <w:pPr>
-              <w:rPr>
-                <w:rFonts w:ascii="Leelawadee UI" w:hAnsi="Leelawadee UI" w:cs="Leelawadee UI"/>
-              </w:rPr>
-            </w:pPr>
-          </w:p>
-        </w:tc>
-      </w:tr>
-      <w:tr>
-        <w:trPr>
-          <w:trHeight w:val="320"/>
-        </w:trPr>
-        <w:tc>
-          <w:tcPr>
-            <w:tcW w:w="1184" w:type="dxa"/>
-          </w:tcPr>
-          <w:p>
-            <w:pPr>
-              <w:rPr>
-                <w:rFonts w:ascii="Leelawadee UI" w:hAnsi="Leelawadee UI" w:cs="Leelawadee UI"/>
-              </w:rPr>
-            </w:pPr>
-            <w:r>
-              <w:rPr>
-                <w:rFonts w:ascii="Leelawadee UI" w:hAnsi="Leelawadee UI" w:cs="Leelawadee UI"/>
-              </w:rPr>
-              <w:t>Cake</w:t>
-            </w:r>
-          </w:p>
-        </w:tc>
-        <w:tc>
-          <w:tcPr>
-            <w:tcW w:w="1266" w:type="dxa"/>
-          </w:tcPr>
-          <w:p>
-            <w:pPr>
-              <w:rPr>
-                <w:rFonts w:ascii="Leelawadee UI" w:hAnsi="Leelawadee UI" w:cs="Leelawadee UI"/>
-              </w:rPr>
-            </w:pPr>
-            <w:r>
-              <w:rPr>
-                <w:rFonts w:ascii="Leelawadee UI" w:hAnsi="Leelawadee UI" w:cs="Leelawadee UI"/>
-              </w:rPr>
-              <w:t>1</w:t>
-            </w:r>
-          </w:p>
-        </w:tc>
-        <w:tc>
-          <w:tcPr>
-            <w:tcW w:w="1221" w:type="dxa"/>
-          </w:tcPr>
-          <w:p>
-            <w:pPr>
-              <w:rPr>
-                <w:rFonts w:ascii="Leelawadee UI" w:hAnsi="Leelawadee UI" w:cs="Leelawadee UI"/>
-              </w:rPr>
-            </w:pPr>
-          </w:p>
-        </w:tc>
-        <w:tc>
-          <w:tcPr>
-            <w:tcW w:w="1018" w:type="dxa"/>
-          </w:tcPr>
-          <w:p>
-            <w:pPr>
-              <w:rPr>
-                <w:rFonts w:ascii="Leelawadee UI" w:hAnsi="Leelawadee UI" w:cs="Leelawadee UI"/>
-              </w:rPr>
-            </w:pPr>
-            <w:r>
-              <w:rPr>
-                <w:rFonts w:ascii="Leelawadee UI" w:hAnsi="Leelawadee UI" w:cs="Leelawadee UI"/>
-              </w:rPr>
-              <w:t>-0.5</w:t>
-            </w:r>
-          </w:p>
-        </w:tc>
-        <w:tc>
-          <w:tcPr>
-            <w:tcW w:w="886" w:type="dxa"/>
-          </w:tcPr>
-          <w:p>
-            <w:pPr>
-              <w:rPr>
-                <w:rFonts w:ascii="Leelawadee UI" w:hAnsi="Leelawadee UI" w:cs="Leelawadee UI"/>
-              </w:rPr>
-            </w:pPr>
-          </w:p>
-        </w:tc>
-        <w:tc>
-          <w:tcPr>
-            <w:tcW w:w="1221" w:type="dxa"/>
-          </w:tcPr>
-          <w:p>
-            <w:pPr>
-              <w:rPr>
-                <w:rFonts w:ascii="Leelawadee UI" w:hAnsi="Leelawadee UI" w:cs="Leelawadee UI"/>
-              </w:rPr>
-            </w:pPr>
-            <w:r>
-              <w:rPr>
-                <w:rFonts w:ascii="Leelawadee UI" w:hAnsi="Leelawadee UI" w:cs="Leelawadee UI"/>
-              </w:rPr>
-              <w:t>1</w:t>
-            </w:r>
-          </w:p>
-        </w:tc>
-        <w:tc>
-          <w:tcPr>
-            <w:tcW w:w="1158" w:type="dxa"/>
-          </w:tcPr>
-          <w:p>
-            <w:pPr>
-              <w:rPr>
-                <w:rFonts w:ascii="Leelawadee UI" w:hAnsi="Leelawadee UI" w:cs="Leelawadee UI"/>
-              </w:rPr>
-            </w:pPr>
-          </w:p>
-        </w:tc>
-        <w:tc>
-          <w:tcPr>
-            <w:tcW w:w="1468" w:type="dxa"/>
-          </w:tcPr>
-          <w:p>
-            <w:pPr>
-              <w:rPr>
-                <w:rFonts w:ascii="Leelawadee UI" w:hAnsi="Leelawadee UI" w:cs="Leelawadee UI"/>
-              </w:rPr>
-            </w:pPr>
-            <w:r>
-              <w:rPr>
-                <w:rFonts w:ascii="Leelawadee UI" w:hAnsi="Leelawadee UI" w:cs="Leelawadee UI"/>
-              </w:rPr>
-              <w:t>-0.1</w:t>
-            </w:r>
-          </w:p>
-        </w:tc>
-        <w:tc>
-          <w:tcPr>
-            <w:tcW w:w="977" w:type="dxa"/>
-          </w:tcPr>
-          <w:p>
-            <w:pPr>
-              <w:rPr>
-                <w:rFonts w:ascii="Leelawadee UI" w:hAnsi="Leelawadee UI" w:cs="Leelawadee UI"/>
-              </w:rPr>
-            </w:pPr>
-          </w:p>
-        </w:tc>
-        <w:tc>
-          <w:tcPr>
-            <w:tcW w:w="1338" w:type="dxa"/>
-          </w:tcPr>
-          <w:p>
-            <w:pPr>
-              <w:rPr>
-                <w:rFonts w:ascii="Leelawadee UI" w:hAnsi="Leelawadee UI" w:cs="Leelawadee UI"/>
-              </w:rPr>
-            </w:pPr>
-          </w:p>
-        </w:tc>
-      </w:tr>
-      <w:tr>
-        <w:trPr>
-          <w:trHeight w:val="320"/>
-        </w:trPr>
-        <w:tc>
-          <w:tcPr>
-            <w:tcW w:w="1184" w:type="dxa"/>
-          </w:tcPr>
-          <w:p>
-            <w:pPr>
-              <w:rPr>
-                <w:rFonts w:ascii="Leelawadee UI" w:hAnsi="Leelawadee UI" w:cs="Leelawadee UI"/>
-              </w:rPr>
-            </w:pPr>
-          </w:p>
-        </w:tc>
-        <w:tc>
-          <w:tcPr>
-            <w:tcW w:w="1266" w:type="dxa"/>
-          </w:tcPr>
-          <w:p>
-            <w:pPr>
-              <w:rPr>
-                <w:rFonts w:ascii="Leelawadee UI" w:hAnsi="Leelawadee UI" w:cs="Leelawadee UI"/>
-              </w:rPr>
-            </w:pPr>
-          </w:p>
-        </w:tc>
-        <w:tc>
-          <w:tcPr>
-            <w:tcW w:w="1221" w:type="dxa"/>
-          </w:tcPr>
-          <w:p>
-            <w:pPr>
-              <w:rPr>
-                <w:rFonts w:ascii="Leelawadee UI" w:hAnsi="Leelawadee UI" w:cs="Leelawadee UI"/>
-              </w:rPr>
-            </w:pPr>
-          </w:p>
-        </w:tc>
-        <w:tc>
-          <w:tcPr>
-            <w:tcW w:w="1018" w:type="dxa"/>
-          </w:tcPr>
-          <w:p>
-            <w:pPr>
-              <w:rPr>
-                <w:rFonts w:ascii="Leelawadee UI" w:hAnsi="Leelawadee UI" w:cs="Leelawadee UI"/>
-              </w:rPr>
-            </w:pPr>
-          </w:p>
-        </w:tc>
-        <w:tc>
-          <w:tcPr>
-            <w:tcW w:w="886" w:type="dxa"/>
-          </w:tcPr>
-          <w:p>
-            <w:pPr>
-              <w:rPr>
-                <w:rFonts w:ascii="Leelawadee UI" w:hAnsi="Leelawadee UI" w:cs="Leelawadee UI"/>
-              </w:rPr>
-            </w:pPr>
-          </w:p>
-        </w:tc>
-        <w:tc>
-          <w:tcPr>
-            <w:tcW w:w="1221" w:type="dxa"/>
-          </w:tcPr>
-          <w:p>
-            <w:pPr>
-              <w:rPr>
-                <w:rFonts w:ascii="Leelawadee UI" w:hAnsi="Leelawadee UI" w:cs="Leelawadee UI"/>
-              </w:rPr>
-            </w:pPr>
-          </w:p>
-        </w:tc>
-        <w:tc>
-          <w:tcPr>
-            <w:tcW w:w="1158" w:type="dxa"/>
-          </w:tcPr>
-          <w:p>
-            <w:pPr>
-              <w:rPr>
-                <w:rFonts w:ascii="Leelawadee UI" w:hAnsi="Leelawadee UI" w:cs="Leelawadee UI"/>
-              </w:rPr>
-            </w:pPr>
-          </w:p>
-        </w:tc>
-        <w:tc>
-          <w:tcPr>
-            <w:tcW w:w="1468" w:type="dxa"/>
-          </w:tcPr>
-          <w:p>
-            <w:pPr>
-              <w:rPr>
-                <w:rFonts w:ascii="Leelawadee UI" w:hAnsi="Leelawadee UI" w:cs="Leelawadee UI"/>
-              </w:rPr>
-            </w:pPr>
-          </w:p>
-        </w:tc>
-        <w:tc>
-          <w:tcPr>
-            <w:tcW w:w="977" w:type="dxa"/>
-          </w:tcPr>
-          <w:p>
-            <w:pPr>
-              <w:rPr>
-                <w:rFonts w:ascii="Leelawadee UI" w:hAnsi="Leelawadee UI" w:cs="Leelawadee UI"/>
-              </w:rPr>
-            </w:pPr>
-          </w:p>
-        </w:tc>
-        <w:tc>
-          <w:tcPr>
-            <w:tcW w:w="1338" w:type="dxa"/>
-          </w:tcPr>
-          <w:p>
-            <w:pPr>
-              <w:rPr>
-                <w:rFonts w:ascii="Leelawadee UI" w:hAnsi="Leelawadee UI" w:cs="Leelawadee UI"/>
-              </w:rPr>
-            </w:pPr>
-          </w:p>
-        </w:tc>
-      </w:tr>
-      <w:tr>
-        <w:trPr>
-          <w:trHeight w:val="320"/>
-        </w:trPr>
-        <w:tc>
-          <w:tcPr>
-            <w:tcW w:w="1184" w:type="dxa"/>
-          </w:tcPr>
-          <w:p>
-            <w:pPr>
-              <w:rPr>
-                <w:rFonts w:ascii="Leelawadee UI" w:hAnsi="Leelawadee UI" w:cs="Leelawadee UI"/>
-              </w:rPr>
-            </w:pPr>
-          </w:p>
-        </w:tc>
-        <w:tc>
-          <w:tcPr>
-            <w:tcW w:w="1266" w:type="dxa"/>
-          </w:tcPr>
-          <w:p>
-            <w:pPr>
-              <w:rPr>
-                <w:rFonts w:ascii="Leelawadee UI" w:hAnsi="Leelawadee UI" w:cs="Leelawadee UI"/>
-              </w:rPr>
-            </w:pPr>
-          </w:p>
-        </w:tc>
-        <w:tc>
-          <w:tcPr>
-            <w:tcW w:w="1221" w:type="dxa"/>
-          </w:tcPr>
-          <w:p>
-            <w:pPr>
-              <w:rPr>
-                <w:rFonts w:ascii="Leelawadee UI" w:hAnsi="Leelawadee UI" w:cs="Leelawadee UI"/>
-              </w:rPr>
-            </w:pPr>
-          </w:p>
-        </w:tc>
-        <w:tc>
-          <w:tcPr>
-            <w:tcW w:w="1018" w:type="dxa"/>
-          </w:tcPr>
-          <w:p>
-            <w:pPr>
-              <w:rPr>
-                <w:rFonts w:ascii="Leelawadee UI" w:hAnsi="Leelawadee UI" w:cs="Leelawadee UI"/>
-              </w:rPr>
-            </w:pPr>
-          </w:p>
-        </w:tc>
-        <w:tc>
-          <w:tcPr>
-            <w:tcW w:w="886" w:type="dxa"/>
-          </w:tcPr>
-          <w:p>
-            <w:pPr>
-              <w:rPr>
-                <w:rFonts w:ascii="Leelawadee UI" w:hAnsi="Leelawadee UI" w:cs="Leelawadee UI"/>
-              </w:rPr>
-            </w:pPr>
-          </w:p>
-        </w:tc>
-        <w:tc>
-          <w:tcPr>
-            <w:tcW w:w="1221" w:type="dxa"/>
-          </w:tcPr>
-          <w:p>
-            <w:pPr>
-              <w:rPr>
-                <w:rFonts w:ascii="Leelawadee UI" w:hAnsi="Leelawadee UI" w:cs="Leelawadee UI"/>
-              </w:rPr>
-            </w:pPr>
-          </w:p>
-        </w:tc>
-        <w:tc>
-          <w:tcPr>
-            <w:tcW w:w="1158" w:type="dxa"/>
-          </w:tcPr>
-          <w:p>
-            <w:pPr>
-              <w:rPr>
-                <w:rFonts w:ascii="Leelawadee UI" w:hAnsi="Leelawadee UI" w:cs="Leelawadee UI"/>
-              </w:rPr>
-            </w:pPr>
-          </w:p>
-        </w:tc>
-        <w:tc>
-          <w:tcPr>
-            <w:tcW w:w="1468" w:type="dxa"/>
-          </w:tcPr>
-          <w:p>
-            <w:pPr>
-              <w:rPr>
-                <w:rFonts w:ascii="Leelawadee UI" w:hAnsi="Leelawadee UI" w:cs="Leelawadee UI"/>
-              </w:rPr>
-            </w:pPr>
-          </w:p>
-        </w:tc>
-        <w:tc>
-          <w:tcPr>
-            <w:tcW w:w="977" w:type="dxa"/>
-          </w:tcPr>
-          <w:p>
-            <w:pPr>
-              <w:rPr>
-                <w:rFonts w:ascii="Leelawadee UI" w:hAnsi="Leelawadee UI" w:cs="Leelawadee UI"/>
-              </w:rPr>
-            </w:pPr>
-          </w:p>
-        </w:tc>
-        <w:tc>
-          <w:tcPr>
-            <w:tcW w:w="1338" w:type="dxa"/>
-          </w:tcPr>
-          <w:p>
-            <w:pPr>
-              <w:rPr>
-                <w:rFonts w:ascii="Leelawadee UI" w:hAnsi="Leelawadee UI" w:cs="Leelawadee UI"/>
-              </w:rPr>
-            </w:pPr>
-          </w:p>
-        </w:tc>
-      </w:tr>
-    </w:tbl>
+        <w:t>There are six</w:t>
+      </w:r>
+      <w:r>
+        <w:rPr>
+          <w:rFonts w:ascii="Leelawadee UI" w:hAnsi="Leelawadee UI" w:cs="Leelawadee UI"/>
+        </w:rPr>
+        <w:t xml:space="preserve"> types of land ships, air ships, and</w:t>
+      </w:r>
+      <w:r>
+        <w:rPr>
+          <w:rFonts w:ascii="Leelawadee UI" w:hAnsi="Leelawadee UI" w:cs="Leelawadee UI"/>
+        </w:rPr>
+        <w:t xml:space="preserve"> guns each.</w:t>
+      </w:r>
+      <w:r>
+        <w:rPr>
+          <w:rFonts w:ascii="Leelawadee UI" w:hAnsi="Leelawadee UI" w:cs="Leelawadee UI"/>
+        </w:rPr>
+        <w:t xml:space="preserve"> </w:t>
+      </w:r>
+      <w:r>
+        <w:rPr>
+          <w:rFonts w:ascii="Leelawadee UI" w:hAnsi="Leelawadee UI" w:cs="Leelawadee UI"/>
+        </w:rPr>
+        <w:t xml:space="preserve">The land ships include a Steampunk ship, </w:t>
+      </w:r>
+      <w:r>
+        <w:rPr>
+          <w:rFonts w:ascii="Leelawadee UI" w:hAnsi="Leelawadee UI" w:cs="Leelawadee UI"/>
+        </w:rPr>
+        <w:t xml:space="preserve">an </w:t>
+      </w:r>
+      <w:r>
+        <w:rPr>
+          <w:rFonts w:ascii="Leelawadee UI" w:hAnsi="Leelawadee UI" w:cs="Leelawadee UI"/>
+        </w:rPr>
+        <w:t xml:space="preserve">armored ship, </w:t>
+      </w:r>
+      <w:r>
+        <w:rPr>
+          <w:rFonts w:ascii="Leelawadee UI" w:hAnsi="Leelawadee UI" w:cs="Leelawadee UI"/>
+        </w:rPr>
+        <w:t xml:space="preserve">an </w:t>
+      </w:r>
+      <w:r>
+        <w:rPr>
+          <w:rFonts w:ascii="Leelawadee UI" w:hAnsi="Leelawadee UI" w:cs="Leelawadee UI"/>
+        </w:rPr>
+        <w:t xml:space="preserve">icy ship, </w:t>
+      </w:r>
+      <w:r>
+        <w:rPr>
+          <w:rFonts w:ascii="Leelawadee UI" w:hAnsi="Leelawadee UI" w:cs="Leelawadee UI"/>
+        </w:rPr>
+        <w:t xml:space="preserve">a </w:t>
+      </w:r>
+      <w:r>
+        <w:rPr>
+          <w:rFonts w:ascii="Leelawadee UI" w:hAnsi="Leelawadee UI" w:cs="Leelawadee UI"/>
+        </w:rPr>
+        <w:t xml:space="preserve">ufo car ship, </w:t>
+      </w:r>
+      <w:r>
+        <w:rPr>
+          <w:rFonts w:ascii="Leelawadee UI" w:hAnsi="Leelawadee UI" w:cs="Leelawadee UI"/>
+        </w:rPr>
+        <w:t xml:space="preserve">a slime ship, and a cyberpunk ship. The land guns are a slingshot shooting rocks, a boomerang, a bomb, </w:t>
+      </w:r>
+      <w:r>
+        <w:rPr>
+          <w:rFonts w:ascii="Leelawadee UI" w:hAnsi="Leelawadee UI" w:cs="Leelawadee UI"/>
+        </w:rPr>
+        <w:t xml:space="preserve">an </w:t>
+      </w:r>
+      <w:r>
+        <w:rPr>
+          <w:rFonts w:ascii="Leelawadee UI" w:hAnsi="Leelawadee UI" w:cs="Leelawadee UI"/>
+        </w:rPr>
+        <w:t>ice shard</w:t>
+      </w:r>
+      <w:r>
+        <w:rPr>
+          <w:rFonts w:ascii="Leelawadee UI" w:hAnsi="Leelawadee UI" w:cs="Leelawadee UI"/>
+        </w:rPr>
+        <w:t xml:space="preserve"> split in three</w:t>
+      </w:r>
+      <w:r>
+        <w:rPr>
+          <w:rFonts w:ascii="Leelawadee UI" w:hAnsi="Leelawadee UI" w:cs="Leelawadee UI"/>
+        </w:rPr>
+        <w:t>, a gravity influenced slime ball, and a laser.</w:t>
+      </w:r>
+    </w:p>
     <w:p>
       <w:pPr>
         <w:ind w:left="1224"/>
@@ -5636,6 +1035,12 @@
         </w:rPr>
         <w:t>.</w:t>
       </w:r>
+      <w:r>
+        <w:rPr>
+          <w:rFonts w:ascii="Leelawadee UI" w:hAnsi="Leelawadee UI" w:cs="Leelawadee UI"/>
+        </w:rPr>
+        <w:t xml:space="preserve"> One from beating the level, one for collecting a certain number of bits, and one from beating the level in a certain amount of time.</w:t>
+      </w:r>
     </w:p>
     <w:p>
       <w:pPr>
@@ -5654,6 +1059,12 @@
         </w:rPr>
         <w:t>Play Flow – How does the game flow for the game player</w:t>
       </w:r>
+      <w:r>
+        <w:rPr>
+          <w:rFonts w:ascii="Leelawadee UI" w:hAnsi="Leelawadee UI" w:cs="Leelawadee UI"/>
+        </w:rPr>
+        <w:t>.</w:t>
+      </w:r>
     </w:p>
     <w:p>
       <w:pPr>
@@ -5666,80 +1077,134 @@
         <w:rPr>
           <w:rFonts w:ascii="Leelawadee UI" w:hAnsi="Leelawadee UI" w:cs="Leelawadee UI"/>
         </w:rPr>
+        <w:t>Leve</w:t>
+      </w:r>
+      <w:r>
+        <w:rPr>
+          <w:rFonts w:ascii="Leelawadee UI" w:hAnsi="Leelawadee UI" w:cs="Leelawadee UI"/>
+        </w:rPr>
+        <w:t>ls will be unlocked in sets of 4</w:t>
+      </w:r>
+      <w:r>
+        <w:rPr>
+          <w:rFonts w:ascii="Leelawadee UI" w:hAnsi="Leelawadee UI" w:cs="Leelawadee UI"/>
+        </w:rPr>
+        <w:t>. In each level, the pla</w:t>
+      </w:r>
+      <w:r>
+        <w:rPr>
+          <w:rFonts w:ascii="Leelawadee UI" w:hAnsi="Leelawadee UI" w:cs="Leelawadee UI"/>
+        </w:rPr>
+        <w:t>yer can get up to 3 Light Gears:</w:t>
+      </w:r>
+      <w:r>
+        <w:rPr>
+          <w:rFonts w:ascii="Leelawadee UI" w:hAnsi="Leelawadee UI" w:cs="Leelawadee UI"/>
+        </w:rPr>
+        <w:t xml:space="preserve"> </w:t>
+      </w:r>
+      <w:r>
+        <w:rPr>
+          <w:rFonts w:ascii="Leelawadee UI" w:hAnsi="Leelawadee UI" w:cs="Leelawadee UI"/>
+        </w:rPr>
+        <w:t>one from beating the level, one for collecting a certain number of bits (the game</w:t>
+      </w:r>
+      <w:r>
+        <w:rPr>
+          <w:rFonts w:ascii="Leelawadee UI" w:hAnsi="Leelawadee UI" w:cs="Leelawadee UI"/>
+        </w:rPr>
+        <w:t>’</w:t>
+      </w:r>
+      <w:r>
+        <w:rPr>
+          <w:rFonts w:ascii="Leelawadee UI" w:hAnsi="Leelawadee UI" w:cs="Leelawadee UI"/>
+        </w:rPr>
+        <w:t>s currency</w:t>
+      </w:r>
+      <w:r>
+        <w:rPr>
+          <w:rFonts w:ascii="Leelawadee UI" w:hAnsi="Leelawadee UI" w:cs="Leelawadee UI"/>
+        </w:rPr>
+        <w:t>, looking like ones and zeros</w:t>
+      </w:r>
+      <w:r>
+        <w:rPr>
+          <w:rFonts w:ascii="Leelawadee UI" w:hAnsi="Leelawadee UI" w:cs="Leelawadee UI"/>
+        </w:rPr>
+        <w:t xml:space="preserve">), and one from beating the level in a certain amount of time. </w:t>
+      </w:r>
+      <w:r>
+        <w:rPr>
+          <w:rFonts w:ascii="Leelawadee UI" w:hAnsi="Leelawadee UI" w:cs="Leelawadee UI"/>
+        </w:rPr>
+        <w:t>The player must collect a certain number of light gears to unlock the next set of levels.</w:t>
+      </w:r>
+      <w:r>
+        <w:rPr>
+          <w:rFonts w:ascii="Leelawadee UI" w:hAnsi="Leelawadee UI" w:cs="Leelawadee UI"/>
+        </w:rPr>
+        <w:t xml:space="preserve"> In between sets,</w:t>
+      </w:r>
+      <w:r>
+        <w:rPr>
+          <w:rFonts w:ascii="Leelawadee UI" w:hAnsi="Leelawadee UI" w:cs="Leelawadee UI"/>
+        </w:rPr>
+        <w:t xml:space="preserve"> there will be one mandatory level. </w:t>
+      </w:r>
+      <w:r>
+        <w:rPr>
+          <w:rFonts w:ascii="Leelawadee UI" w:hAnsi="Leelawadee UI" w:cs="Leelawadee UI"/>
+        </w:rPr>
+        <w:t xml:space="preserve">5, 15, 25, </w:t>
+      </w:r>
+      <w:r>
+        <w:rPr>
+          <w:rFonts w:ascii="Leelawadee UI" w:hAnsi="Leelawadee UI" w:cs="Leelawadee UI"/>
+        </w:rPr>
+        <w:t>etc.</w:t>
+      </w:r>
+      <w:r>
+        <w:rPr>
+          <w:rFonts w:ascii="Leelawadee UI" w:hAnsi="Leelawadee UI" w:cs="Leelawadee UI"/>
+        </w:rPr>
+        <w:t xml:space="preserve"> will be large levels with a larger plot purpose, and levels 10, 20, 30, </w:t>
+      </w:r>
+      <w:r>
+        <w:rPr>
+          <w:rFonts w:ascii="Leelawadee UI" w:hAnsi="Leelawadee UI" w:cs="Leelawadee UI"/>
+        </w:rPr>
+        <w:t>etc.</w:t>
+      </w:r>
+      <w:r>
+        <w:rPr>
+          <w:rFonts w:ascii="Leelawadee UI" w:hAnsi="Leelawadee UI" w:cs="Leelawadee UI"/>
+        </w:rPr>
+        <w:t xml:space="preserve"> will be boss fights.</w:t>
+      </w:r>
+      <w:r>
+        <w:rPr>
+          <w:rFonts w:ascii="Leelawadee UI" w:hAnsi="Leelawadee UI" w:cs="Leelawadee UI"/>
+        </w:rPr>
+        <w:t xml:space="preserve"> There will be 6</w:t>
+      </w:r>
+      <w:r>
+        <w:rPr>
+          <w:rFonts w:ascii="Leelawadee UI" w:hAnsi="Leelawadee UI" w:cs="Leelawadee UI"/>
+        </w:rPr>
+        <w:t xml:space="preserve"> Boss levels</w:t>
+      </w:r>
+      <w:r>
+        <w:rPr>
+          <w:rFonts w:ascii="Leelawadee UI" w:hAnsi="Leelawadee UI" w:cs="Leelawadee UI"/>
+        </w:rPr>
+        <w:t xml:space="preserve"> (2 land, 2 </w:t>
+      </w:r>
+      <w:r>
+        <w:rPr>
+          <w:rFonts w:ascii="Leelawadee UI" w:hAnsi="Leelawadee UI" w:cs="Leelawadee UI"/>
+        </w:rPr>
         <w:lastRenderedPageBreak/>
-        <w:t>Leve</w:t>
-      </w:r>
-      <w:r>
-        <w:rPr>
-          <w:rFonts w:ascii="Leelawadee UI" w:hAnsi="Leelawadee UI" w:cs="Leelawadee UI"/>
-        </w:rPr>
-        <w:t>ls will be unlocked in sets of 4</w:t>
-      </w:r>
-      <w:r>
-        <w:rPr>
-          <w:rFonts w:ascii="Leelawadee UI" w:hAnsi="Leelawadee UI" w:cs="Leelawadee UI"/>
-        </w:rPr>
-        <w:t>. In each level, the player can get up to 3 Light Gears, based on their score. The player must collect a certain number of light gears to unlock the next set of levels.</w:t>
-      </w:r>
-      <w:r>
-        <w:rPr>
-          <w:rFonts w:ascii="Leelawadee UI" w:hAnsi="Leelawadee UI" w:cs="Leelawadee UI"/>
-        </w:rPr>
-        <w:t xml:space="preserve"> In between sets,</w:t>
-      </w:r>
-      <w:r>
-        <w:rPr>
-          <w:rFonts w:ascii="Leelawadee UI" w:hAnsi="Leelawadee UI" w:cs="Leelawadee UI"/>
-        </w:rPr>
-        <w:t xml:space="preserve"> there will be one mandatory level. </w:t>
-      </w:r>
-      <w:r>
-        <w:rPr>
-          <w:rFonts w:ascii="Leelawadee UI" w:hAnsi="Leelawadee UI" w:cs="Leelawadee UI"/>
-        </w:rPr>
-        <w:t xml:space="preserve">5, 15, 25, </w:t>
-      </w:r>
-      <w:r>
-        <w:rPr>
-          <w:rFonts w:ascii="Leelawadee UI" w:hAnsi="Leelawadee UI" w:cs="Leelawadee UI"/>
-        </w:rPr>
-        <w:t>etc.</w:t>
-      </w:r>
-      <w:r>
-        <w:rPr>
-          <w:rFonts w:ascii="Leelawadee UI" w:hAnsi="Leelawadee UI" w:cs="Leelawadee UI"/>
-        </w:rPr>
-        <w:t xml:space="preserve"> will be large levels with a larger plot purpose, and levels 10, 20, 30, </w:t>
-      </w:r>
-      <w:r>
-        <w:rPr>
-          <w:rFonts w:ascii="Leelawadee UI" w:hAnsi="Leelawadee UI" w:cs="Leelawadee UI"/>
-        </w:rPr>
-        <w:t>etc.</w:t>
-      </w:r>
-      <w:r>
-        <w:rPr>
-          <w:rFonts w:ascii="Leelawadee UI" w:hAnsi="Leelawadee UI" w:cs="Leelawadee UI"/>
-        </w:rPr>
-        <w:t xml:space="preserve"> will be boss fights.</w:t>
-      </w:r>
-      <w:r>
-        <w:rPr>
-          <w:rFonts w:ascii="Leelawadee UI" w:hAnsi="Leelawadee UI" w:cs="Leelawadee UI"/>
-        </w:rPr>
-        <w:t xml:space="preserve"> There will be 6</w:t>
-      </w:r>
-      <w:r>
-        <w:rPr>
-          <w:rFonts w:ascii="Leelawadee UI" w:hAnsi="Leelawadee UI" w:cs="Leelawadee UI"/>
-        </w:rPr>
-        <w:t xml:space="preserve"> Boss levels</w:t>
-      </w:r>
-      <w:r>
-        <w:rPr>
-          <w:rFonts w:ascii="Leelawadee UI" w:hAnsi="Leelawadee UI" w:cs="Leelawadee UI"/>
-        </w:rPr>
-        <w:t xml:space="preserve"> (2 land, 2 air, </w:t>
+        <w:t xml:space="preserve">air, </w:t>
       </w:r>
       <w:r>
         <w:rPr>
@@ -5770,6 +1235,12 @@
           <w:rFonts w:ascii="Leelawadee UI" w:hAnsi="Leelawadee UI" w:cs="Leelawadee UI"/>
         </w:rPr>
         <w:t>, and a harder version of the final boss</w:t>
+      </w:r>
+      <w:r>
+        <w:rPr>
+          <w:rFonts w:ascii="Leelawadee UI" w:hAnsi="Leelawadee UI" w:cs="Leelawadee UI"/>
+        </w:rPr>
+        <w:t xml:space="preserve"> after 100% completion</w:t>
       </w:r>
       <w:r>
         <w:rPr>
@@ -5830,7 +1301,13 @@
         <w:rPr>
           <w:rFonts w:ascii="Leelawadee UI" w:hAnsi="Leelawadee UI" w:cs="Leelawadee UI"/>
         </w:rPr>
-        <w:t xml:space="preserve">Nick and Sarah are trapped in Cyberspace, a world where </w:t>
+        <w:t>Prof. Maven and Sarnia</w:t>
+      </w:r>
+      <w:r>
+        <w:rPr>
+          <w:rFonts w:ascii="Leelawadee UI" w:hAnsi="Leelawadee UI" w:cs="Leelawadee UI"/>
+        </w:rPr>
+        <w:t xml:space="preserve"> are trapped in Cyberspace, a world where </w:t>
       </w:r>
       <w:r>
         <w:rPr>
@@ -5872,7 +1349,13 @@
         <w:rPr>
           <w:rFonts w:ascii="Leelawadee UI" w:hAnsi="Leelawadee UI" w:cs="Leelawadee UI"/>
         </w:rPr>
-        <w:t xml:space="preserve"> in a small domain where Nick has control</w:t>
+        <w:t xml:space="preserve"> in a small domain where Prof. Maven</w:t>
+      </w:r>
+      <w:r>
+        <w:rPr>
+          <w:rFonts w:ascii="Leelawadee UI" w:hAnsi="Leelawadee UI" w:cs="Leelawadee UI"/>
+        </w:rPr>
+        <w:t xml:space="preserve"> has control</w:t>
       </w:r>
       <w:r>
         <w:rPr>
@@ -5916,19 +1399,19 @@
         <w:rPr>
           <w:rFonts w:ascii="Leelawadee UI" w:hAnsi="Leelawadee UI" w:cs="Leelawadee UI"/>
         </w:rPr>
-        <w:t>In a level, the player can only move left, right, up, and down along the screen. They move forward automatically through the environment.</w:t>
-      </w:r>
-      <w:r>
-        <w:rPr>
-          <w:rFonts w:ascii="Leelawadee UI" w:hAnsi="Leelawadee UI" w:cs="Leelawadee UI"/>
-        </w:rPr>
-        <w:t xml:space="preserve"> Sometimes, the path will split and the player can choose to go left or right for example by moving to that side</w:t>
-      </w:r>
-      <w:r>
-        <w:rPr>
-          <w:rFonts w:ascii="Leelawadee UI" w:hAnsi="Leelawadee UI" w:cs="Leelawadee UI"/>
-        </w:rPr>
-        <w:t>.</w:t>
+        <w:t xml:space="preserve">In a level, the player can only move left, right, up, and down along the screen. They move </w:t>
+      </w:r>
+      <w:r>
+        <w:rPr>
+          <w:rFonts w:ascii="Leelawadee UI" w:hAnsi="Leelawadee UI" w:cs="Leelawadee UI"/>
+        </w:rPr>
+        <w:t>through a level, mainly to the right, locked to a 2d plane.</w:t>
+      </w:r>
+      <w:r>
+        <w:rPr>
+          <w:rFonts w:ascii="Leelawadee UI" w:hAnsi="Leelawadee UI" w:cs="Leelawadee UI"/>
+        </w:rPr>
+        <w:t xml:space="preserve"> Interacting with certain objects can turn the player in 3d space.</w:t>
       </w:r>
       <w:r>
         <w:rPr>
@@ -6028,6 +1511,12 @@
         </w:rPr>
         <w:t>Actions, including whatever switches and buttons are used, interacting with objects, and what means of communication are used</w:t>
       </w:r>
+      <w:r>
+        <w:rPr>
+          <w:rFonts w:ascii="Leelawadee UI" w:hAnsi="Leelawadee UI" w:cs="Leelawadee UI"/>
+        </w:rPr>
+        <w:t>.</w:t>
+      </w:r>
     </w:p>
     <w:p>
       <w:pPr>
@@ -6102,37 +1591,25 @@
         <w:rPr>
           <w:rFonts w:ascii="Leelawadee UI" w:hAnsi="Leelawadee UI" w:cs="Leelawadee UI"/>
         </w:rPr>
-        <w:t xml:space="preserve">As they the player moves through a level, they must dodge hazards as they pass. </w:t>
-      </w:r>
-      <w:r>
-        <w:rPr>
-          <w:rFonts w:ascii="Leelawadee UI" w:hAnsi="Leelawadee UI" w:cs="Leelawadee UI"/>
-        </w:rPr>
-        <w:t>Enemies come in waves, shoot for a bit, then fly away</w:t>
-      </w:r>
-      <w:r>
-        <w:rPr>
-          <w:rFonts w:ascii="Leelawadee UI" w:hAnsi="Leelawadee UI" w:cs="Leelawadee UI"/>
-        </w:rPr>
-        <w:t xml:space="preserve">. </w:t>
-      </w:r>
-      <w:r>
-        <w:rPr>
-          <w:rFonts w:ascii="Leelawadee UI" w:hAnsi="Leelawadee UI" w:cs="Leelawadee UI"/>
-        </w:rPr>
-        <w:t>When the player is stopped</w:t>
-      </w:r>
-      <w:r>
-        <w:rPr>
-          <w:rFonts w:ascii="Leelawadee UI" w:hAnsi="Leelawadee UI" w:cs="Leelawadee UI"/>
-        </w:rPr>
-        <w:t xml:space="preserve"> and enemies come in, they will stay until they are defeated.</w:t>
-      </w:r>
-      <w:r>
-        <w:rPr>
-          <w:rFonts w:ascii="Leelawadee UI" w:hAnsi="Leelawadee UI" w:cs="Leelawadee UI"/>
-        </w:rPr>
-        <w:t xml:space="preserve"> When the player customize</w:t>
+        <w:t>As they the player moves through a level, they m</w:t>
+      </w:r>
+      <w:r>
+        <w:rPr>
+          <w:rFonts w:ascii="Leelawadee UI" w:hAnsi="Leelawadee UI" w:cs="Leelawadee UI"/>
+        </w:rPr>
+        <w:t>ust dodge hazards and shoot enemies as they pass. Different enemies attack differently. There may be times when the pla</w:t>
+      </w:r>
+      <w:r>
+        <w:rPr>
+          <w:rFonts w:ascii="Leelawadee UI" w:hAnsi="Leelawadee UI" w:cs="Leelawadee UI"/>
+        </w:rPr>
+        <w:t xml:space="preserve">yer’s path is blocked and they must defeat waves of enemies to clear the path. </w:t>
+      </w:r>
+      <w:r>
+        <w:rPr>
+          <w:rFonts w:ascii="Leelawadee UI" w:hAnsi="Leelawadee UI" w:cs="Leelawadee UI"/>
+        </w:rPr>
+        <w:t>When the player customize</w:t>
       </w:r>
       <w:r>
         <w:rPr>
@@ -6168,7 +1645,13 @@
         <w:rPr>
           <w:rFonts w:ascii="Leelawadee UI" w:hAnsi="Leelawadee UI" w:cs="Leelawadee UI"/>
         </w:rPr>
-        <w:t xml:space="preserve"> or an ice blast</w:t>
+        <w:t xml:space="preserve"> or an ice </w:t>
+      </w:r>
+      <w:r>
+        <w:rPr>
+          <w:rFonts w:ascii="Leelawadee UI" w:hAnsi="Leelawadee UI" w:cs="Leelawadee UI"/>
+        </w:rPr>
+        <w:t>split shot</w:t>
       </w:r>
       <w:r>
         <w:rPr>
@@ -6206,8 +1689,19 @@
         <w:rPr>
           <w:rFonts w:ascii="Leelawadee UI" w:hAnsi="Leelawadee UI" w:cs="Leelawadee UI"/>
         </w:rPr>
-        <w:lastRenderedPageBreak/>
-        <w:t>From defeating enemies, the player collects Bits, a currency that is used to build new ship parts</w:t>
+        <w:t xml:space="preserve">From defeating enemies, the player collects Bits, a currency </w:t>
+      </w:r>
+      <w:r>
+        <w:rPr>
+          <w:rFonts w:ascii="Leelawadee UI" w:hAnsi="Leelawadee UI" w:cs="Leelawadee UI"/>
+        </w:rPr>
+        <w:t xml:space="preserve">resembling zeros and ones </w:t>
+      </w:r>
+      <w:r>
+        <w:rPr>
+          <w:rFonts w:ascii="Leelawadee UI" w:hAnsi="Leelawadee UI" w:cs="Leelawadee UI"/>
+        </w:rPr>
+        <w:t>that is used to build new ship parts</w:t>
       </w:r>
       <w:r>
         <w:rPr>
@@ -6267,6 +1761,7 @@
         <w:rPr>
           <w:rFonts w:ascii="Leelawadee UI" w:hAnsi="Leelawadee UI" w:cs="Leelawadee UI"/>
         </w:rPr>
+        <w:lastRenderedPageBreak/>
         <w:t>Screen Flow -- A graphical description of how each screen is related to every other and a description of the purpose of each screen.</w:t>
       </w:r>
     </w:p>
@@ -6293,13 +1788,67 @@
         <w:rPr>
           <w:rFonts w:ascii="Leelawadee UI" w:hAnsi="Leelawadee UI" w:cs="Leelawadee UI"/>
         </w:rPr>
-        <w:t>, the player goes to the opening cutscene, then to the first level, then another cutscene, then to the level select. From there, they can select any level, some of which will start with a cutscene</w:t>
-      </w:r>
-      <w:r>
-        <w:rPr>
-          <w:rFonts w:ascii="Leelawadee UI" w:hAnsi="Leelawadee UI" w:cs="Leelawadee UI"/>
-        </w:rPr>
-        <w:t>, then start the level. After beating the level, they go back to the level select (possibly after a cutscene)</w:t>
+        <w:t>, the player goes to the opening cutscene, then to the first level, then ano</w:t>
+      </w:r>
+      <w:r>
+        <w:rPr>
+          <w:rFonts w:ascii="Leelawadee UI" w:hAnsi="Leelawadee UI" w:cs="Leelawadee UI"/>
+        </w:rPr>
+        <w:t>ther cutscene, then to the lab</w:t>
+      </w:r>
+      <w:r>
+        <w:rPr>
+          <w:rFonts w:ascii="Leelawadee UI" w:hAnsi="Leelawadee UI" w:cs="Leelawadee UI"/>
+        </w:rPr>
+        <w:t>. From there, they can select any level, some of which will start with a cutscene</w:t>
+      </w:r>
+      <w:r>
+        <w:rPr>
+          <w:rFonts w:ascii="Leelawadee UI" w:hAnsi="Leelawadee UI" w:cs="Leelawadee UI"/>
+        </w:rPr>
+        <w:t>, then start the level. After beating the l</w:t>
+      </w:r>
+      <w:r>
+        <w:rPr>
+          <w:rFonts w:ascii="Leelawadee UI" w:hAnsi="Leelawadee UI" w:cs="Leelawadee UI"/>
+        </w:rPr>
+        <w:t xml:space="preserve">evel, they go back to the lab </w:t>
+      </w:r>
+      <w:r>
+        <w:rPr>
+          <w:rFonts w:ascii="Leelawadee UI" w:hAnsi="Leelawadee UI" w:cs="Leelawadee UI"/>
+        </w:rPr>
+        <w:t>(possibly after a cutscene)</w:t>
+      </w:r>
+      <w:r>
+        <w:rPr>
+          <w:rFonts w:ascii="Leelawadee UI" w:hAnsi="Leelawadee UI" w:cs="Leelawadee UI"/>
+        </w:rPr>
+        <w:t>.</w:t>
+      </w:r>
+      <w:r>
+        <w:rPr>
+          <w:rFonts w:ascii="Leelawadee UI" w:hAnsi="Leelawadee UI" w:cs="Leelawadee UI"/>
+        </w:rPr>
+        <w:t xml:space="preserve"> In the </w:t>
+      </w:r>
+      <w:r>
+        <w:rPr>
+          <w:rFonts w:ascii="Leelawadee UI" w:hAnsi="Leelawadee UI" w:cs="Leelawadee UI"/>
+        </w:rPr>
+        <w:t>lab</w:t>
+      </w:r>
+      <w:r>
+        <w:rPr>
+          <w:rFonts w:ascii="Leelawadee UI" w:hAnsi="Leelawadee UI" w:cs="Leelawadee UI"/>
+        </w:rPr>
+        <w:t xml:space="preserve">, they can also customize </w:t>
+      </w:r>
+      <w:r>
+        <w:rPr>
+          <w:rFonts w:ascii="Leelawadee UI" w:hAnsi="Leelawadee UI" w:cs="Leelawadee UI"/>
+        </w:rPr>
+        <w:t>their ship, and change options</w:t>
       </w:r>
       <w:r>
         <w:rPr>
@@ -6337,7 +1886,19 @@
         <w:rPr>
           <w:rFonts w:ascii="Leelawadee UI" w:hAnsi="Leelawadee UI" w:cs="Leelawadee UI"/>
         </w:rPr>
-        <w:t>From the options in the pause menu</w:t>
+        <w:t xml:space="preserve">From the options in the </w:t>
+      </w:r>
+      <w:r>
+        <w:rPr>
+          <w:rFonts w:ascii="Leelawadee UI" w:hAnsi="Leelawadee UI" w:cs="Leelawadee UI"/>
+        </w:rPr>
+        <w:t>lab</w:t>
+      </w:r>
+      <w:r>
+        <w:rPr>
+          <w:rFonts w:ascii="Leelawadee UI" w:hAnsi="Leelawadee UI" w:cs="Leelawadee UI"/>
+        </w:rPr>
+        <w:t xml:space="preserve"> menu</w:t>
       </w:r>
       <w:r>
         <w:rPr>
@@ -6495,7 +2056,31 @@
         <w:rPr>
           <w:rFonts w:ascii="Leelawadee UI" w:hAnsi="Leelawadee UI" w:cs="Leelawadee UI"/>
         </w:rPr>
-        <w:t>The things that are saved when exiting the game are the total number of Light Gears they player has gathered, how many they have gotten from each level, the highest score the player has achieved on each level, the total number of Bit</w:t>
+        <w:t xml:space="preserve">The things that are saved when exiting the game are the </w:t>
+      </w:r>
+      <w:r>
+        <w:rPr>
+          <w:rFonts w:ascii="Leelawadee UI" w:hAnsi="Leelawadee UI" w:cs="Leelawadee UI"/>
+        </w:rPr>
+        <w:t>total number of Light Gears the</w:t>
+      </w:r>
+      <w:r>
+        <w:rPr>
+          <w:rFonts w:ascii="Leelawadee UI" w:hAnsi="Leelawadee UI" w:cs="Leelawadee UI"/>
+        </w:rPr>
+        <w:t xml:space="preserve"> player has gathered,</w:t>
+      </w:r>
+      <w:r>
+        <w:rPr>
+          <w:rFonts w:ascii="Leelawadee UI" w:hAnsi="Leelawadee UI" w:cs="Leelawadee UI"/>
+        </w:rPr>
+        <w:t xml:space="preserve"> which one’s they have collected,</w:t>
+      </w:r>
+      <w:r>
+        <w:rPr>
+          <w:rFonts w:ascii="Leelawadee UI" w:hAnsi="Leelawadee UI" w:cs="Leelawadee UI"/>
+        </w:rPr>
+        <w:t xml:space="preserve"> the total number of Bit</w:t>
       </w:r>
       <w:r>
         <w:rPr>
@@ -6531,7 +2116,19 @@
         <w:rPr>
           <w:rFonts w:ascii="Leelawadee UI" w:hAnsi="Leelawadee UI" w:cs="Leelawadee UI"/>
         </w:rPr>
-        <w:t>Options are only saved when they are changed, while everything else is saved during the loading screen going to the level select.</w:t>
+        <w:t>Options are only saved when they are changed, while everything else is saved during the l</w:t>
+      </w:r>
+      <w:r>
+        <w:rPr>
+          <w:rFonts w:ascii="Leelawadee UI" w:hAnsi="Leelawadee UI" w:cs="Leelawadee UI"/>
+        </w:rPr>
+        <w:t>oading screen going to the lab</w:t>
+      </w:r>
+      <w:r>
+        <w:rPr>
+          <w:rFonts w:ascii="Leelawadee UI" w:hAnsi="Leelawadee UI" w:cs="Leelawadee UI"/>
+        </w:rPr>
+        <w:t>.</w:t>
       </w:r>
     </w:p>
     <w:p>
@@ -6622,13 +2219,37 @@
         <w:rPr>
           <w:rFonts w:ascii="Leelawadee UI" w:hAnsi="Leelawadee UI" w:cs="Leelawadee UI"/>
         </w:rPr>
-        <w:t xml:space="preserve"> game, and having </w:t>
-      </w:r>
-      <w:r>
-        <w:rPr>
-          <w:rFonts w:ascii="Leelawadee UI" w:hAnsi="Leelawadee UI" w:cs="Leelawadee UI"/>
-        </w:rPr>
-        <w:t>one level look similar to my residence building, Med-Syd Hall.</w:t>
+        <w:t xml:space="preserve"> game, and </w:t>
+      </w:r>
+      <w:r>
+        <w:rPr>
+          <w:rFonts w:ascii="Leelawadee UI" w:hAnsi="Leelawadee UI" w:cs="Leelawadee UI"/>
+        </w:rPr>
+        <w:t xml:space="preserve">a section of a medieval castle </w:t>
+      </w:r>
+      <w:r>
+        <w:rPr>
+          <w:rFonts w:ascii="Leelawadee UI" w:hAnsi="Leelawadee UI" w:cs="Leelawadee UI"/>
+        </w:rPr>
+        <w:t xml:space="preserve">look similar to certain </w:t>
+      </w:r>
+      <w:r>
+        <w:rPr>
+          <w:rFonts w:ascii="Leelawadee UI" w:hAnsi="Leelawadee UI" w:cs="Leelawadee UI"/>
+        </w:rPr>
+        <w:t>building</w:t>
+      </w:r>
+      <w:r>
+        <w:rPr>
+          <w:rFonts w:ascii="Leelawadee UI" w:hAnsi="Leelawadee UI" w:cs="Leelawadee UI"/>
+        </w:rPr>
+        <w:t>s at Western University</w:t>
+      </w:r>
+      <w:r>
+        <w:rPr>
+          <w:rFonts w:ascii="Leelawadee UI" w:hAnsi="Leelawadee UI" w:cs="Leelawadee UI"/>
+        </w:rPr>
+        <w:t>.</w:t>
       </w:r>
     </w:p>
     <w:p>
@@ -6645,7 +2266,6 @@
         <w:rPr>
           <w:rFonts w:ascii="Leelawadee UI" w:hAnsi="Leelawadee UI" w:cs="Leelawadee UI"/>
         </w:rPr>
-        <w:lastRenderedPageBreak/>
         <w:t xml:space="preserve">Story, Setting and Character  </w:t>
       </w:r>
     </w:p>
@@ -6664,7 +2284,19 @@
         <w:rPr>
           <w:rFonts w:ascii="Leelawadee UI" w:hAnsi="Leelawadee UI" w:cs="Leelawadee UI"/>
         </w:rPr>
-        <w:t>Story and Narrative – Includes back story, plot elements, game progression, and cut scenes.  Cut scenes descriptions include the actors, the setting, and the storyboard or script.</w:t>
+        <w:t>Story and Narrative – Includes back story, plot elements, ga</w:t>
+      </w:r>
+      <w:r>
+        <w:rPr>
+          <w:rFonts w:ascii="Leelawadee UI" w:hAnsi="Leelawadee UI" w:cs="Leelawadee UI"/>
+        </w:rPr>
+        <w:t>me progression, and cut scenes.</w:t>
+      </w:r>
+      <w:r>
+        <w:rPr>
+          <w:rFonts w:ascii="Leelawadee UI" w:hAnsi="Leelawadee UI" w:cs="Leelawadee UI"/>
+        </w:rPr>
+        <w:t xml:space="preserve"> Cut scenes descriptions include the actors, the setting, and the storyboard or script.</w:t>
       </w:r>
     </w:p>
     <w:p>
@@ -6678,6 +2310,7 @@
         <w:rPr>
           <w:rFonts w:ascii="Leelawadee UI" w:hAnsi="Leelawadee UI" w:cs="Leelawadee UI"/>
         </w:rPr>
+        <w:lastRenderedPageBreak/>
         <w:t xml:space="preserve">Before the events of the game, </w:t>
       </w:r>
       <w:r>
@@ -6690,7 +2323,19 @@
         <w:rPr>
           <w:rFonts w:ascii="Leelawadee UI" w:hAnsi="Leelawadee UI" w:cs="Leelawadee UI"/>
         </w:rPr>
-        <w:t>cientist Nick is working to create artificial intelligenc</w:t>
+        <w:t xml:space="preserve">cientist </w:t>
+      </w:r>
+      <w:r>
+        <w:rPr>
+          <w:rFonts w:ascii="Leelawadee UI" w:hAnsi="Leelawadee UI" w:cs="Leelawadee UI"/>
+        </w:rPr>
+        <w:t>Prof. Maven</w:t>
+      </w:r>
+      <w:r>
+        <w:rPr>
+          <w:rFonts w:ascii="Leelawadee UI" w:hAnsi="Leelawadee UI" w:cs="Leelawadee UI"/>
+        </w:rPr>
+        <w:t xml:space="preserve"> is working to create artificial intelligenc</w:t>
       </w:r>
       <w:r>
         <w:rPr>
@@ -6720,7 +2365,13 @@
         <w:rPr>
           <w:rFonts w:ascii="Leelawadee UI" w:hAnsi="Leelawadee UI" w:cs="Leelawadee UI"/>
         </w:rPr>
-        <w:t xml:space="preserve"> Sarah</w:t>
+        <w:t xml:space="preserve"> </w:t>
+      </w:r>
+      <w:r>
+        <w:rPr>
+          <w:rFonts w:ascii="Leelawadee UI" w:hAnsi="Leelawadee UI" w:cs="Leelawadee UI"/>
+        </w:rPr>
+        <w:t>Sarnia</w:t>
       </w:r>
       <w:r>
         <w:rPr>
@@ -6792,7 +2443,25 @@
         <w:rPr>
           <w:rFonts w:ascii="Leelawadee UI" w:hAnsi="Leelawadee UI" w:cs="Leelawadee UI"/>
         </w:rPr>
-        <w:t>sucks Nick into his computer.</w:t>
+        <w:t xml:space="preserve">sucks </w:t>
+      </w:r>
+      <w:r>
+        <w:rPr>
+          <w:rFonts w:ascii="Leelawadee UI" w:hAnsi="Leelawadee UI" w:cs="Leelawadee UI"/>
+        </w:rPr>
+        <w:t>Prof. Maven</w:t>
+      </w:r>
+      <w:r>
+        <w:rPr>
+          <w:rFonts w:ascii="Leelawadee UI" w:hAnsi="Leelawadee UI" w:cs="Leelawadee UI"/>
+        </w:rPr>
+        <w:t xml:space="preserve"> </w:t>
+      </w:r>
+      <w:r>
+        <w:rPr>
+          <w:rFonts w:ascii="Leelawadee UI" w:hAnsi="Leelawadee UI" w:cs="Leelawadee UI"/>
+        </w:rPr>
+        <w:t>into his computer.</w:t>
       </w:r>
       <w:r>
         <w:rPr>
@@ -6822,7 +2491,19 @@
         <w:rPr>
           <w:rFonts w:ascii="Leelawadee UI" w:hAnsi="Leelawadee UI" w:cs="Leelawadee UI"/>
         </w:rPr>
-        <w:t xml:space="preserve"> with Sarah showing up a</w:t>
+        <w:t xml:space="preserve"> with </w:t>
+      </w:r>
+      <w:r>
+        <w:rPr>
+          <w:rFonts w:ascii="Leelawadee UI" w:hAnsi="Leelawadee UI" w:cs="Leelawadee UI"/>
+        </w:rPr>
+        <w:t>Sarnia</w:t>
+      </w:r>
+      <w:r>
+        <w:rPr>
+          <w:rFonts w:ascii="Leelawadee UI" w:hAnsi="Leelawadee UI" w:cs="Leelawadee UI"/>
+        </w:rPr>
+        <w:t xml:space="preserve"> showing up a</w:t>
       </w:r>
       <w:r>
         <w:rPr>
@@ -6888,7 +2569,19 @@
         <w:rPr>
           <w:rFonts w:ascii="Leelawadee UI" w:hAnsi="Leelawadee UI" w:cs="Leelawadee UI"/>
         </w:rPr>
-        <w:t xml:space="preserve"> Hex appears on a large screen and tries to get Sarah to give </w:t>
+        <w:t xml:space="preserve"> Hex appears on a large screen and tries to get </w:t>
+      </w:r>
+      <w:r>
+        <w:rPr>
+          <w:rFonts w:ascii="Leelawadee UI" w:hAnsi="Leelawadee UI" w:cs="Leelawadee UI"/>
+        </w:rPr>
+        <w:t>Sarnia</w:t>
+      </w:r>
+      <w:r>
+        <w:rPr>
+          <w:rFonts w:ascii="Leelawadee UI" w:hAnsi="Leelawadee UI" w:cs="Leelawadee UI"/>
+        </w:rPr>
+        <w:t xml:space="preserve"> to give </w:t>
       </w:r>
       <w:r>
         <w:rPr>
@@ -6930,7 +2623,13 @@
         <w:rPr>
           <w:rFonts w:ascii="Leelawadee UI" w:hAnsi="Leelawadee UI" w:cs="Leelawadee UI"/>
         </w:rPr>
-        <w:t xml:space="preserve">Sarah grabs a flower vase and splashes water on the screen. There are lots of </w:t>
+        <w:t>Sarnia</w:t>
+      </w:r>
+      <w:r>
+        <w:rPr>
+          <w:rFonts w:ascii="Leelawadee UI" w:hAnsi="Leelawadee UI" w:cs="Leelawadee UI"/>
+        </w:rPr>
+        <w:t xml:space="preserve"> grabs a flower vase and splashes water on the screen. There are lots of </w:t>
       </w:r>
       <w:r>
         <w:rPr>
@@ -6996,7 +2695,19 @@
         <w:rPr>
           <w:rFonts w:ascii="Leelawadee UI" w:hAnsi="Leelawadee UI" w:cs="Leelawadee UI"/>
         </w:rPr>
-        <w:t xml:space="preserve"> Sarah gets</w:t>
+        <w:t xml:space="preserve"> </w:t>
+      </w:r>
+      <w:r>
+        <w:rPr>
+          <w:rFonts w:ascii="Leelawadee UI" w:hAnsi="Leelawadee UI" w:cs="Leelawadee UI"/>
+        </w:rPr>
+        <w:t>Sarnia</w:t>
+      </w:r>
+      <w:r>
+        <w:rPr>
+          <w:rFonts w:ascii="Leelawadee UI" w:hAnsi="Leelawadee UI" w:cs="Leelawadee UI"/>
+        </w:rPr>
+        <w:t xml:space="preserve"> gets</w:t>
       </w:r>
       <w:r>
         <w:rPr>
@@ -7032,15 +2743,7 @@
         <w:rPr>
           <w:rFonts w:ascii="Leelawadee UI" w:hAnsi="Leelawadee UI" w:cs="Leelawadee UI"/>
         </w:rPr>
-        <w:t xml:space="preserve"> </w:t>
-      </w:r>
-      <w:bookmarkStart w:id="0" w:name="_GoBack"/>
-      <w:bookmarkEnd w:id="0"/>
-      <w:r>
-        <w:rPr>
-          <w:rFonts w:ascii="Leelawadee UI" w:hAnsi="Leelawadee UI" w:cs="Leelawadee UI"/>
-        </w:rPr>
-        <w:t>This then goes to the title</w:t>
+        <w:t xml:space="preserve"> This then goes to the title</w:t>
       </w:r>
       <w:r>
         <w:rPr>
@@ -7064,13 +2767,13 @@
         <w:rPr>
           <w:rFonts w:ascii="Leelawadee UI" w:hAnsi="Leelawadee UI" w:cs="Leelawadee UI"/>
         </w:rPr>
-        <w:t>Sa</w:t>
-      </w:r>
-      <w:r>
-        <w:rPr>
-          <w:rFonts w:ascii="Leelawadee UI" w:hAnsi="Leelawadee UI" w:cs="Leelawadee UI"/>
-        </w:rPr>
-        <w:t xml:space="preserve">rah lands in a large white void, </w:t>
+        <w:t>Sarnia</w:t>
+      </w:r>
+      <w:r>
+        <w:rPr>
+          <w:rFonts w:ascii="Leelawadee UI" w:hAnsi="Leelawadee UI" w:cs="Leelawadee UI"/>
+        </w:rPr>
+        <w:t xml:space="preserve"> lands in a large white void, </w:t>
       </w:r>
       <w:r>
         <w:rPr>
@@ -7166,7 +2869,19 @@
         <w:rPr>
           <w:rFonts w:ascii="Leelawadee UI" w:hAnsi="Leelawadee UI" w:cs="Leelawadee UI"/>
         </w:rPr>
-        <w:t xml:space="preserve">s ship with the starting ship parts) splits into 3 pieces, the gun, center, and wheels. </w:t>
+        <w:t xml:space="preserve">s ship with the starting ship parts) splits into </w:t>
+      </w:r>
+      <w:r>
+        <w:rPr>
+          <w:rFonts w:ascii="Leelawadee UI" w:hAnsi="Leelawadee UI" w:cs="Leelawadee UI"/>
+        </w:rPr>
+        <w:t>several pieces</w:t>
+      </w:r>
+      <w:r>
+        <w:rPr>
+          <w:rFonts w:ascii="Leelawadee UI" w:hAnsi="Leelawadee UI" w:cs="Leelawadee UI"/>
+        </w:rPr>
+        <w:t xml:space="preserve">. </w:t>
       </w:r>
       <w:r>
         <w:rPr>
@@ -7244,13 +2959,43 @@
         <w:rPr>
           <w:rFonts w:ascii="Leelawadee UI" w:hAnsi="Leelawadee UI" w:cs="Leelawadee UI"/>
         </w:rPr>
-        <w:t xml:space="preserve"> with Nick on the other end. </w:t>
-      </w:r>
-      <w:r>
-        <w:rPr>
-          <w:rFonts w:ascii="Leelawadee UI" w:hAnsi="Leelawadee UI" w:cs="Leelawadee UI"/>
-        </w:rPr>
-        <w:t xml:space="preserve">He tells Sarah </w:t>
+        <w:t xml:space="preserve"> with </w:t>
+      </w:r>
+      <w:r>
+        <w:rPr>
+          <w:rFonts w:ascii="Leelawadee UI" w:hAnsi="Leelawadee UI" w:cs="Leelawadee UI"/>
+        </w:rPr>
+        <w:t>Maven</w:t>
+      </w:r>
+      <w:r>
+        <w:rPr>
+          <w:rFonts w:ascii="Leelawadee UI" w:hAnsi="Leelawadee UI" w:cs="Leelawadee UI"/>
+        </w:rPr>
+        <w:t xml:space="preserve"> </w:t>
+      </w:r>
+      <w:r>
+        <w:rPr>
+          <w:rFonts w:ascii="Leelawadee UI" w:hAnsi="Leelawadee UI" w:cs="Leelawadee UI"/>
+        </w:rPr>
+        <w:t xml:space="preserve">on the other end. </w:t>
+      </w:r>
+      <w:r>
+        <w:rPr>
+          <w:rFonts w:ascii="Leelawadee UI" w:hAnsi="Leelawadee UI" w:cs="Leelawadee UI"/>
+        </w:rPr>
+        <w:t xml:space="preserve">He tells </w:t>
+      </w:r>
+      <w:r>
+        <w:rPr>
+          <w:rFonts w:ascii="Leelawadee UI" w:hAnsi="Leelawadee UI" w:cs="Leelawadee UI"/>
+        </w:rPr>
+        <w:t>Sarnia</w:t>
+      </w:r>
+      <w:r>
+        <w:rPr>
+          <w:rFonts w:ascii="Leelawadee UI" w:hAnsi="Leelawadee UI" w:cs="Leelawadee UI"/>
+        </w:rPr>
+        <w:t xml:space="preserve"> </w:t>
       </w:r>
       <w:r>
         <w:rPr>
@@ -7262,7 +3007,19 @@
         <w:rPr>
           <w:rFonts w:ascii="Leelawadee UI" w:hAnsi="Leelawadee UI" w:cs="Leelawadee UI"/>
         </w:rPr>
-        <w:t xml:space="preserve">Nick launched the </w:t>
+        <w:t>Maven</w:t>
+      </w:r>
+      <w:r>
+        <w:rPr>
+          <w:rFonts w:ascii="Leelawadee UI" w:hAnsi="Leelawadee UI" w:cs="Leelawadee UI"/>
+        </w:rPr>
+        <w:t xml:space="preserve"> </w:t>
+      </w:r>
+      <w:r>
+        <w:rPr>
+          <w:rFonts w:ascii="Leelawadee UI" w:hAnsi="Leelawadee UI" w:cs="Leelawadee UI"/>
+        </w:rPr>
+        <w:t xml:space="preserve">launched the </w:t>
       </w:r>
       <w:r>
         <w:rPr>
@@ -7274,7 +3031,31 @@
         <w:rPr>
           <w:rFonts w:ascii="Leelawadee UI" w:hAnsi="Leelawadee UI" w:cs="Leelawadee UI"/>
         </w:rPr>
-        <w:t xml:space="preserve"> by cannon to get it to Sarah, but doesn’t have direct control over it, so Sarah </w:t>
+        <w:t xml:space="preserve"> by cannon to get it to </w:t>
+      </w:r>
+      <w:r>
+        <w:rPr>
+          <w:rFonts w:ascii="Leelawadee UI" w:hAnsi="Leelawadee UI" w:cs="Leelawadee UI"/>
+        </w:rPr>
+        <w:t>Sarnia</w:t>
+      </w:r>
+      <w:r>
+        <w:rPr>
+          <w:rFonts w:ascii="Leelawadee UI" w:hAnsi="Leelawadee UI" w:cs="Leelawadee UI"/>
+        </w:rPr>
+        <w:t xml:space="preserve">, but doesn’t have direct control over it, so </w:t>
+      </w:r>
+      <w:r>
+        <w:rPr>
+          <w:rFonts w:ascii="Leelawadee UI" w:hAnsi="Leelawadee UI" w:cs="Leelawadee UI"/>
+        </w:rPr>
+        <w:t>Sarnia</w:t>
+      </w:r>
+      <w:r>
+        <w:rPr>
+          <w:rFonts w:ascii="Leelawadee UI" w:hAnsi="Leelawadee UI" w:cs="Leelawadee UI"/>
+        </w:rPr>
+        <w:t xml:space="preserve"> </w:t>
       </w:r>
       <w:r>
         <w:rPr>
@@ -7292,7 +3073,19 @@
         <w:rPr>
           <w:rFonts w:ascii="Leelawadee UI" w:hAnsi="Leelawadee UI" w:cs="Leelawadee UI"/>
         </w:rPr>
-        <w:t xml:space="preserve"> to get back to Nick’s bunker</w:t>
+        <w:t xml:space="preserve"> to get back to </w:t>
+      </w:r>
+      <w:r>
+        <w:rPr>
+          <w:rFonts w:ascii="Leelawadee UI" w:hAnsi="Leelawadee UI" w:cs="Leelawadee UI"/>
+        </w:rPr>
+        <w:t xml:space="preserve">Maven’s </w:t>
+      </w:r>
+      <w:r>
+        <w:rPr>
+          <w:rFonts w:ascii="Leelawadee UI" w:hAnsi="Leelawadee UI" w:cs="Leelawadee UI"/>
+        </w:rPr>
+        <w:t>bunker</w:t>
       </w:r>
       <w:r>
         <w:rPr>
@@ -7310,7 +3103,25 @@
         <w:rPr>
           <w:rFonts w:ascii="Leelawadee UI" w:hAnsi="Leelawadee UI" w:cs="Leelawadee UI"/>
         </w:rPr>
-        <w:t xml:space="preserve"> Nick also changes the control console</w:t>
+        <w:t xml:space="preserve"> </w:t>
+      </w:r>
+      <w:r>
+        <w:rPr>
+          <w:rFonts w:ascii="Leelawadee UI" w:hAnsi="Leelawadee UI" w:cs="Leelawadee UI"/>
+        </w:rPr>
+        <w:t>Maven</w:t>
+      </w:r>
+      <w:r>
+        <w:rPr>
+          <w:rFonts w:ascii="Leelawadee UI" w:hAnsi="Leelawadee UI" w:cs="Leelawadee UI"/>
+        </w:rPr>
+        <w:t xml:space="preserve"> </w:t>
+      </w:r>
+      <w:r>
+        <w:rPr>
+          <w:rFonts w:ascii="Leelawadee UI" w:hAnsi="Leelawadee UI" w:cs="Leelawadee UI"/>
+        </w:rPr>
+        <w:t>also changes the control console</w:t>
       </w:r>
       <w:r>
         <w:rPr>
@@ -7371,7 +3182,19 @@
         <w:rPr>
           <w:rFonts w:ascii="Leelawadee UI" w:hAnsi="Leelawadee UI" w:cs="Leelawadee UI"/>
         </w:rPr>
-        <w:t>Nick explains that they are trapped in a computer world known as Cyberspace</w:t>
+        <w:t>Maven</w:t>
+      </w:r>
+      <w:r>
+        <w:rPr>
+          <w:rFonts w:ascii="Leelawadee UI" w:hAnsi="Leelawadee UI" w:cs="Leelawadee UI"/>
+        </w:rPr>
+        <w:t xml:space="preserve"> </w:t>
+      </w:r>
+      <w:r>
+        <w:rPr>
+          <w:rFonts w:ascii="Leelawadee UI" w:hAnsi="Leelawadee UI" w:cs="Leelawadee UI"/>
+        </w:rPr>
+        <w:t>explains that they are trapped in a computer world known as Cyberspace</w:t>
       </w:r>
       <w:r>
         <w:rPr>
@@ -7407,7 +3230,37 @@
         <w:rPr>
           <w:rFonts w:ascii="Leelawadee UI" w:hAnsi="Leelawadee UI" w:cs="Leelawadee UI"/>
         </w:rPr>
-        <w:t xml:space="preserve"> If Nick and Sarah can get to and collect the Light Gears first, then </w:t>
+        <w:t xml:space="preserve"> If </w:t>
+      </w:r>
+      <w:r>
+        <w:rPr>
+          <w:rFonts w:ascii="Leelawadee UI" w:hAnsi="Leelawadee UI" w:cs="Leelawadee UI"/>
+        </w:rPr>
+        <w:t>Maven</w:t>
+      </w:r>
+      <w:r>
+        <w:rPr>
+          <w:rFonts w:ascii="Leelawadee UI" w:hAnsi="Leelawadee UI" w:cs="Leelawadee UI"/>
+        </w:rPr>
+        <w:t xml:space="preserve"> </w:t>
+      </w:r>
+      <w:r>
+        <w:rPr>
+          <w:rFonts w:ascii="Leelawadee UI" w:hAnsi="Leelawadee UI" w:cs="Leelawadee UI"/>
+        </w:rPr>
+        <w:t xml:space="preserve">and </w:t>
+      </w:r>
+      <w:r>
+        <w:rPr>
+          <w:rFonts w:ascii="Leelawadee UI" w:hAnsi="Leelawadee UI" w:cs="Leelawadee UI"/>
+        </w:rPr>
+        <w:t>Sarnia</w:t>
+      </w:r>
+      <w:r>
+        <w:rPr>
+          <w:rFonts w:ascii="Leelawadee UI" w:hAnsi="Leelawadee UI" w:cs="Leelawadee UI"/>
+        </w:rPr>
+        <w:t xml:space="preserve"> can get to and collect the Light Gears first, then </w:t>
       </w:r>
       <w:r>
         <w:rPr>
@@ -7437,19 +3290,43 @@
         <w:rPr>
           <w:rFonts w:ascii="Leelawadee UI" w:hAnsi="Leelawadee UI" w:cs="Leelawadee UI"/>
         </w:rPr>
-        <w:t>Nick is able to use the Bits collected</w:t>
-      </w:r>
-      <w:r>
-        <w:rPr>
-          <w:rFonts w:ascii="Leelawadee UI" w:hAnsi="Leelawadee UI" w:cs="Leelawadee UI"/>
-        </w:rPr>
-        <w:t xml:space="preserve"> </w:t>
-      </w:r>
-      <w:r>
-        <w:rPr>
-          <w:rFonts w:ascii="Leelawadee UI" w:hAnsi="Leelawadee UI" w:cs="Leelawadee UI"/>
-        </w:rPr>
-        <w:t>by Sarah to create new ship parts, giving it different abilities.</w:t>
+        <w:t>Maven</w:t>
+      </w:r>
+      <w:r>
+        <w:rPr>
+          <w:rFonts w:ascii="Leelawadee UI" w:hAnsi="Leelawadee UI" w:cs="Leelawadee UI"/>
+        </w:rPr>
+        <w:t xml:space="preserve"> </w:t>
+      </w:r>
+      <w:r>
+        <w:rPr>
+          <w:rFonts w:ascii="Leelawadee UI" w:hAnsi="Leelawadee UI" w:cs="Leelawadee UI"/>
+        </w:rPr>
+        <w:t>is able to use the Bits collected</w:t>
+      </w:r>
+      <w:r>
+        <w:rPr>
+          <w:rFonts w:ascii="Leelawadee UI" w:hAnsi="Leelawadee UI" w:cs="Leelawadee UI"/>
+        </w:rPr>
+        <w:t xml:space="preserve"> </w:t>
+      </w:r>
+      <w:r>
+        <w:rPr>
+          <w:rFonts w:ascii="Leelawadee UI" w:hAnsi="Leelawadee UI" w:cs="Leelawadee UI"/>
+        </w:rPr>
+        <w:t xml:space="preserve">by </w:t>
+      </w:r>
+      <w:r>
+        <w:rPr>
+          <w:rFonts w:ascii="Leelawadee UI" w:hAnsi="Leelawadee UI" w:cs="Leelawadee UI"/>
+        </w:rPr>
+        <w:t>Sarnia</w:t>
+      </w:r>
+      <w:r>
+        <w:rPr>
+          <w:rFonts w:ascii="Leelawadee UI" w:hAnsi="Leelawadee UI" w:cs="Leelawadee UI"/>
+        </w:rPr>
+        <w:t xml:space="preserve"> to create new ship parts, giving it different abilities.</w:t>
       </w:r>
       <w:r>
         <w:rPr>
@@ -7461,74 +3338,116 @@
         <w:rPr>
           <w:rFonts w:ascii="Leelawadee UI" w:hAnsi="Leelawadee UI" w:cs="Leelawadee UI"/>
         </w:rPr>
-        <w:t xml:space="preserve">, such </w:t>
+        <w:t xml:space="preserve">, such as the medieval </w:t>
+      </w:r>
+      <w:r>
+        <w:rPr>
+          <w:rFonts w:ascii="Leelawadee UI" w:hAnsi="Leelawadee UI" w:cs="Leelawadee UI"/>
+        </w:rPr>
+        <w:t xml:space="preserve">insect </w:t>
+      </w:r>
+      <w:r>
+        <w:rPr>
+          <w:rFonts w:ascii="Leelawadee UI" w:hAnsi="Leelawadee UI" w:cs="Leelawadee UI"/>
+        </w:rPr>
+        <w:t>forest</w:t>
+      </w:r>
+      <w:r>
+        <w:rPr>
+          <w:rFonts w:ascii="Leelawadee UI" w:hAnsi="Leelawadee UI" w:cs="Leelawadee UI"/>
+        </w:rPr>
+        <w:t xml:space="preserve"> and the crystal caves,</w:t>
+      </w:r>
+      <w:r>
+        <w:rPr>
+          <w:rFonts w:ascii="Leelawadee UI" w:hAnsi="Leelawadee UI" w:cs="Leelawadee UI"/>
+        </w:rPr>
+        <w:t xml:space="preserve"> that </w:t>
+      </w:r>
+      <w:r>
+        <w:rPr>
+          <w:rFonts w:ascii="Leelawadee UI" w:hAnsi="Leelawadee UI" w:cs="Leelawadee UI"/>
+        </w:rPr>
+        <w:t>Maven</w:t>
+      </w:r>
+      <w:r>
+        <w:rPr>
+          <w:rFonts w:ascii="Leelawadee UI" w:hAnsi="Leelawadee UI" w:cs="Leelawadee UI"/>
+        </w:rPr>
+        <w:t xml:space="preserve"> </w:t>
+      </w:r>
+      <w:r>
+        <w:rPr>
+          <w:rFonts w:ascii="Leelawadee UI" w:hAnsi="Leelawadee UI" w:cs="Leelawadee UI"/>
+        </w:rPr>
+        <w:t xml:space="preserve">and </w:t>
+      </w:r>
+      <w:r>
+        <w:rPr>
+          <w:rFonts w:ascii="Leelawadee UI" w:hAnsi="Leelawadee UI" w:cs="Leelawadee UI"/>
+        </w:rPr>
+        <w:t>Sarnia</w:t>
+      </w:r>
+      <w:r>
+        <w:rPr>
+          <w:rFonts w:ascii="Leelawadee UI" w:hAnsi="Leelawadee UI" w:cs="Leelawadee UI"/>
+        </w:rPr>
+        <w:t xml:space="preserve"> have to explore to find</w:t>
+      </w:r>
+      <w:r>
+        <w:rPr>
+          <w:rFonts w:ascii="Leelawadee UI" w:hAnsi="Leelawadee UI" w:cs="Leelawadee UI"/>
+        </w:rPr>
+        <w:t xml:space="preserve"> Light Gears.</w:t>
+      </w:r>
+      <w:r>
+        <w:rPr>
+          <w:rFonts w:ascii="Leelawadee UI" w:hAnsi="Leelawadee UI" w:cs="Leelawadee UI"/>
+        </w:rPr>
+        <w:t xml:space="preserve"> Each of these areas has conflicts, </w:t>
+      </w:r>
+      <w:r>
+        <w:rPr>
+          <w:rFonts w:ascii="Leelawadee UI" w:hAnsi="Leelawadee UI" w:cs="Leelawadee UI"/>
+        </w:rPr>
+        <w:t>such as 2 castles being at war.</w:t>
+      </w:r>
+      <w:r>
+        <w:rPr>
+          <w:rFonts w:ascii="Leelawadee UI" w:hAnsi="Leelawadee UI" w:cs="Leelawadee UI"/>
+        </w:rPr>
+        <w:t xml:space="preserve"> </w:t>
+      </w:r>
+      <w:r>
+        <w:rPr>
+          <w:rFonts w:ascii="Leelawadee UI" w:hAnsi="Leelawadee UI" w:cs="Leelawadee UI"/>
+        </w:rPr>
+        <w:t xml:space="preserve">Most are caused indirectly by Hex searching for Light Gears. </w:t>
+      </w:r>
+      <w:r>
+        <w:rPr>
+          <w:rFonts w:ascii="Leelawadee UI" w:hAnsi="Leelawadee UI" w:cs="Leelawadee UI"/>
+        </w:rPr>
+        <w:t xml:space="preserve">Maven </w:t>
+      </w:r>
+      <w:r>
+        <w:rPr>
+          <w:rFonts w:ascii="Leelawadee UI" w:hAnsi="Leelawadee UI" w:cs="Leelawadee UI"/>
+        </w:rPr>
+        <w:t xml:space="preserve">and </w:t>
       </w:r>
       <w:r>
         <w:rPr>
           <w:rFonts w:ascii="Leelawadee UI" w:hAnsi="Leelawadee UI" w:cs="Leelawadee UI"/>
         </w:rPr>
         <w:lastRenderedPageBreak/>
-        <w:t xml:space="preserve">as the medieval </w:t>
-      </w:r>
-      <w:r>
-        <w:rPr>
-          <w:rFonts w:ascii="Leelawadee UI" w:hAnsi="Leelawadee UI" w:cs="Leelawadee UI"/>
-        </w:rPr>
-        <w:t xml:space="preserve">insect </w:t>
-      </w:r>
-      <w:r>
-        <w:rPr>
-          <w:rFonts w:ascii="Leelawadee UI" w:hAnsi="Leelawadee UI" w:cs="Leelawadee UI"/>
-        </w:rPr>
-        <w:t>forest</w:t>
-      </w:r>
-      <w:r>
-        <w:rPr>
-          <w:rFonts w:ascii="Leelawadee UI" w:hAnsi="Leelawadee UI" w:cs="Leelawadee UI"/>
-        </w:rPr>
-        <w:t xml:space="preserve"> and the crystal caves,</w:t>
-      </w:r>
-      <w:r>
-        <w:rPr>
-          <w:rFonts w:ascii="Leelawadee UI" w:hAnsi="Leelawadee UI" w:cs="Leelawadee UI"/>
-        </w:rPr>
-        <w:t xml:space="preserve"> that Nick and Sarah have to explore to find</w:t>
-      </w:r>
-      <w:r>
-        <w:rPr>
-          <w:rFonts w:ascii="Leelawadee UI" w:hAnsi="Leelawadee UI" w:cs="Leelawadee UI"/>
-        </w:rPr>
-        <w:t xml:space="preserve"> Light Gears.</w:t>
-      </w:r>
-      <w:r>
-        <w:rPr>
-          <w:rFonts w:ascii="Leelawadee UI" w:hAnsi="Leelawadee UI" w:cs="Leelawadee UI"/>
-        </w:rPr>
-        <w:t xml:space="preserve"> Each of these areas has conflicts, </w:t>
-      </w:r>
-      <w:r>
-        <w:rPr>
-          <w:rFonts w:ascii="Leelawadee UI" w:hAnsi="Leelawadee UI" w:cs="Leelawadee UI"/>
-        </w:rPr>
-        <w:t>such as 2 castles being at war.</w:t>
-      </w:r>
-      <w:r>
-        <w:rPr>
-          <w:rFonts w:ascii="Leelawadee UI" w:hAnsi="Leelawadee UI" w:cs="Leelawadee UI"/>
-        </w:rPr>
-        <w:t xml:space="preserve"> </w:t>
-      </w:r>
-      <w:r>
-        <w:rPr>
-          <w:rFonts w:ascii="Leelawadee UI" w:hAnsi="Leelawadee UI" w:cs="Leelawadee UI"/>
-        </w:rPr>
-        <w:t xml:space="preserve">Most are caused indirectly by Hex searching for Light Gears. </w:t>
-      </w:r>
-      <w:r>
-        <w:rPr>
-          <w:rFonts w:ascii="Leelawadee UI" w:hAnsi="Leelawadee UI" w:cs="Leelawadee UI"/>
-        </w:rPr>
-        <w:t>Nick and Sarah help to bring peace to each of these areas, will also finding Light Gears themselves.</w:t>
+        <w:t>Sarnia</w:t>
+      </w:r>
+      <w:r>
+        <w:rPr>
+          <w:rFonts w:ascii="Leelawadee UI" w:hAnsi="Leelawadee UI" w:cs="Leelawadee UI"/>
+        </w:rPr>
+        <w:t xml:space="preserve"> help to bring peace to each of these areas, will also finding Light Gears themselves.</w:t>
       </w:r>
       <w:r>
         <w:rPr>
@@ -7558,7 +3477,31 @@
         <w:rPr>
           <w:rFonts w:ascii="Leelawadee UI" w:hAnsi="Leelawadee UI" w:cs="Leelawadee UI"/>
         </w:rPr>
-        <w:t>that she was trying to get Sarah’s phone so that she could use the internet to</w:t>
+        <w:t xml:space="preserve">that she was trying to get </w:t>
+      </w:r>
+      <w:r>
+        <w:rPr>
+          <w:rFonts w:ascii="Leelawadee UI" w:hAnsi="Leelawadee UI" w:cs="Leelawadee UI"/>
+        </w:rPr>
+        <w:t>Sarnia’s</w:t>
+      </w:r>
+      <w:r>
+        <w:rPr>
+          <w:rFonts w:ascii="Leelawadee UI" w:hAnsi="Leelawadee UI" w:cs="Leelawadee UI"/>
+        </w:rPr>
+        <w:t xml:space="preserve"> phone so that she </w:t>
+      </w:r>
+      <w:r>
+        <w:rPr>
+          <w:rFonts w:ascii="Leelawadee UI" w:hAnsi="Leelawadee UI" w:cs="Leelawadee UI"/>
+        </w:rPr>
+        <w:t>escape the lab through</w:t>
+      </w:r>
+      <w:r>
+        <w:rPr>
+          <w:rFonts w:ascii="Leelawadee UI" w:hAnsi="Leelawadee UI" w:cs="Leelawadee UI"/>
+        </w:rPr>
+        <w:t xml:space="preserve"> the internet and</w:t>
       </w:r>
       <w:r>
         <w:rPr>
@@ -7744,7 +3687,19 @@
         <w:rPr>
           <w:rFonts w:ascii="Leelawadee UI" w:hAnsi="Leelawadee UI" w:cs="Leelawadee UI"/>
         </w:rPr>
-        <w:t xml:space="preserve">Everything seems to be back to normal, but Nick still feels very bad for Hex. </w:t>
+        <w:t xml:space="preserve">Everything seems to be back to normal, but </w:t>
+      </w:r>
+      <w:r>
+        <w:rPr>
+          <w:rFonts w:ascii="Leelawadee UI" w:hAnsi="Leelawadee UI" w:cs="Leelawadee UI"/>
+        </w:rPr>
+        <w:t>Maven</w:t>
+      </w:r>
+      <w:r>
+        <w:rPr>
+          <w:rFonts w:ascii="Leelawadee UI" w:hAnsi="Leelawadee UI" w:cs="Leelawadee UI"/>
+        </w:rPr>
+        <w:t xml:space="preserve"> still feels very bad for Hex. </w:t>
       </w:r>
       <w:r>
         <w:rPr>
@@ -7828,7 +3783,13 @@
         <w:rPr>
           <w:rFonts w:ascii="Leelawadee UI" w:hAnsi="Leelawadee UI" w:cs="Leelawadee UI"/>
         </w:rPr>
-        <w:t>After collecting every one</w:t>
+        <w:t xml:space="preserve">After collecting </w:t>
+      </w:r>
+      <w:r>
+        <w:rPr>
+          <w:rFonts w:ascii="Leelawadee UI" w:hAnsi="Leelawadee UI" w:cs="Leelawadee UI"/>
+        </w:rPr>
+        <w:t>all of them</w:t>
       </w:r>
       <w:r>
         <w:rPr>
@@ -7942,7 +3903,25 @@
         <w:rPr>
           <w:rFonts w:ascii="Leelawadee UI" w:hAnsi="Leelawadee UI" w:cs="Leelawadee UI"/>
         </w:rPr>
-        <w:t xml:space="preserve">Nick and Sarah are at first unable to defeat </w:t>
+        <w:t>Maven</w:t>
+      </w:r>
+      <w:r>
+        <w:rPr>
+          <w:rFonts w:ascii="Leelawadee UI" w:hAnsi="Leelawadee UI" w:cs="Leelawadee UI"/>
+        </w:rPr>
+        <w:t xml:space="preserve"> and </w:t>
+      </w:r>
+      <w:r>
+        <w:rPr>
+          <w:rFonts w:ascii="Leelawadee UI" w:hAnsi="Leelawadee UI" w:cs="Leelawadee UI"/>
+        </w:rPr>
+        <w:t>Sarnia</w:t>
+      </w:r>
+      <w:r>
+        <w:rPr>
+          <w:rFonts w:ascii="Leelawadee UI" w:hAnsi="Leelawadee UI" w:cs="Leelawadee UI"/>
+        </w:rPr>
+        <w:t xml:space="preserve"> are at first unable to defeat </w:t>
       </w:r>
       <w:r>
         <w:rPr>
@@ -8002,7 +3981,19 @@
         <w:rPr>
           <w:rFonts w:ascii="Leelawadee UI" w:hAnsi="Leelawadee UI" w:cs="Leelawadee UI"/>
         </w:rPr>
-        <w:t xml:space="preserve">, back into Nick’s </w:t>
+        <w:t xml:space="preserve">, back into </w:t>
+      </w:r>
+      <w:r>
+        <w:rPr>
+          <w:rFonts w:ascii="Leelawadee UI" w:hAnsi="Leelawadee UI" w:cs="Leelawadee UI"/>
+        </w:rPr>
+        <w:t>Maven’s</w:t>
+      </w:r>
+      <w:r>
+        <w:rPr>
+          <w:rFonts w:ascii="Leelawadee UI" w:hAnsi="Leelawadee UI" w:cs="Leelawadee UI"/>
+        </w:rPr>
+        <w:t xml:space="preserve"> </w:t>
       </w:r>
       <w:r>
         <w:rPr>
@@ -8050,7 +4041,19 @@
         <w:rPr>
           <w:rFonts w:ascii="Leelawadee UI" w:hAnsi="Leelawadee UI" w:cs="Leelawadee UI"/>
         </w:rPr>
-        <w:t xml:space="preserve">around the house </w:t>
+        <w:t xml:space="preserve">around the </w:t>
+      </w:r>
+      <w:r>
+        <w:rPr>
+          <w:rFonts w:ascii="Leelawadee UI" w:hAnsi="Leelawadee UI" w:cs="Leelawadee UI"/>
+        </w:rPr>
+        <w:t>lab</w:t>
+      </w:r>
+      <w:r>
+        <w:rPr>
+          <w:rFonts w:ascii="Leelawadee UI" w:hAnsi="Leelawadee UI" w:cs="Leelawadee UI"/>
+        </w:rPr>
+        <w:t xml:space="preserve"> </w:t>
       </w:r>
       <w:r>
         <w:rPr>
@@ -8218,7 +4221,31 @@
         <w:rPr>
           <w:rFonts w:ascii="Leelawadee UI" w:hAnsi="Leelawadee UI" w:cs="Leelawadee UI"/>
         </w:rPr>
-        <w:t>Most of these areas have some sort of conflict that Nick and Sarah help to solve, while finding Light Gears along the way.</w:t>
+        <w:t xml:space="preserve">Most of these areas have some sort of conflict that </w:t>
+      </w:r>
+      <w:r>
+        <w:rPr>
+          <w:rFonts w:ascii="Leelawadee UI" w:hAnsi="Leelawadee UI" w:cs="Leelawadee UI"/>
+        </w:rPr>
+        <w:t>Maven</w:t>
+      </w:r>
+      <w:r>
+        <w:rPr>
+          <w:rFonts w:ascii="Leelawadee UI" w:hAnsi="Leelawadee UI" w:cs="Leelawadee UI"/>
+        </w:rPr>
+        <w:t xml:space="preserve"> and </w:t>
+      </w:r>
+      <w:r>
+        <w:rPr>
+          <w:rFonts w:ascii="Leelawadee UI" w:hAnsi="Leelawadee UI" w:cs="Leelawadee UI"/>
+        </w:rPr>
+        <w:t>Sarnia</w:t>
+      </w:r>
+      <w:r>
+        <w:rPr>
+          <w:rFonts w:ascii="Leelawadee UI" w:hAnsi="Leelawadee UI" w:cs="Leelawadee UI"/>
+        </w:rPr>
+        <w:t xml:space="preserve"> help to solve, while finding Light Gears along the way.</w:t>
       </w:r>
       <w:r>
         <w:rPr>
@@ -8255,7 +4282,6 @@
         <w:rPr>
           <w:rFonts w:ascii="Leelawadee UI" w:hAnsi="Leelawadee UI" w:cs="Leelawadee UI"/>
         </w:rPr>
-        <w:lastRenderedPageBreak/>
         <w:t>Matrix – A void of neon shapes that can move and stretch.</w:t>
       </w:r>
       <w:r>
@@ -8268,13 +4294,37 @@
         <w:rPr>
           <w:rFonts w:ascii="Leelawadee UI" w:hAnsi="Leelawadee UI" w:cs="Leelawadee UI"/>
         </w:rPr>
-        <w:t xml:space="preserve"> Where Sarah first enters Cyberspace.</w:t>
-      </w:r>
-      <w:r>
-        <w:rPr>
-          <w:rFonts w:ascii="Leelawadee UI" w:hAnsi="Leelawadee UI" w:cs="Leelawadee UI"/>
-        </w:rPr>
-        <w:t xml:space="preserve"> Contains Nick’s lab, a make</w:t>
+        <w:t xml:space="preserve"> Where </w:t>
+      </w:r>
+      <w:r>
+        <w:rPr>
+          <w:rFonts w:ascii="Leelawadee UI" w:hAnsi="Leelawadee UI" w:cs="Leelawadee UI"/>
+        </w:rPr>
+        <w:t>Sarnia</w:t>
+      </w:r>
+      <w:r>
+        <w:rPr>
+          <w:rFonts w:ascii="Leelawadee UI" w:hAnsi="Leelawadee UI" w:cs="Leelawadee UI"/>
+        </w:rPr>
+        <w:t xml:space="preserve"> first enters Cyberspace.</w:t>
+      </w:r>
+      <w:r>
+        <w:rPr>
+          <w:rFonts w:ascii="Leelawadee UI" w:hAnsi="Leelawadee UI" w:cs="Leelawadee UI"/>
+        </w:rPr>
+        <w:t xml:space="preserve"> Contains </w:t>
+      </w:r>
+      <w:r>
+        <w:rPr>
+          <w:rFonts w:ascii="Leelawadee UI" w:hAnsi="Leelawadee UI" w:cs="Leelawadee UI"/>
+        </w:rPr>
+        <w:t>Maven’s</w:t>
+      </w:r>
+      <w:r>
+        <w:rPr>
+          <w:rFonts w:ascii="Leelawadee UI" w:hAnsi="Leelawadee UI" w:cs="Leelawadee UI"/>
+        </w:rPr>
+        <w:t xml:space="preserve"> lab, a make</w:t>
       </w:r>
       <w:r>
         <w:rPr>
@@ -8320,7 +4370,13 @@
         <w:rPr>
           <w:rFonts w:ascii="Leelawadee UI" w:hAnsi="Leelawadee UI" w:cs="Leelawadee UI"/>
         </w:rPr>
-        <w:t>Medieval insect forest</w:t>
+        <w:t>Medieval Insect F</w:t>
+      </w:r>
+      <w:r>
+        <w:rPr>
+          <w:rFonts w:ascii="Leelawadee UI" w:hAnsi="Leelawadee UI" w:cs="Leelawadee UI"/>
+        </w:rPr>
+        <w:t>orest</w:t>
       </w:r>
       <w:r>
         <w:rPr>
@@ -8398,19 +4454,53 @@
         <w:rPr>
           <w:rFonts w:ascii="Leelawadee UI" w:hAnsi="Leelawadee UI" w:cs="Leelawadee UI"/>
         </w:rPr>
-        <w:t>o</w:t>
-      </w:r>
-      <w:r>
-        <w:rPr>
-          <w:rFonts w:ascii="Leelawadee UI" w:hAnsi="Leelawadee UI" w:cs="Leelawadee UI"/>
-        </w:rPr>
-        <w:t xml:space="preserve">ne </w:t>
-      </w:r>
-      <w:r>
-        <w:rPr>
-          <w:rFonts w:ascii="Leelawadee UI" w:hAnsi="Leelawadee UI" w:cs="Leelawadee UI"/>
-        </w:rPr>
-        <w:t>section looks like Med Syd Hall</w:t>
+        <w:t>some</w:t>
+      </w:r>
+    </w:p>
+    <w:p>
+      <w:pPr>
+        <w:ind w:left="1224"/>
+        <w:rPr>
+          <w:rFonts w:ascii="Leelawadee UI" w:hAnsi="Leelawadee UI" w:cs="Leelawadee UI"/>
+        </w:rPr>
+      </w:pPr>
+      <w:r>
+        <w:rPr>
+          <w:rFonts w:ascii="Leelawadee UI" w:hAnsi="Leelawadee UI" w:cs="Leelawadee UI"/>
+        </w:rPr>
+        <w:t>s</w:t>
+      </w:r>
+      <w:r>
+        <w:rPr>
+          <w:rFonts w:ascii="Leelawadee UI" w:hAnsi="Leelawadee UI" w:cs="Leelawadee UI"/>
+        </w:rPr>
+        <w:t>ection</w:t>
+      </w:r>
+      <w:r>
+        <w:rPr>
+          <w:rFonts w:ascii="Leelawadee UI" w:hAnsi="Leelawadee UI" w:cs="Leelawadee UI"/>
+        </w:rPr>
+        <w:t>s look like</w:t>
+      </w:r>
+      <w:bookmarkStart w:id="0" w:name="_GoBack"/>
+      <w:bookmarkEnd w:id="0"/>
+      <w:r>
+        <w:rPr>
+          <w:rFonts w:ascii="Leelawadee UI" w:hAnsi="Leelawadee UI" w:cs="Leelawadee UI"/>
+        </w:rPr>
+        <w:t xml:space="preserve"> buildings a</w:t>
+      </w:r>
+      <w:r>
+        <w:rPr>
+          <w:rFonts w:ascii="Leelawadee UI" w:hAnsi="Leelawadee UI" w:cs="Leelawadee UI"/>
+        </w:rPr>
+        <w:t>t</w:t>
+      </w:r>
+      <w:r>
+        <w:rPr>
+          <w:rFonts w:ascii="Leelawadee UI" w:hAnsi="Leelawadee UI" w:cs="Leelawadee UI"/>
+        </w:rPr>
+        <w:t xml:space="preserve"> Western University</w:t>
       </w:r>
       <w:r>
         <w:rPr>
@@ -8504,7 +4594,13 @@
         <w:rPr>
           <w:rFonts w:ascii="Leelawadee UI" w:hAnsi="Leelawadee UI" w:cs="Leelawadee UI"/>
         </w:rPr>
-        <w:t>Whirlwind desert</w:t>
+        <w:t>Whirlwind D</w:t>
+      </w:r>
+      <w:r>
+        <w:rPr>
+          <w:rFonts w:ascii="Leelawadee UI" w:hAnsi="Leelawadee UI" w:cs="Leelawadee UI"/>
+        </w:rPr>
+        <w:t>esert</w:t>
       </w:r>
       <w:r>
         <w:rPr>
@@ -9061,7 +5157,13 @@
         <w:rPr>
           <w:rFonts w:ascii="Leelawadee UI" w:hAnsi="Leelawadee UI" w:cs="Leelawadee UI"/>
         </w:rPr>
-        <w:t xml:space="preserve">Nick – </w:t>
+        <w:t>Prof. Maven</w:t>
+      </w:r>
+      <w:r>
+        <w:rPr>
+          <w:rFonts w:ascii="Leelawadee UI" w:hAnsi="Leelawadee UI" w:cs="Leelawadee UI"/>
+        </w:rPr>
+        <w:t xml:space="preserve"> – </w:t>
       </w:r>
       <w:r>
         <w:rPr>
@@ -9081,13 +5183,25 @@
         <w:rPr>
           <w:rFonts w:ascii="Leelawadee UI" w:hAnsi="Leelawadee UI" w:cs="Leelawadee UI"/>
         </w:rPr>
-        <w:t xml:space="preserve">Sarah – </w:t>
-      </w:r>
-      <w:r>
-        <w:rPr>
-          <w:rFonts w:ascii="Leelawadee UI" w:hAnsi="Leelawadee UI" w:cs="Leelawadee UI"/>
-        </w:rPr>
-        <w:t>Nick’s intern</w:t>
+        <w:t>Sarnia</w:t>
+      </w:r>
+      <w:r>
+        <w:rPr>
+          <w:rFonts w:ascii="Leelawadee UI" w:hAnsi="Leelawadee UI" w:cs="Leelawadee UI"/>
+        </w:rPr>
+        <w:t xml:space="preserve"> – </w:t>
+      </w:r>
+      <w:r>
+        <w:rPr>
+          <w:rFonts w:ascii="Leelawadee UI" w:hAnsi="Leelawadee UI" w:cs="Leelawadee UI"/>
+        </w:rPr>
+        <w:t>Maven’s</w:t>
+      </w:r>
+      <w:r>
+        <w:rPr>
+          <w:rFonts w:ascii="Leelawadee UI" w:hAnsi="Leelawadee UI" w:cs="Leelawadee UI"/>
+        </w:rPr>
+        <w:t xml:space="preserve"> intern</w:t>
       </w:r>
       <w:r>
         <w:rPr>
@@ -9153,20 +5267,26 @@
         <w:rPr>
           <w:rFonts w:ascii="Leelawadee UI" w:hAnsi="Leelawadee UI" w:cs="Leelawadee UI"/>
         </w:rPr>
+        <w:t>Level</w:t>
+      </w:r>
+      <w:r>
+        <w:rPr>
+          <w:rFonts w:ascii="Leelawadee UI" w:hAnsi="Leelawadee UI" w:cs="Leelawadee UI"/>
+        </w:rPr>
+        <w:t>s.  Each level should include a synopsis, the required introductory material (and how it is provided), the objectives</w:t>
+      </w:r>
+      <w:r>
+        <w:rPr>
+          <w:rFonts w:ascii="Leelawadee UI" w:hAnsi="Leelawadee UI" w:cs="Leelawadee UI"/>
+        </w:rPr>
+        <w:t xml:space="preserve">, and the details of what happens in the level.  Depending on the game, this may include the </w:t>
+      </w:r>
+      <w:r>
+        <w:rPr>
+          <w:rFonts w:ascii="Leelawadee UI" w:hAnsi="Leelawadee UI" w:cs="Leelawadee UI"/>
+        </w:rPr>
         <w:lastRenderedPageBreak/>
-        <w:t>Level</w:t>
-      </w:r>
-      <w:r>
-        <w:rPr>
-          <w:rFonts w:ascii="Leelawadee UI" w:hAnsi="Leelawadee UI" w:cs="Leelawadee UI"/>
-        </w:rPr>
-        <w:t>s.  Each level should include a synopsis, the required introductory material (and how it is provided), the objectives</w:t>
-      </w:r>
-      <w:r>
-        <w:rPr>
-          <w:rFonts w:ascii="Leelawadee UI" w:hAnsi="Leelawadee UI" w:cs="Leelawadee UI"/>
-        </w:rPr>
-        <w:t>, and the details of what happens in the level.  Depending on the game, this may include the physical description of the map, the critical path that the player needs to take, and what encounters are important or incidental.</w:t>
+        <w:t>physical description of the map, the critical path that the player needs to take, and what encounters are important or incidental.</w:t>
       </w:r>
     </w:p>
     <w:p>
@@ -9282,7 +5402,13 @@
         <w:rPr>
           <w:rFonts w:ascii="Leelawadee UI" w:hAnsi="Leelawadee UI" w:cs="Leelawadee UI"/>
         </w:rPr>
-        <w:t xml:space="preserve"> mostly random order. They will mostly be sorted by difficulty.</w:t>
+        <w:t xml:space="preserve"> mostly random order. They will</w:t>
+      </w:r>
+      <w:r>
+        <w:rPr>
+          <w:rFonts w:ascii="Leelawadee UI" w:hAnsi="Leelawadee UI" w:cs="Leelawadee UI"/>
+        </w:rPr>
+        <w:t xml:space="preserve"> mostly be sorted by difficulty:</w:t>
       </w:r>
     </w:p>
     <w:p>
@@ -9292,6 +5418,36 @@
           <w:rFonts w:ascii="Leelawadee UI" w:hAnsi="Leelawadee UI" w:cs="Leelawadee UI"/>
         </w:rPr>
       </w:pPr>
+    </w:p>
+    <w:p>
+      <w:pPr>
+        <w:ind w:left="792"/>
+        <w:rPr>
+          <w:rFonts w:ascii="Leelawadee UI" w:hAnsi="Leelawadee UI" w:cs="Leelawadee UI"/>
+        </w:rPr>
+      </w:pPr>
+      <w:r>
+        <w:rPr>
+          <w:rFonts w:ascii="Leelawadee UI" w:hAnsi="Leelawadee UI" w:cs="Leelawadee UI"/>
+        </w:rPr>
+        <w:t xml:space="preserve">Temple Ruins - </w:t>
+      </w:r>
+    </w:p>
+    <w:p>
+      <w:pPr>
+        <w:ind w:left="792"/>
+        <w:rPr>
+          <w:rFonts w:ascii="Leelawadee UI" w:hAnsi="Leelawadee UI" w:cs="Leelawadee UI"/>
+        </w:rPr>
+      </w:pPr>
+    </w:p>
+    <w:p>
+      <w:pPr>
+        <w:ind w:left="792"/>
+        <w:rPr>
+          <w:rFonts w:ascii="Leelawadee UI" w:hAnsi="Leelawadee UI" w:cs="Leelawadee UI"/>
+        </w:rPr>
+      </w:pPr>
       <w:r>
         <w:rPr>
           <w:rFonts w:ascii="Leelawadee UI" w:hAnsi="Leelawadee UI" w:cs="Leelawadee UI"/>
@@ -9310,25 +5466,43 @@
         <w:rPr>
           <w:rFonts w:ascii="Leelawadee UI" w:hAnsi="Leelawadee UI" w:cs="Leelawadee UI"/>
         </w:rPr>
-        <w:t>The tutorial will take place in a matrix environment after the opening cutscene.</w:t>
-      </w:r>
-      <w:r>
-        <w:rPr>
-          <w:rFonts w:ascii="Leelawadee UI" w:hAnsi="Leelawadee UI" w:cs="Leelawadee UI"/>
-        </w:rPr>
-        <w:t xml:space="preserve"> </w:t>
-      </w:r>
-      <w:r>
-        <w:rPr>
-          <w:rFonts w:ascii="Leelawadee UI" w:hAnsi="Leelawadee UI" w:cs="Leelawadee UI"/>
-        </w:rPr>
-        <w:t>The player starts moving forward automatically.</w:t>
-      </w:r>
-      <w:r>
-        <w:rPr>
-          <w:rFonts w:ascii="Leelawadee UI" w:hAnsi="Leelawadee UI" w:cs="Leelawadee UI"/>
-        </w:rPr>
-        <w:t xml:space="preserve"> They learn how to move left and right and have to dodge objects. </w:t>
+        <w:t xml:space="preserve">The tutorial will take place in a matrix environment after the </w:t>
+      </w:r>
+      <w:r>
+        <w:rPr>
+          <w:rFonts w:ascii="Leelawadee UI" w:hAnsi="Leelawadee UI" w:cs="Leelawadee UI"/>
+        </w:rPr>
+        <w:t>intro</w:t>
+      </w:r>
+      <w:r>
+        <w:rPr>
+          <w:rFonts w:ascii="Leelawadee UI" w:hAnsi="Leelawadee UI" w:cs="Leelawadee UI"/>
+        </w:rPr>
+        <w:t xml:space="preserve"> cutscene</w:t>
+      </w:r>
+      <w:r>
+        <w:rPr>
+          <w:rFonts w:ascii="Leelawadee UI" w:hAnsi="Leelawadee UI" w:cs="Leelawadee UI"/>
+        </w:rPr>
+        <w:t>.</w:t>
+      </w:r>
+      <w:r>
+        <w:rPr>
+          <w:rFonts w:ascii="Leelawadee UI" w:hAnsi="Leelawadee UI" w:cs="Leelawadee UI"/>
+        </w:rPr>
+        <w:t xml:space="preserve"> They learn how to move left and right and have to dodge </w:t>
+      </w:r>
+      <w:r>
+        <w:rPr>
+          <w:rFonts w:ascii="Leelawadee UI" w:hAnsi="Leelawadee UI" w:cs="Leelawadee UI"/>
+        </w:rPr>
+        <w:t>hazards</w:t>
+      </w:r>
+      <w:r>
+        <w:rPr>
+          <w:rFonts w:ascii="Leelawadee UI" w:hAnsi="Leelawadee UI" w:cs="Leelawadee UI"/>
+        </w:rPr>
+        <w:t xml:space="preserve">. </w:t>
       </w:r>
       <w:r>
         <w:rPr>
@@ -9358,13 +5532,37 @@
         <w:rPr>
           <w:rFonts w:ascii="Leelawadee UI" w:hAnsi="Leelawadee UI" w:cs="Leelawadee UI"/>
         </w:rPr>
-        <w:t>Sarah learns about Bits and Light Gears.</w:t>
-      </w:r>
-      <w:r>
-        <w:rPr>
-          <w:rFonts w:ascii="Leelawadee UI" w:hAnsi="Leelawadee UI" w:cs="Leelawadee UI"/>
-        </w:rPr>
-        <w:t xml:space="preserve"> The rest of the level is normal, introducing more subtle game mechanics, like the score, health, checkpoints, and end of level</w:t>
+        <w:t>Sarnia</w:t>
+      </w:r>
+      <w:r>
+        <w:rPr>
+          <w:rFonts w:ascii="Leelawadee UI" w:hAnsi="Leelawadee UI" w:cs="Leelawadee UI"/>
+        </w:rPr>
+        <w:t xml:space="preserve"> learns about Bits and Light Gears.</w:t>
+      </w:r>
+      <w:r>
+        <w:rPr>
+          <w:rFonts w:ascii="Leelawadee UI" w:hAnsi="Leelawadee UI" w:cs="Leelawadee UI"/>
+        </w:rPr>
+        <w:t xml:space="preserve"> The rest of the level is normal, introducing more subtle game mechanics, like</w:t>
+      </w:r>
+      <w:r>
+        <w:rPr>
+          <w:rFonts w:ascii="Leelawadee UI" w:hAnsi="Leelawadee UI" w:cs="Leelawadee UI"/>
+        </w:rPr>
+        <w:t xml:space="preserve"> buttons, turn points</w:t>
+      </w:r>
+      <w:r>
+        <w:rPr>
+          <w:rFonts w:ascii="Leelawadee UI" w:hAnsi="Leelawadee UI" w:cs="Leelawadee UI"/>
+        </w:rPr>
+        <w:t>, moving platforms</w:t>
+      </w:r>
+      <w:r>
+        <w:rPr>
+          <w:rFonts w:ascii="Leelawadee UI" w:hAnsi="Leelawadee UI" w:cs="Leelawadee UI"/>
+        </w:rPr>
+        <w:t>, health, checkpoints, and end of level</w:t>
       </w:r>
       <w:r>
         <w:rPr>
@@ -9442,19 +5640,25 @@
         <w:rPr>
           <w:rFonts w:ascii="Leelawadee UI" w:hAnsi="Leelawadee UI" w:cs="Leelawadee UI"/>
         </w:rPr>
-        <w:t xml:space="preserve">isplay health, </w:t>
-      </w:r>
-      <w:r>
-        <w:rPr>
-          <w:rFonts w:ascii="Leelawadee UI" w:hAnsi="Leelawadee UI" w:cs="Leelawadee UI"/>
-        </w:rPr>
-        <w:t>current score</w:t>
-      </w:r>
-      <w:r>
-        <w:rPr>
-          <w:rFonts w:ascii="Leelawadee UI" w:hAnsi="Leelawadee UI" w:cs="Leelawadee UI"/>
-        </w:rPr>
-        <w:t>, and number of bits collected in the corners of the screen</w:t>
+        <w:t>isplay health</w:t>
+      </w:r>
+      <w:r>
+        <w:rPr>
+          <w:rFonts w:ascii="Leelawadee UI" w:hAnsi="Leelawadee UI" w:cs="Leelawadee UI"/>
+        </w:rPr>
+        <w:t>, and number of bits collected</w:t>
+      </w:r>
+      <w:r>
+        <w:rPr>
+          <w:rFonts w:ascii="Leelawadee UI" w:hAnsi="Leelawadee UI" w:cs="Leelawadee UI"/>
+        </w:rPr>
+        <w:t>, and their time</w:t>
+      </w:r>
+      <w:r>
+        <w:rPr>
+          <w:rFonts w:ascii="Leelawadee UI" w:hAnsi="Leelawadee UI" w:cs="Leelawadee UI"/>
+        </w:rPr>
+        <w:t xml:space="preserve"> in the corners of the screen</w:t>
       </w:r>
       <w:r>
         <w:rPr>
@@ -9478,7 +5682,7 @@
         <w:rPr>
           <w:rFonts w:ascii="Leelawadee UI" w:hAnsi="Leelawadee UI" w:cs="Leelawadee UI"/>
         </w:rPr>
-        <w:t xml:space="preserve"> In the level select</w:t>
+        <w:t xml:space="preserve"> In the lab</w:t>
       </w:r>
       <w:r>
         <w:rPr>
@@ -9490,7 +5694,19 @@
         <w:rPr>
           <w:rFonts w:ascii="Leelawadee UI" w:hAnsi="Leelawadee UI" w:cs="Leelawadee UI"/>
         </w:rPr>
-        <w:t>the number of Light Gears and the total number of Bits will be displayed at the top</w:t>
+        <w:t xml:space="preserve">the number of Light Gears is visible in the level select, </w:t>
+      </w:r>
+      <w:r>
+        <w:rPr>
+          <w:rFonts w:ascii="Leelawadee UI" w:hAnsi="Leelawadee UI" w:cs="Leelawadee UI"/>
+        </w:rPr>
+        <w:t xml:space="preserve">and the total number of Bits </w:t>
+      </w:r>
+      <w:r>
+        <w:rPr>
+          <w:rFonts w:ascii="Leelawadee UI" w:hAnsi="Leelawadee UI" w:cs="Leelawadee UI"/>
+        </w:rPr>
+        <w:t>is visible in the shop</w:t>
       </w:r>
       <w:r>
         <w:rPr>
@@ -9583,7 +5799,79 @@
         <w:rPr>
           <w:rFonts w:ascii="Leelawadee UI" w:hAnsi="Leelawadee UI" w:cs="Leelawadee UI"/>
         </w:rPr>
-        <w:t>d keys are used to move the player. The player’s gun shoots with left click. If the gun can aim, it aims toward the mouse. Shooting different interactable can have different effects, like clearing a path. They can also pause the game with escape.</w:t>
+        <w:t xml:space="preserve">d keys are used to move the player. The player’s gun shoots with </w:t>
+      </w:r>
+      <w:r>
+        <w:rPr>
+          <w:rFonts w:ascii="Leelawadee UI" w:hAnsi="Leelawadee UI" w:cs="Leelawadee UI"/>
+        </w:rPr>
+        <w:t>space</w:t>
+      </w:r>
+      <w:r>
+        <w:rPr>
+          <w:rFonts w:ascii="Leelawadee UI" w:hAnsi="Leelawadee UI" w:cs="Leelawadee UI"/>
+        </w:rPr>
+        <w:t xml:space="preserve">. </w:t>
+      </w:r>
+      <w:r>
+        <w:rPr>
+          <w:rFonts w:ascii="Leelawadee UI" w:hAnsi="Leelawadee UI" w:cs="Leelawadee UI"/>
+        </w:rPr>
+        <w:t>The j and l keys aim the gun</w:t>
+      </w:r>
+      <w:r>
+        <w:rPr>
+          <w:rFonts w:ascii="Leelawadee UI" w:hAnsi="Leelawadee UI" w:cs="Leelawadee UI"/>
+        </w:rPr>
+        <w:t>.</w:t>
+      </w:r>
+      <w:r>
+        <w:rPr>
+          <w:rFonts w:ascii="Leelawadee UI" w:hAnsi="Leelawadee UI" w:cs="Leelawadee UI"/>
+        </w:rPr>
+        <w:t xml:space="preserve"> </w:t>
+      </w:r>
+      <w:r>
+        <w:rPr>
+          <w:rFonts w:ascii="Leelawadee UI" w:hAnsi="Leelawadee UI" w:cs="Leelawadee UI"/>
+        </w:rPr>
+        <w:t xml:space="preserve">In the lab, space selects options, and left shift backs out. </w:t>
+      </w:r>
+      <w:r>
+        <w:rPr>
+          <w:rFonts w:ascii="Leelawadee UI" w:hAnsi="Leelawadee UI" w:cs="Leelawadee UI"/>
+        </w:rPr>
+        <w:t>There are no mouse controls, so that a controller can be used.</w:t>
+      </w:r>
+      <w:r>
+        <w:rPr>
+          <w:rFonts w:ascii="Leelawadee UI" w:hAnsi="Leelawadee UI" w:cs="Leelawadee UI"/>
+        </w:rPr>
+        <w:t xml:space="preserve"> </w:t>
+      </w:r>
+      <w:r>
+        <w:rPr>
+          <w:rFonts w:ascii="Leelawadee UI" w:hAnsi="Leelawadee UI" w:cs="Leelawadee UI"/>
+        </w:rPr>
+        <w:t>Escape</w:t>
+      </w:r>
+      <w:r>
+        <w:rPr>
+          <w:rFonts w:ascii="Leelawadee UI" w:hAnsi="Leelawadee UI" w:cs="Leelawadee UI"/>
+        </w:rPr>
+        <w:t xml:space="preserve"> pause</w:t>
+      </w:r>
+      <w:r>
+        <w:rPr>
+          <w:rFonts w:ascii="Leelawadee UI" w:hAnsi="Leelawadee UI" w:cs="Leelawadee UI"/>
+        </w:rPr>
+        <w:t>s the game</w:t>
+      </w:r>
+      <w:r>
+        <w:rPr>
+          <w:rFonts w:ascii="Leelawadee UI" w:hAnsi="Leelawadee UI" w:cs="Leelawadee UI"/>
+        </w:rPr>
+        <w:t>.</w:t>
       </w:r>
     </w:p>
     <w:p>
@@ -9668,7 +5956,19 @@
         <w:rPr>
           <w:rFonts w:ascii="Leelawadee UI" w:hAnsi="Leelawadee UI" w:cs="Leelawadee UI"/>
         </w:rPr>
-        <w:t>Voice acting will be done through people I can find who want to volunteer.</w:t>
+        <w:t>Voice acting</w:t>
+      </w:r>
+      <w:r>
+        <w:rPr>
+          <w:rFonts w:ascii="Leelawadee UI" w:hAnsi="Leelawadee UI" w:cs="Leelawadee UI"/>
+        </w:rPr>
+        <w:t>, if there is any,</w:t>
+      </w:r>
+      <w:r>
+        <w:rPr>
+          <w:rFonts w:ascii="Leelawadee UI" w:hAnsi="Leelawadee UI" w:cs="Leelawadee UI"/>
+        </w:rPr>
+        <w:t xml:space="preserve"> will be done through people I can find who want to volunteer.</w:t>
       </w:r>
     </w:p>
     <w:p>
@@ -9902,6 +6202,12 @@
         </w:rPr>
         <w:t>.</w:t>
       </w:r>
+      <w:r>
+        <w:rPr>
+          <w:rFonts w:ascii="Leelawadee UI" w:hAnsi="Leelawadee UI" w:cs="Leelawadee UI"/>
+        </w:rPr>
+        <w:t xml:space="preserve"> There will be controller support</w:t>
+      </w:r>
     </w:p>
     <w:p>
       <w:pPr>
@@ -10096,6 +6402,7 @@
       </w:r>
     </w:p>
     <w:sectPr>
+      <w:headerReference w:type="default" r:id="rId7"/>
       <w:pgSz w:w="12240" w:h="15840"/>
       <w:pgMar w:top="1440" w:right="1800" w:bottom="1440" w:left="1800" w:header="720" w:footer="720" w:gutter="0"/>
       <w:cols w:space="720"/>
@@ -10103,6 +6410,57 @@
     </w:sectPr>
   </w:body>
 </w:document>
+</file>
+
+<file path=word/endnotes.xml><?xml version="1.0" encoding="utf-8"?>
+<w:endnotes xmlns:wpc="http://schemas.microsoft.com/office/word/2010/wordprocessingCanvas" xmlns:cx="http://schemas.microsoft.com/office/drawing/2014/chartex" xmlns:cx1="http://schemas.microsoft.com/office/drawing/2015/9/8/chartex" xmlns:cx2="http://schemas.microsoft.com/office/drawing/2015/10/21/chartex" xmlns:cx3="http://schemas.microsoft.com/office/drawing/2016/5/9/chartex" xmlns:cx4="http://schemas.microsoft.com/office/drawing/2016/5/10/chartex" xmlns:cx5="http://schemas.microsoft.com/office/drawing/2016/5/11/chartex" xmlns:cx6="http://schemas.microsoft.com/office/drawing/2016/5/12/chartex" xmlns:cx7="http://schemas.microsoft.com/office/drawing/2016/5/13/chartex" xmlns:cx8="http://schemas.microsoft.com/office/drawing/2016/5/14/chartex" xmlns:mc="http://schemas.openxmlformats.org/markup-compatibility/2006" xmlns:aink="http://schemas.microsoft.com/office/drawing/2016/ink" xmlns:am3d="http://schemas.microsoft.com/office/drawing/2017/model3d" xmlns:o="urn:schemas-microsoft-com:office:office" xmlns:r="http://schemas.openxmlformats.org/officeDocument/2006/relationships" xmlns:m="http://schemas.openxmlformats.org/officeDocument/2006/math" xmlns:v="urn:schemas-microsoft-com:vml" xmlns:wp14="http://schemas.microsoft.com/office/word/2010/wordprocessingDrawing" xmlns:wp="http://schemas.openxmlformats.org/drawingml/2006/wordprocessingDrawing" xmlns:w10="urn:schemas-microsoft-com:office:word" xmlns:w="http://schemas.openxmlformats.org/wordprocessingml/2006/main" xmlns:w14="http://schemas.microsoft.com/office/word/2010/wordml" xmlns:w15="http://schemas.microsoft.com/office/word/2012/wordml" xmlns:w16cid="http://schemas.microsoft.com/office/word/2016/wordml/cid" xmlns:w16se="http://schemas.microsoft.com/office/word/2015/wordml/symex" xmlns:wpg="http://schemas.microsoft.com/office/word/2010/wordprocessingGroup" xmlns:wpi="http://schemas.microsoft.com/office/word/2010/wordprocessingInk" xmlns:wne="http://schemas.microsoft.com/office/word/2006/wordml" xmlns:wps="http://schemas.microsoft.com/office/word/2010/wordprocessingShape" mc:Ignorable="w14 w15 w16se w16cid wp14">
+  <w:endnote w:type="separator" w:id="-1">
+    <w:p>
+      <w:r>
+        <w:separator/>
+      </w:r>
+    </w:p>
+  </w:endnote>
+  <w:endnote w:type="continuationSeparator" w:id="0">
+    <w:p>
+      <w:r>
+        <w:continuationSeparator/>
+      </w:r>
+    </w:p>
+  </w:endnote>
+</w:endnotes>
+</file>
+
+<file path=word/footnotes.xml><?xml version="1.0" encoding="utf-8"?>
+<w:footnotes xmlns:wpc="http://schemas.microsoft.com/office/word/2010/wordprocessingCanvas" xmlns:cx="http://schemas.microsoft.com/office/drawing/2014/chartex" xmlns:cx1="http://schemas.microsoft.com/office/drawing/2015/9/8/chartex" xmlns:cx2="http://schemas.microsoft.com/office/drawing/2015/10/21/chartex" xmlns:cx3="http://schemas.microsoft.com/office/drawing/2016/5/9/chartex" xmlns:cx4="http://schemas.microsoft.com/office/drawing/2016/5/10/chartex" xmlns:cx5="http://schemas.microsoft.com/office/drawing/2016/5/11/chartex" xmlns:cx6="http://schemas.microsoft.com/office/drawing/2016/5/12/chartex" xmlns:cx7="http://schemas.microsoft.com/office/drawing/2016/5/13/chartex" xmlns:cx8="http://schemas.microsoft.com/office/drawing/2016/5/14/chartex" xmlns:mc="http://schemas.openxmlformats.org/markup-compatibility/2006" xmlns:aink="http://schemas.microsoft.com/office/drawing/2016/ink" xmlns:am3d="http://schemas.microsoft.com/office/drawing/2017/model3d" xmlns:o="urn:schemas-microsoft-com:office:office" xmlns:r="http://schemas.openxmlformats.org/officeDocument/2006/relationships" xmlns:m="http://schemas.openxmlformats.org/officeDocument/2006/math" xmlns:v="urn:schemas-microsoft-com:vml" xmlns:wp14="http://schemas.microsoft.com/office/word/2010/wordprocessingDrawing" xmlns:wp="http://schemas.openxmlformats.org/drawingml/2006/wordprocessingDrawing" xmlns:w10="urn:schemas-microsoft-com:office:word" xmlns:w="http://schemas.openxmlformats.org/wordprocessingml/2006/main" xmlns:w14="http://schemas.microsoft.com/office/word/2010/wordml" xmlns:w15="http://schemas.microsoft.com/office/word/2012/wordml" xmlns:w16cid="http://schemas.microsoft.com/office/word/2016/wordml/cid" xmlns:w16se="http://schemas.microsoft.com/office/word/2015/wordml/symex" xmlns:wpg="http://schemas.microsoft.com/office/word/2010/wordprocessingGroup" xmlns:wpi="http://schemas.microsoft.com/office/word/2010/wordprocessingInk" xmlns:wne="http://schemas.microsoft.com/office/word/2006/wordml" xmlns:wps="http://schemas.microsoft.com/office/word/2010/wordprocessingShape" mc:Ignorable="w14 w15 w16se w16cid wp14">
+  <w:footnote w:type="separator" w:id="-1">
+    <w:p>
+      <w:r>
+        <w:separator/>
+      </w:r>
+    </w:p>
+  </w:footnote>
+  <w:footnote w:type="continuationSeparator" w:id="0">
+    <w:p>
+      <w:r>
+        <w:continuationSeparator/>
+      </w:r>
+    </w:p>
+  </w:footnote>
+</w:footnotes>
+</file>
+
+<file path=word/header1.xml><?xml version="1.0" encoding="utf-8"?>
+<w:hdr xmlns:wpc="http://schemas.microsoft.com/office/word/2010/wordprocessingCanvas" xmlns:cx="http://schemas.microsoft.com/office/drawing/2014/chartex" xmlns:cx1="http://schemas.microsoft.com/office/drawing/2015/9/8/chartex" xmlns:cx2="http://schemas.microsoft.com/office/drawing/2015/10/21/chartex" xmlns:cx3="http://schemas.microsoft.com/office/drawing/2016/5/9/chartex" xmlns:cx4="http://schemas.microsoft.com/office/drawing/2016/5/10/chartex" xmlns:cx5="http://schemas.microsoft.com/office/drawing/2016/5/11/chartex" xmlns:cx6="http://schemas.microsoft.com/office/drawing/2016/5/12/chartex" xmlns:cx7="http://schemas.microsoft.com/office/drawing/2016/5/13/chartex" xmlns:cx8="http://schemas.microsoft.com/office/drawing/2016/5/14/chartex" xmlns:mc="http://schemas.openxmlformats.org/markup-compatibility/2006" xmlns:aink="http://schemas.microsoft.com/office/drawing/2016/ink" xmlns:am3d="http://schemas.microsoft.com/office/drawing/2017/model3d" xmlns:o="urn:schemas-microsoft-com:office:office" xmlns:r="http://schemas.openxmlformats.org/officeDocument/2006/relationships" xmlns:m="http://schemas.openxmlformats.org/officeDocument/2006/math" xmlns:v="urn:schemas-microsoft-com:vml" xmlns:wp14="http://schemas.microsoft.com/office/word/2010/wordprocessingDrawing" xmlns:wp="http://schemas.openxmlformats.org/drawingml/2006/wordprocessingDrawing" xmlns:w10="urn:schemas-microsoft-com:office:word" xmlns:w="http://schemas.openxmlformats.org/wordprocessingml/2006/main" xmlns:w14="http://schemas.microsoft.com/office/word/2010/wordml" xmlns:w15="http://schemas.microsoft.com/office/word/2012/wordml" xmlns:w16cid="http://schemas.microsoft.com/office/word/2016/wordml/cid" xmlns:w16se="http://schemas.microsoft.com/office/word/2015/wordml/symex" xmlns:wpg="http://schemas.microsoft.com/office/word/2010/wordprocessingGroup" xmlns:wpi="http://schemas.microsoft.com/office/word/2010/wordprocessingInk" xmlns:wne="http://schemas.microsoft.com/office/word/2006/wordml" xmlns:wps="http://schemas.microsoft.com/office/word/2010/wordprocessingShape" mc:Ignorable="w14 w15 w16se w16cid wp14">
+  <w:p>
+    <w:pPr>
+      <w:pStyle w:val="Header"/>
+    </w:pPr>
+    <w:r>
+      <w:t>Brandon Howe</w:t>
+    </w:r>
+  </w:p>
+</w:hdr>
 </file>
 
 <file path=word/numbering.xml><?xml version="1.0" encoding="utf-8"?>
@@ -11323,6 +7681,56 @@
       </w:tblBorders>
     </w:tblPr>
   </w:style>
+  <w:style w:type="paragraph" w:styleId="Header">
+    <w:name w:val="header"/>
+    <w:basedOn w:val="Normal"/>
+    <w:link w:val="HeaderChar"/>
+    <w:uiPriority w:val="99"/>
+    <w:unhideWhenUsed/>
+    <w:rsid w:val="00054216"/>
+    <w:pPr>
+      <w:tabs>
+        <w:tab w:val="center" w:pos="4680"/>
+        <w:tab w:val="right" w:pos="9360"/>
+      </w:tabs>
+    </w:pPr>
+  </w:style>
+  <w:style w:type="character" w:customStyle="1" w:styleId="HeaderChar">
+    <w:name w:val="Header Char"/>
+    <w:basedOn w:val="DefaultParagraphFont"/>
+    <w:link w:val="Header"/>
+    <w:uiPriority w:val="99"/>
+    <w:rsid w:val="00054216"/>
+    <w:rPr>
+      <w:sz w:val="24"/>
+      <w:szCs w:val="24"/>
+    </w:rPr>
+  </w:style>
+  <w:style w:type="paragraph" w:styleId="Footer">
+    <w:name w:val="footer"/>
+    <w:basedOn w:val="Normal"/>
+    <w:link w:val="FooterChar"/>
+    <w:uiPriority w:val="99"/>
+    <w:unhideWhenUsed/>
+    <w:rsid w:val="00054216"/>
+    <w:pPr>
+      <w:tabs>
+        <w:tab w:val="center" w:pos="4680"/>
+        <w:tab w:val="right" w:pos="9360"/>
+      </w:tabs>
+    </w:pPr>
+  </w:style>
+  <w:style w:type="character" w:customStyle="1" w:styleId="FooterChar">
+    <w:name w:val="Footer Char"/>
+    <w:basedOn w:val="DefaultParagraphFont"/>
+    <w:link w:val="Footer"/>
+    <w:uiPriority w:val="99"/>
+    <w:rsid w:val="00054216"/>
+    <w:rPr>
+      <w:sz w:val="24"/>
+      <w:szCs w:val="24"/>
+    </w:rPr>
+  </w:style>
 </w:styles>
 </file>
 
